--- a/CreationalPatterns/AbstractFactory/AbstractFactoryDesignPattern.docx
+++ b/CreationalPatterns/AbstractFactory/AbstractFactoryDesignPattern.docx
@@ -5,20 +5,6490 @@
     <w:p>
       <w:pPr>
         <w:pStyle w:val="Heading1"/>
-      </w:pPr>
-      <w:r>
+        <w:rPr>
+          <w:rFonts w:ascii="PT Serif" w:hAnsi="PT Serif"/>
+          <w:sz w:val="28"/>
+          <w:szCs w:val="28"/>
+        </w:rPr>
+      </w:pPr>
+      <w:r>
+        <w:rPr>
+          <w:rFonts w:ascii="PT Serif" w:hAnsi="PT Serif"/>
+          <w:sz w:val="28"/>
+          <w:szCs w:val="28"/>
+        </w:rPr>
         <w:t>Abstract factory</w:t>
       </w:r>
       <w:r>
+        <w:rPr>
+          <w:rFonts w:ascii="PT Serif" w:hAnsi="PT Serif"/>
+          <w:sz w:val="28"/>
+          <w:szCs w:val="28"/>
+        </w:rPr>
         <w:t xml:space="preserve"> Design Pattern</w:t>
       </w:r>
     </w:p>
-    <w:p/>
     <w:p>
       <w:pPr>
         <w:pStyle w:val="Heading1"/>
       </w:pPr>
       <w:r>
+        <w:t>Abstract Factory</w:t>
+      </w:r>
+    </w:p>
+    <w:p>
+      <w:pPr>
+        <w:pStyle w:val="hb"/>
+        <w:shd w:val="clear" w:color="auto" w:fill="FFFFFF"/>
+        <w:spacing w:before="206" w:beforeAutospacing="0" w:after="0" w:afterAutospacing="0" w:line="480" w:lineRule="atLeast"/>
+        <w:rPr>
+          <w:rFonts w:ascii="PT Serif" w:hAnsi="PT Serif"/>
+          <w:color w:val="292929"/>
+          <w:spacing w:val="-1"/>
+          <w:sz w:val="28"/>
+          <w:szCs w:val="28"/>
+        </w:rPr>
+      </w:pPr>
+      <w:r>
+        <w:rPr>
+          <w:rStyle w:val="Strong"/>
+          <w:rFonts w:ascii="PT Serif" w:eastAsiaTheme="majorEastAsia" w:hAnsi="PT Serif"/>
+          <w:color w:val="292929"/>
+          <w:spacing w:val="-1"/>
+          <w:sz w:val="28"/>
+          <w:szCs w:val="28"/>
+        </w:rPr>
+        <w:t>Definition</w:t>
+      </w:r>
+      <w:r>
+        <w:rPr>
+          <w:rFonts w:ascii="PT Serif" w:hAnsi="PT Serif"/>
+          <w:color w:val="292929"/>
+          <w:spacing w:val="-1"/>
+          <w:sz w:val="28"/>
+          <w:szCs w:val="28"/>
+        </w:rPr>
+        <w:t>: A utility class that creates an instance of several families of classes. It can also return a factory for a certain group. The purpose of the Abstract Factory is to provide an interface for creating families of related objects, without specifying concrete classes. The Abstract Factory pattern is very similar to the Factory Method pattern. The main difference between the two is that </w:t>
+      </w:r>
+      <w:r>
+        <w:rPr>
+          <w:rStyle w:val="Strong"/>
+          <w:rFonts w:ascii="PT Serif" w:eastAsiaTheme="majorEastAsia" w:hAnsi="PT Serif"/>
+          <w:color w:val="292929"/>
+          <w:spacing w:val="-1"/>
+          <w:sz w:val="28"/>
+          <w:szCs w:val="28"/>
+        </w:rPr>
+        <w:t>with the Abstract Factory pattern, a class delegates the responsibility of object instantiation to another object via composition whereas the Factory Method pattern uses inheritance and relies on a subclass to handle the desired object instantiation</w:t>
+      </w:r>
+      <w:r>
+        <w:rPr>
+          <w:rFonts w:ascii="PT Serif" w:hAnsi="PT Serif"/>
+          <w:color w:val="292929"/>
+          <w:spacing w:val="-1"/>
+          <w:sz w:val="28"/>
+          <w:szCs w:val="28"/>
+        </w:rPr>
+        <w:t>.</w:t>
+      </w:r>
+    </w:p>
+    <w:p>
+      <w:pPr>
+        <w:pStyle w:val="hb"/>
+        <w:shd w:val="clear" w:color="auto" w:fill="FFFFFF"/>
+        <w:spacing w:before="480" w:beforeAutospacing="0" w:after="0" w:afterAutospacing="0" w:line="480" w:lineRule="atLeast"/>
+        <w:rPr>
+          <w:rFonts w:ascii="PT Serif" w:hAnsi="PT Serif"/>
+          <w:color w:val="292929"/>
+          <w:spacing w:val="-1"/>
+          <w:sz w:val="28"/>
+          <w:szCs w:val="28"/>
+        </w:rPr>
+      </w:pPr>
+      <w:r>
+        <w:rPr>
+          <w:rStyle w:val="Strong"/>
+          <w:rFonts w:ascii="PT Serif" w:eastAsiaTheme="majorEastAsia" w:hAnsi="PT Serif"/>
+          <w:color w:val="292929"/>
+          <w:spacing w:val="-1"/>
+          <w:sz w:val="28"/>
+          <w:szCs w:val="28"/>
+        </w:rPr>
+        <w:t>Problem</w:t>
+      </w:r>
+      <w:r>
+        <w:rPr>
+          <w:rFonts w:ascii="PT Serif" w:hAnsi="PT Serif"/>
+          <w:color w:val="292929"/>
+          <w:spacing w:val="-1"/>
+          <w:sz w:val="28"/>
+          <w:szCs w:val="28"/>
+        </w:rPr>
+        <w:t>: We want to decide at run time what object is to be created based on some configuration or application parameter. When we write the code, we do not know what class should be instantiated.</w:t>
+      </w:r>
+    </w:p>
+    <w:p>
+      <w:pPr>
+        <w:pStyle w:val="hb"/>
+        <w:shd w:val="clear" w:color="auto" w:fill="FFFFFF"/>
+        <w:spacing w:before="480" w:beforeAutospacing="0" w:after="0" w:afterAutospacing="0" w:line="480" w:lineRule="atLeast"/>
+        <w:rPr>
+          <w:rFonts w:ascii="PT Serif" w:hAnsi="PT Serif"/>
+          <w:color w:val="292929"/>
+          <w:spacing w:val="-1"/>
+          <w:sz w:val="28"/>
+          <w:szCs w:val="28"/>
+        </w:rPr>
+      </w:pPr>
+      <w:r>
+        <w:rPr>
+          <w:rStyle w:val="Strong"/>
+          <w:rFonts w:ascii="PT Serif" w:eastAsiaTheme="majorEastAsia" w:hAnsi="PT Serif"/>
+          <w:color w:val="292929"/>
+          <w:spacing w:val="-1"/>
+          <w:sz w:val="28"/>
+          <w:szCs w:val="28"/>
+        </w:rPr>
+        <w:t>Solution</w:t>
+      </w:r>
+      <w:r>
+        <w:rPr>
+          <w:rFonts w:ascii="PT Serif" w:hAnsi="PT Serif"/>
+          <w:color w:val="292929"/>
+          <w:spacing w:val="-1"/>
+          <w:sz w:val="28"/>
+          <w:szCs w:val="28"/>
+        </w:rPr>
+        <w:t>: Define an interface for creating an object, but let subclasses decide which class to instantiate. Factory Method lets a class defer instantiation to subclasses.</w:t>
+      </w:r>
+    </w:p>
+    <w:p>
+      <w:pPr>
+        <w:pStyle w:val="hb"/>
+        <w:shd w:val="clear" w:color="auto" w:fill="FFFFFF"/>
+        <w:spacing w:before="480" w:beforeAutospacing="0" w:after="0" w:afterAutospacing="0" w:line="480" w:lineRule="atLeast"/>
+        <w:rPr>
+          <w:rFonts w:ascii="PT Serif" w:hAnsi="PT Serif"/>
+          <w:color w:val="292929"/>
+          <w:spacing w:val="-1"/>
+          <w:sz w:val="28"/>
+          <w:szCs w:val="28"/>
+        </w:rPr>
+      </w:pPr>
+      <w:r>
+        <w:rPr>
+          <w:noProof/>
+        </w:rPr>
+        <w:lastRenderedPageBreak/>
+        <w:drawing>
+          <wp:inline distT="0" distB="0" distL="0" distR="0">
+            <wp:extent cx="5731510" cy="2862207"/>
+            <wp:effectExtent l="0" t="0" r="2540" b="0"/>
+            <wp:docPr id="8" name="Picture 8" descr="https://miro.medium.com/max/700/0*iFNYruNzX7ymzb7L.png"/>
+            <wp:cNvGraphicFramePr>
+              <a:graphicFrameLocks xmlns:a="http://schemas.openxmlformats.org/drawingml/2006/main" noChangeAspect="1"/>
+            </wp:cNvGraphicFramePr>
+            <a:graphic xmlns:a="http://schemas.openxmlformats.org/drawingml/2006/main">
+              <a:graphicData uri="http://schemas.openxmlformats.org/drawingml/2006/picture">
+                <pic:pic xmlns:pic="http://schemas.openxmlformats.org/drawingml/2006/picture">
+                  <pic:nvPicPr>
+                    <pic:cNvPr id="0" name="Picture 6" descr="https://miro.medium.com/max/700/0*iFNYruNzX7ymzb7L.png"/>
+                    <pic:cNvPicPr>
+                      <a:picLocks noChangeAspect="1" noChangeArrowheads="1"/>
+                    </pic:cNvPicPr>
+                  </pic:nvPicPr>
+                  <pic:blipFill>
+                    <a:blip r:embed="rId5">
+                      <a:extLst>
+                        <a:ext uri="{28A0092B-C50C-407E-A947-70E740481C1C}">
+                          <a14:useLocalDpi xmlns:a14="http://schemas.microsoft.com/office/drawing/2010/main" val="0"/>
+                        </a:ext>
+                      </a:extLst>
+                    </a:blip>
+                    <a:srcRect/>
+                    <a:stretch>
+                      <a:fillRect/>
+                    </a:stretch>
+                  </pic:blipFill>
+                  <pic:spPr bwMode="auto">
+                    <a:xfrm>
+                      <a:off x="0" y="0"/>
+                      <a:ext cx="5731510" cy="2862207"/>
+                    </a:xfrm>
+                    <a:prstGeom prst="rect">
+                      <a:avLst/>
+                    </a:prstGeom>
+                    <a:noFill/>
+                    <a:ln>
+                      <a:noFill/>
+                    </a:ln>
+                  </pic:spPr>
+                </pic:pic>
+              </a:graphicData>
+            </a:graphic>
+          </wp:inline>
+        </w:drawing>
+      </w:r>
+    </w:p>
+    <w:p>
+      <w:pPr>
+        <w:shd w:val="clear" w:color="auto" w:fill="FFFFFF"/>
+        <w:spacing w:before="480" w:after="0" w:line="480" w:lineRule="atLeast"/>
+        <w:rPr>
+          <w:rFonts w:ascii="Georgia" w:eastAsia="Times New Roman" w:hAnsi="Georgia" w:cs="Times New Roman"/>
+          <w:color w:val="292929"/>
+          <w:spacing w:val="-1"/>
+          <w:sz w:val="32"/>
+          <w:szCs w:val="32"/>
+          <w:lang w:eastAsia="en-IN"/>
+        </w:rPr>
+      </w:pPr>
+      <w:r>
+        <w:rPr>
+          <w:rFonts w:ascii="Georgia" w:eastAsia="Times New Roman" w:hAnsi="Georgia" w:cs="Times New Roman"/>
+          <w:b/>
+          <w:bCs/>
+          <w:color w:val="292929"/>
+          <w:spacing w:val="-1"/>
+          <w:sz w:val="32"/>
+          <w:szCs w:val="32"/>
+          <w:lang w:eastAsia="en-IN"/>
+        </w:rPr>
+        <w:t>Participates</w:t>
+      </w:r>
+      <w:r>
+        <w:rPr>
+          <w:rFonts w:ascii="Georgia" w:eastAsia="Times New Roman" w:hAnsi="Georgia" w:cs="Times New Roman"/>
+          <w:color w:val="292929"/>
+          <w:spacing w:val="-1"/>
+          <w:sz w:val="32"/>
+          <w:szCs w:val="32"/>
+          <w:lang w:eastAsia="en-IN"/>
+        </w:rPr>
+        <w:t>:</w:t>
+      </w:r>
+    </w:p>
+    <w:p>
+      <w:pPr>
+        <w:numPr>
+          <w:ilvl w:val="0"/>
+          <w:numId w:val="3"/>
+        </w:numPr>
+        <w:shd w:val="clear" w:color="auto" w:fill="FFFFFF"/>
+        <w:spacing w:before="480" w:after="0" w:line="480" w:lineRule="atLeast"/>
+        <w:ind w:left="450"/>
+        <w:rPr>
+          <w:rFonts w:ascii="Georgia" w:eastAsia="Times New Roman" w:hAnsi="Georgia" w:cs="Segoe UI"/>
+          <w:color w:val="292929"/>
+          <w:spacing w:val="-1"/>
+          <w:sz w:val="32"/>
+          <w:szCs w:val="32"/>
+          <w:lang w:eastAsia="en-IN"/>
+        </w:rPr>
+      </w:pPr>
+      <w:proofErr w:type="spellStart"/>
+      <w:r>
+        <w:rPr>
+          <w:rFonts w:ascii="Georgia" w:eastAsia="Times New Roman" w:hAnsi="Georgia" w:cs="Segoe UI"/>
+          <w:b/>
+          <w:bCs/>
+          <w:color w:val="292929"/>
+          <w:spacing w:val="-1"/>
+          <w:sz w:val="32"/>
+          <w:szCs w:val="32"/>
+          <w:lang w:eastAsia="en-IN"/>
+        </w:rPr>
+        <w:t>AbstractFactory</w:t>
+      </w:r>
+      <w:proofErr w:type="spellEnd"/>
+      <w:r>
+        <w:rPr>
+          <w:rFonts w:ascii="Georgia" w:eastAsia="Times New Roman" w:hAnsi="Georgia" w:cs="Segoe UI"/>
+          <w:color w:val="292929"/>
+          <w:spacing w:val="-1"/>
+          <w:sz w:val="32"/>
+          <w:szCs w:val="32"/>
+          <w:lang w:eastAsia="en-IN"/>
+        </w:rPr>
+        <w:t>: Declares an interface for operations that create abstract product objects</w:t>
+      </w:r>
+    </w:p>
+    <w:p>
+      <w:pPr>
+        <w:numPr>
+          <w:ilvl w:val="0"/>
+          <w:numId w:val="3"/>
+        </w:numPr>
+        <w:shd w:val="clear" w:color="auto" w:fill="FFFFFF"/>
+        <w:spacing w:before="252" w:after="0" w:line="480" w:lineRule="atLeast"/>
+        <w:ind w:left="450"/>
+        <w:rPr>
+          <w:rFonts w:ascii="Georgia" w:eastAsia="Times New Roman" w:hAnsi="Georgia" w:cs="Segoe UI"/>
+          <w:color w:val="292929"/>
+          <w:spacing w:val="-1"/>
+          <w:sz w:val="32"/>
+          <w:szCs w:val="32"/>
+          <w:lang w:eastAsia="en-IN"/>
+        </w:rPr>
+      </w:pPr>
+      <w:proofErr w:type="spellStart"/>
+      <w:r>
+        <w:rPr>
+          <w:rFonts w:ascii="Georgia" w:eastAsia="Times New Roman" w:hAnsi="Georgia" w:cs="Segoe UI"/>
+          <w:b/>
+          <w:bCs/>
+          <w:color w:val="292929"/>
+          <w:spacing w:val="-1"/>
+          <w:sz w:val="32"/>
+          <w:szCs w:val="32"/>
+          <w:lang w:eastAsia="en-IN"/>
+        </w:rPr>
+        <w:t>ConcreteFactory</w:t>
+      </w:r>
+      <w:proofErr w:type="spellEnd"/>
+      <w:r>
+        <w:rPr>
+          <w:rFonts w:ascii="Georgia" w:eastAsia="Times New Roman" w:hAnsi="Georgia" w:cs="Segoe UI"/>
+          <w:color w:val="292929"/>
+          <w:spacing w:val="-1"/>
+          <w:sz w:val="32"/>
+          <w:szCs w:val="32"/>
+          <w:lang w:eastAsia="en-IN"/>
+        </w:rPr>
+        <w:t>: Implements the operations to create concrete product objects</w:t>
+      </w:r>
+    </w:p>
+    <w:p>
+      <w:pPr>
+        <w:numPr>
+          <w:ilvl w:val="0"/>
+          <w:numId w:val="3"/>
+        </w:numPr>
+        <w:shd w:val="clear" w:color="auto" w:fill="FFFFFF"/>
+        <w:spacing w:before="252" w:after="0" w:line="480" w:lineRule="atLeast"/>
+        <w:ind w:left="450"/>
+        <w:rPr>
+          <w:rFonts w:ascii="Georgia" w:eastAsia="Times New Roman" w:hAnsi="Georgia" w:cs="Segoe UI"/>
+          <w:color w:val="292929"/>
+          <w:spacing w:val="-1"/>
+          <w:sz w:val="32"/>
+          <w:szCs w:val="32"/>
+          <w:lang w:eastAsia="en-IN"/>
+        </w:rPr>
+      </w:pPr>
+      <w:proofErr w:type="spellStart"/>
+      <w:r>
+        <w:rPr>
+          <w:rFonts w:ascii="Georgia" w:eastAsia="Times New Roman" w:hAnsi="Georgia" w:cs="Segoe UI"/>
+          <w:b/>
+          <w:bCs/>
+          <w:color w:val="292929"/>
+          <w:spacing w:val="-1"/>
+          <w:sz w:val="32"/>
+          <w:szCs w:val="32"/>
+          <w:lang w:eastAsia="en-IN"/>
+        </w:rPr>
+        <w:t>AbstractProduct</w:t>
+      </w:r>
+      <w:proofErr w:type="spellEnd"/>
+      <w:r>
+        <w:rPr>
+          <w:rFonts w:ascii="Georgia" w:eastAsia="Times New Roman" w:hAnsi="Georgia" w:cs="Segoe UI"/>
+          <w:color w:val="292929"/>
+          <w:spacing w:val="-1"/>
+          <w:sz w:val="32"/>
+          <w:szCs w:val="32"/>
+          <w:lang w:eastAsia="en-IN"/>
+        </w:rPr>
+        <w:t>: Declares an interface for a type of product object</w:t>
+      </w:r>
+    </w:p>
+    <w:p>
+      <w:pPr>
+        <w:numPr>
+          <w:ilvl w:val="0"/>
+          <w:numId w:val="3"/>
+        </w:numPr>
+        <w:shd w:val="clear" w:color="auto" w:fill="FFFFFF"/>
+        <w:spacing w:before="252" w:after="0" w:line="480" w:lineRule="atLeast"/>
+        <w:ind w:left="450"/>
+        <w:rPr>
+          <w:rFonts w:ascii="Georgia" w:eastAsia="Times New Roman" w:hAnsi="Georgia" w:cs="Segoe UI"/>
+          <w:color w:val="292929"/>
+          <w:spacing w:val="-1"/>
+          <w:sz w:val="32"/>
+          <w:szCs w:val="32"/>
+          <w:lang w:eastAsia="en-IN"/>
+        </w:rPr>
+      </w:pPr>
+      <w:proofErr w:type="spellStart"/>
+      <w:r>
+        <w:rPr>
+          <w:rFonts w:ascii="Georgia" w:eastAsia="Times New Roman" w:hAnsi="Georgia" w:cs="Segoe UI"/>
+          <w:b/>
+          <w:bCs/>
+          <w:color w:val="292929"/>
+          <w:spacing w:val="-1"/>
+          <w:sz w:val="32"/>
+          <w:szCs w:val="32"/>
+          <w:lang w:eastAsia="en-IN"/>
+        </w:rPr>
+        <w:t>ConcreteProduct</w:t>
+      </w:r>
+      <w:proofErr w:type="spellEnd"/>
+      <w:r>
+        <w:rPr>
+          <w:rFonts w:ascii="Georgia" w:eastAsia="Times New Roman" w:hAnsi="Georgia" w:cs="Segoe UI"/>
+          <w:color w:val="292929"/>
+          <w:spacing w:val="-1"/>
+          <w:sz w:val="32"/>
+          <w:szCs w:val="32"/>
+          <w:lang w:eastAsia="en-IN"/>
+        </w:rPr>
+        <w:t xml:space="preserve">: a. Defines a product object to be created by the corresponding concrete factory, b. Implements the </w:t>
+      </w:r>
+      <w:proofErr w:type="spellStart"/>
+      <w:r>
+        <w:rPr>
+          <w:rFonts w:ascii="Georgia" w:eastAsia="Times New Roman" w:hAnsi="Georgia" w:cs="Segoe UI"/>
+          <w:color w:val="292929"/>
+          <w:spacing w:val="-1"/>
+          <w:sz w:val="32"/>
+          <w:szCs w:val="32"/>
+          <w:lang w:eastAsia="en-IN"/>
+        </w:rPr>
+        <w:t>AbstractProduct</w:t>
+      </w:r>
+      <w:proofErr w:type="spellEnd"/>
+      <w:r>
+        <w:rPr>
+          <w:rFonts w:ascii="Georgia" w:eastAsia="Times New Roman" w:hAnsi="Georgia" w:cs="Segoe UI"/>
+          <w:color w:val="292929"/>
+          <w:spacing w:val="-1"/>
+          <w:sz w:val="32"/>
+          <w:szCs w:val="32"/>
+          <w:lang w:eastAsia="en-IN"/>
+        </w:rPr>
+        <w:t xml:space="preserve"> interface</w:t>
+      </w:r>
+    </w:p>
+    <w:p>
+      <w:pPr>
+        <w:numPr>
+          <w:ilvl w:val="0"/>
+          <w:numId w:val="3"/>
+        </w:numPr>
+        <w:shd w:val="clear" w:color="auto" w:fill="FFFFFF"/>
+        <w:spacing w:before="252" w:after="0" w:line="480" w:lineRule="atLeast"/>
+        <w:ind w:left="450"/>
+        <w:rPr>
+          <w:rFonts w:ascii="Georgia" w:eastAsia="Times New Roman" w:hAnsi="Georgia" w:cs="Segoe UI"/>
+          <w:color w:val="292929"/>
+          <w:spacing w:val="-1"/>
+          <w:sz w:val="32"/>
+          <w:szCs w:val="32"/>
+          <w:lang w:eastAsia="en-IN"/>
+        </w:rPr>
+      </w:pPr>
+      <w:r>
+        <w:rPr>
+          <w:rFonts w:ascii="Georgia" w:eastAsia="Times New Roman" w:hAnsi="Georgia" w:cs="Segoe UI"/>
+          <w:b/>
+          <w:bCs/>
+          <w:color w:val="292929"/>
+          <w:spacing w:val="-1"/>
+          <w:sz w:val="32"/>
+          <w:szCs w:val="32"/>
+          <w:lang w:eastAsia="en-IN"/>
+        </w:rPr>
+        <w:t>Client</w:t>
+      </w:r>
+      <w:r>
+        <w:rPr>
+          <w:rFonts w:ascii="Georgia" w:eastAsia="Times New Roman" w:hAnsi="Georgia" w:cs="Segoe UI"/>
+          <w:color w:val="292929"/>
+          <w:spacing w:val="-1"/>
+          <w:sz w:val="32"/>
+          <w:szCs w:val="32"/>
+          <w:lang w:eastAsia="en-IN"/>
+        </w:rPr>
+        <w:t xml:space="preserve">: Uses only interfaces declared by </w:t>
+      </w:r>
+      <w:proofErr w:type="spellStart"/>
+      <w:r>
+        <w:rPr>
+          <w:rFonts w:ascii="Georgia" w:eastAsia="Times New Roman" w:hAnsi="Georgia" w:cs="Segoe UI"/>
+          <w:color w:val="292929"/>
+          <w:spacing w:val="-1"/>
+          <w:sz w:val="32"/>
+          <w:szCs w:val="32"/>
+          <w:lang w:eastAsia="en-IN"/>
+        </w:rPr>
+        <w:t>AbstractFactory</w:t>
+      </w:r>
+      <w:proofErr w:type="spellEnd"/>
+      <w:r>
+        <w:rPr>
+          <w:rFonts w:ascii="Georgia" w:eastAsia="Times New Roman" w:hAnsi="Georgia" w:cs="Segoe UI"/>
+          <w:color w:val="292929"/>
+          <w:spacing w:val="-1"/>
+          <w:sz w:val="32"/>
+          <w:szCs w:val="32"/>
+          <w:lang w:eastAsia="en-IN"/>
+        </w:rPr>
+        <w:t xml:space="preserve"> and </w:t>
+      </w:r>
+      <w:proofErr w:type="spellStart"/>
+      <w:r>
+        <w:rPr>
+          <w:rFonts w:ascii="Georgia" w:eastAsia="Times New Roman" w:hAnsi="Georgia" w:cs="Segoe UI"/>
+          <w:color w:val="292929"/>
+          <w:spacing w:val="-1"/>
+          <w:sz w:val="32"/>
+          <w:szCs w:val="32"/>
+          <w:lang w:eastAsia="en-IN"/>
+        </w:rPr>
+        <w:t>AbstractProduct</w:t>
+      </w:r>
+      <w:proofErr w:type="spellEnd"/>
+      <w:r>
+        <w:rPr>
+          <w:rFonts w:ascii="Georgia" w:eastAsia="Times New Roman" w:hAnsi="Georgia" w:cs="Segoe UI"/>
+          <w:color w:val="292929"/>
+          <w:spacing w:val="-1"/>
+          <w:sz w:val="32"/>
+          <w:szCs w:val="32"/>
+          <w:lang w:eastAsia="en-IN"/>
+        </w:rPr>
+        <w:t xml:space="preserve"> classes</w:t>
+      </w:r>
+    </w:p>
+    <w:p>
+      <w:pPr>
+        <w:shd w:val="clear" w:color="auto" w:fill="FFFFFF"/>
+        <w:spacing w:before="252" w:after="0" w:line="480" w:lineRule="atLeast"/>
+        <w:rPr>
+          <w:rFonts w:ascii="Georgia" w:eastAsia="Times New Roman" w:hAnsi="Georgia" w:cs="Segoe UI"/>
+          <w:color w:val="292929"/>
+          <w:spacing w:val="-1"/>
+          <w:sz w:val="32"/>
+          <w:szCs w:val="32"/>
+          <w:lang w:eastAsia="en-IN"/>
+        </w:rPr>
+      </w:pPr>
+    </w:p>
+    <w:p>
+      <w:pPr>
+        <w:shd w:val="clear" w:color="auto" w:fill="FFFFFF"/>
+        <w:spacing w:before="252" w:after="0" w:line="480" w:lineRule="atLeast"/>
+        <w:rPr>
+          <w:rFonts w:ascii="Georgia" w:eastAsia="Times New Roman" w:hAnsi="Georgia" w:cs="Segoe UI"/>
+          <w:color w:val="292929"/>
+          <w:spacing w:val="-1"/>
+          <w:sz w:val="32"/>
+          <w:szCs w:val="32"/>
+          <w:lang w:eastAsia="en-IN"/>
+        </w:rPr>
+      </w:pPr>
+    </w:p>
+    <w:p>
+      <w:pPr>
+        <w:rPr>
+          <w:rFonts w:ascii="PT Serif" w:hAnsi="PT Serif"/>
+          <w:sz w:val="28"/>
+          <w:szCs w:val="28"/>
+        </w:rPr>
+      </w:pPr>
+    </w:p>
+    <w:p>
+      <w:pPr>
+        <w:rPr>
+          <w:rFonts w:ascii="PT Serif" w:hAnsi="PT Serif"/>
+          <w:sz w:val="28"/>
+          <w:szCs w:val="28"/>
+        </w:rPr>
+      </w:pPr>
+      <w:r>
+        <w:rPr>
+          <w:rFonts w:ascii="PT Serif" w:hAnsi="PT Serif"/>
+          <w:sz w:val="28"/>
+          <w:szCs w:val="28"/>
+        </w:rPr>
+        <w:t>C++ Code:</w:t>
+      </w:r>
+    </w:p>
+    <w:p>
+      <w:pPr>
+        <w:numPr>
+          <w:ilvl w:val="0"/>
+          <w:numId w:val="4"/>
+        </w:numPr>
+        <w:shd w:val="clear" w:color="auto" w:fill="FFFFFF"/>
+        <w:spacing w:before="480" w:after="0" w:line="480" w:lineRule="atLeast"/>
+        <w:ind w:left="450"/>
+        <w:rPr>
+          <w:rFonts w:ascii="Georgia" w:eastAsia="Times New Roman" w:hAnsi="Georgia" w:cs="Segoe UI"/>
+          <w:color w:val="292929"/>
+          <w:spacing w:val="-1"/>
+          <w:sz w:val="32"/>
+          <w:szCs w:val="32"/>
+          <w:lang w:eastAsia="en-IN"/>
+        </w:rPr>
+      </w:pPr>
+      <w:r>
+        <w:rPr>
+          <w:rFonts w:ascii="Georgia" w:eastAsia="Times New Roman" w:hAnsi="Georgia" w:cs="Segoe UI"/>
+          <w:color w:val="292929"/>
+          <w:spacing w:val="-1"/>
+          <w:sz w:val="32"/>
+          <w:szCs w:val="32"/>
+          <w:lang w:eastAsia="en-IN"/>
+        </w:rPr>
+        <w:t>Shape (</w:t>
+      </w:r>
+      <w:proofErr w:type="spellStart"/>
+      <w:r>
+        <w:rPr>
+          <w:rFonts w:ascii="Georgia" w:eastAsia="Times New Roman" w:hAnsi="Georgia" w:cs="Segoe UI"/>
+          <w:color w:val="292929"/>
+          <w:spacing w:val="-1"/>
+          <w:sz w:val="32"/>
+          <w:szCs w:val="32"/>
+          <w:lang w:eastAsia="en-IN"/>
+        </w:rPr>
+        <w:t>AbstructProduct</w:t>
+      </w:r>
+      <w:proofErr w:type="spellEnd"/>
+      <w:r>
+        <w:rPr>
+          <w:rFonts w:ascii="Georgia" w:eastAsia="Times New Roman" w:hAnsi="Georgia" w:cs="Segoe UI"/>
+          <w:color w:val="292929"/>
+          <w:spacing w:val="-1"/>
+          <w:sz w:val="32"/>
+          <w:szCs w:val="32"/>
+          <w:lang w:eastAsia="en-IN"/>
+        </w:rPr>
+        <w:t>): Circle, Square, Ellipse, Rectangle</w:t>
+      </w:r>
+    </w:p>
+    <w:p>
+      <w:pPr>
+        <w:numPr>
+          <w:ilvl w:val="0"/>
+          <w:numId w:val="4"/>
+        </w:numPr>
+        <w:shd w:val="clear" w:color="auto" w:fill="FFFFFF"/>
+        <w:spacing w:before="252" w:after="0" w:line="480" w:lineRule="atLeast"/>
+        <w:ind w:left="450"/>
+        <w:rPr>
+          <w:rFonts w:ascii="Georgia" w:eastAsia="Times New Roman" w:hAnsi="Georgia" w:cs="Segoe UI"/>
+          <w:color w:val="292929"/>
+          <w:spacing w:val="-1"/>
+          <w:sz w:val="32"/>
+          <w:szCs w:val="32"/>
+          <w:lang w:eastAsia="en-IN"/>
+        </w:rPr>
+      </w:pPr>
+      <w:r>
+        <w:rPr>
+          <w:rFonts w:ascii="Georgia" w:eastAsia="Times New Roman" w:hAnsi="Georgia" w:cs="Segoe UI"/>
+          <w:color w:val="292929"/>
+          <w:spacing w:val="-1"/>
+          <w:sz w:val="32"/>
+          <w:szCs w:val="32"/>
+          <w:lang w:eastAsia="en-IN"/>
+        </w:rPr>
+        <w:t>Factory (</w:t>
+      </w:r>
+      <w:proofErr w:type="spellStart"/>
+      <w:r>
+        <w:rPr>
+          <w:rFonts w:ascii="Georgia" w:eastAsia="Times New Roman" w:hAnsi="Georgia" w:cs="Segoe UI"/>
+          <w:color w:val="292929"/>
+          <w:spacing w:val="-1"/>
+          <w:sz w:val="32"/>
+          <w:szCs w:val="32"/>
+          <w:lang w:eastAsia="en-IN"/>
+        </w:rPr>
+        <w:t>AbstructFactory</w:t>
+      </w:r>
+      <w:proofErr w:type="spellEnd"/>
+      <w:r>
+        <w:rPr>
+          <w:rFonts w:ascii="Georgia" w:eastAsia="Times New Roman" w:hAnsi="Georgia" w:cs="Segoe UI"/>
+          <w:color w:val="292929"/>
+          <w:spacing w:val="-1"/>
+          <w:sz w:val="32"/>
+          <w:szCs w:val="32"/>
+          <w:lang w:eastAsia="en-IN"/>
+        </w:rPr>
+        <w:t xml:space="preserve">): </w:t>
+      </w:r>
+      <w:proofErr w:type="spellStart"/>
+      <w:r>
+        <w:rPr>
+          <w:rFonts w:ascii="Georgia" w:eastAsia="Times New Roman" w:hAnsi="Georgia" w:cs="Segoe UI"/>
+          <w:color w:val="292929"/>
+          <w:spacing w:val="-1"/>
+          <w:sz w:val="32"/>
+          <w:szCs w:val="32"/>
+          <w:lang w:eastAsia="en-IN"/>
+        </w:rPr>
+        <w:t>SimpleShapeFactory</w:t>
+      </w:r>
+      <w:proofErr w:type="spellEnd"/>
+      <w:r>
+        <w:rPr>
+          <w:rFonts w:ascii="Georgia" w:eastAsia="Times New Roman" w:hAnsi="Georgia" w:cs="Segoe UI"/>
+          <w:color w:val="292929"/>
+          <w:spacing w:val="-1"/>
+          <w:sz w:val="32"/>
+          <w:szCs w:val="32"/>
+          <w:lang w:eastAsia="en-IN"/>
+        </w:rPr>
+        <w:t xml:space="preserve"> (create Circle and Square, </w:t>
+      </w:r>
+      <w:proofErr w:type="spellStart"/>
+      <w:r>
+        <w:rPr>
+          <w:rFonts w:ascii="Georgia" w:eastAsia="Times New Roman" w:hAnsi="Georgia" w:cs="Segoe UI"/>
+          <w:color w:val="292929"/>
+          <w:spacing w:val="-1"/>
+          <w:sz w:val="32"/>
+          <w:szCs w:val="32"/>
+          <w:lang w:eastAsia="en-IN"/>
+        </w:rPr>
+        <w:t>RobustShapeFactory</w:t>
+      </w:r>
+      <w:proofErr w:type="spellEnd"/>
+      <w:r>
+        <w:rPr>
+          <w:rFonts w:ascii="Georgia" w:eastAsia="Times New Roman" w:hAnsi="Georgia" w:cs="Segoe UI"/>
+          <w:color w:val="292929"/>
+          <w:spacing w:val="-1"/>
+          <w:sz w:val="32"/>
+          <w:szCs w:val="32"/>
+          <w:lang w:eastAsia="en-IN"/>
+        </w:rPr>
+        <w:t xml:space="preserve"> (create Ellipse and Rectangle)</w:t>
+      </w:r>
+    </w:p>
+    <w:p>
+      <w:pPr>
+        <w:numPr>
+          <w:ilvl w:val="0"/>
+          <w:numId w:val="4"/>
+        </w:numPr>
+        <w:shd w:val="clear" w:color="auto" w:fill="FFFFFF"/>
+        <w:spacing w:before="252" w:after="0" w:line="480" w:lineRule="atLeast"/>
+        <w:ind w:left="450"/>
+        <w:rPr>
+          <w:rFonts w:ascii="Georgia" w:eastAsia="Times New Roman" w:hAnsi="Georgia" w:cs="Segoe UI"/>
+          <w:color w:val="292929"/>
+          <w:spacing w:val="-1"/>
+          <w:sz w:val="32"/>
+          <w:szCs w:val="32"/>
+          <w:lang w:eastAsia="en-IN"/>
+        </w:rPr>
+      </w:pPr>
+      <w:r>
+        <w:rPr>
+          <w:rFonts w:ascii="Georgia" w:eastAsia="Times New Roman" w:hAnsi="Georgia" w:cs="Segoe UI"/>
+          <w:color w:val="292929"/>
+          <w:spacing w:val="-1"/>
+          <w:sz w:val="32"/>
+          <w:szCs w:val="32"/>
+          <w:lang w:eastAsia="en-IN"/>
+        </w:rPr>
+        <w:t>Client (main function): Use Factory and Shape. </w:t>
+      </w:r>
+      <w:r>
+        <w:rPr>
+          <w:rFonts w:ascii="Courier New" w:eastAsia="Times New Roman" w:hAnsi="Courier New" w:cs="Courier New"/>
+          <w:color w:val="292929"/>
+          <w:spacing w:val="-1"/>
+          <w:sz w:val="24"/>
+          <w:szCs w:val="24"/>
+          <w:shd w:val="clear" w:color="auto" w:fill="F2F2F2"/>
+          <w:lang w:eastAsia="en-IN"/>
+        </w:rPr>
+        <w:t>Shape* shapes[3]; shapes[0] = factory-&gt;</w:t>
+      </w:r>
+      <w:proofErr w:type="spellStart"/>
+      <w:r>
+        <w:rPr>
+          <w:rFonts w:ascii="Courier New" w:eastAsia="Times New Roman" w:hAnsi="Courier New" w:cs="Courier New"/>
+          <w:color w:val="292929"/>
+          <w:spacing w:val="-1"/>
+          <w:sz w:val="24"/>
+          <w:szCs w:val="24"/>
+          <w:shd w:val="clear" w:color="auto" w:fill="F2F2F2"/>
+          <w:lang w:eastAsia="en-IN"/>
+        </w:rPr>
+        <w:t>createCurvedInstance</w:t>
+      </w:r>
+      <w:proofErr w:type="spellEnd"/>
+      <w:r>
+        <w:rPr>
+          <w:rFonts w:ascii="Courier New" w:eastAsia="Times New Roman" w:hAnsi="Courier New" w:cs="Courier New"/>
+          <w:color w:val="292929"/>
+          <w:spacing w:val="-1"/>
+          <w:sz w:val="24"/>
+          <w:szCs w:val="24"/>
+          <w:shd w:val="clear" w:color="auto" w:fill="F2F2F2"/>
+          <w:lang w:eastAsia="en-IN"/>
+        </w:rPr>
+        <w:t>();</w:t>
+      </w:r>
+    </w:p>
+    <w:p>
+      <w:pPr>
+        <w:rPr>
+          <w:rFonts w:ascii="PT Serif" w:hAnsi="PT Serif"/>
+          <w:sz w:val="28"/>
+          <w:szCs w:val="28"/>
+        </w:rPr>
+      </w:pPr>
+      <w:bookmarkStart w:id="0" w:name="_GoBack"/>
+      <w:bookmarkEnd w:id="0"/>
+    </w:p>
+    <w:p>
+      <w:pPr>
+        <w:shd w:val="clear" w:color="auto" w:fill="F6F8F8"/>
+        <w:tabs>
+          <w:tab w:val="left" w:pos="916"/>
+          <w:tab w:val="left" w:pos="1832"/>
+          <w:tab w:val="left" w:pos="2748"/>
+          <w:tab w:val="left" w:pos="3664"/>
+          <w:tab w:val="left" w:pos="4580"/>
+          <w:tab w:val="left" w:pos="5496"/>
+          <w:tab w:val="left" w:pos="6412"/>
+          <w:tab w:val="left" w:pos="7328"/>
+          <w:tab w:val="left" w:pos="8244"/>
+          <w:tab w:val="left" w:pos="9160"/>
+          <w:tab w:val="left" w:pos="10076"/>
+          <w:tab w:val="left" w:pos="10992"/>
+          <w:tab w:val="left" w:pos="11908"/>
+          <w:tab w:val="left" w:pos="12824"/>
+          <w:tab w:val="left" w:pos="13740"/>
+          <w:tab w:val="left" w:pos="14656"/>
+        </w:tabs>
+        <w:spacing w:after="0" w:line="240" w:lineRule="auto"/>
+        <w:rPr>
+          <w:rFonts w:ascii="Consolas" w:eastAsia="Times New Roman" w:hAnsi="Consolas" w:cs="Courier New"/>
+          <w:color w:val="000000"/>
+          <w:sz w:val="20"/>
+          <w:szCs w:val="20"/>
+          <w:lang w:eastAsia="en-IN"/>
+        </w:rPr>
+      </w:pPr>
+      <w:r>
+        <w:rPr>
+          <w:rFonts w:ascii="Consolas" w:eastAsia="Times New Roman" w:hAnsi="Consolas" w:cs="Courier New"/>
+          <w:b/>
+          <w:bCs/>
+          <w:color w:val="999999"/>
+          <w:sz w:val="20"/>
+          <w:szCs w:val="20"/>
+          <w:lang w:eastAsia="en-IN"/>
+        </w:rPr>
+        <w:t>#include &lt;</w:t>
+      </w:r>
+      <w:proofErr w:type="spellStart"/>
+      <w:r>
+        <w:rPr>
+          <w:rFonts w:ascii="Consolas" w:eastAsia="Times New Roman" w:hAnsi="Consolas" w:cs="Courier New"/>
+          <w:b/>
+          <w:bCs/>
+          <w:color w:val="999999"/>
+          <w:sz w:val="20"/>
+          <w:szCs w:val="20"/>
+          <w:lang w:eastAsia="en-IN"/>
+        </w:rPr>
+        <w:t>iostream.h</w:t>
+      </w:r>
+      <w:proofErr w:type="spellEnd"/>
+      <w:r>
+        <w:rPr>
+          <w:rFonts w:ascii="Consolas" w:eastAsia="Times New Roman" w:hAnsi="Consolas" w:cs="Courier New"/>
+          <w:b/>
+          <w:bCs/>
+          <w:color w:val="999999"/>
+          <w:sz w:val="20"/>
+          <w:szCs w:val="20"/>
+          <w:lang w:eastAsia="en-IN"/>
+        </w:rPr>
+        <w:t>&gt;</w:t>
+      </w:r>
+    </w:p>
+    <w:p>
+      <w:pPr>
+        <w:shd w:val="clear" w:color="auto" w:fill="F6F8F8"/>
+        <w:tabs>
+          <w:tab w:val="left" w:pos="916"/>
+          <w:tab w:val="left" w:pos="1832"/>
+          <w:tab w:val="left" w:pos="2748"/>
+          <w:tab w:val="left" w:pos="3664"/>
+          <w:tab w:val="left" w:pos="4580"/>
+          <w:tab w:val="left" w:pos="5496"/>
+          <w:tab w:val="left" w:pos="6412"/>
+          <w:tab w:val="left" w:pos="7328"/>
+          <w:tab w:val="left" w:pos="8244"/>
+          <w:tab w:val="left" w:pos="9160"/>
+          <w:tab w:val="left" w:pos="10076"/>
+          <w:tab w:val="left" w:pos="10992"/>
+          <w:tab w:val="left" w:pos="11908"/>
+          <w:tab w:val="left" w:pos="12824"/>
+          <w:tab w:val="left" w:pos="13740"/>
+          <w:tab w:val="left" w:pos="14656"/>
+        </w:tabs>
+        <w:spacing w:after="0" w:line="240" w:lineRule="auto"/>
+        <w:rPr>
+          <w:rFonts w:ascii="Consolas" w:eastAsia="Times New Roman" w:hAnsi="Consolas" w:cs="Courier New"/>
+          <w:color w:val="000000"/>
+          <w:sz w:val="20"/>
+          <w:szCs w:val="20"/>
+          <w:lang w:eastAsia="en-IN"/>
+        </w:rPr>
+      </w:pPr>
+    </w:p>
+    <w:p>
+      <w:pPr>
+        <w:shd w:val="clear" w:color="auto" w:fill="F6F8F8"/>
+        <w:tabs>
+          <w:tab w:val="left" w:pos="916"/>
+          <w:tab w:val="left" w:pos="1832"/>
+          <w:tab w:val="left" w:pos="2748"/>
+          <w:tab w:val="left" w:pos="3664"/>
+          <w:tab w:val="left" w:pos="4580"/>
+          <w:tab w:val="left" w:pos="5496"/>
+          <w:tab w:val="left" w:pos="6412"/>
+          <w:tab w:val="left" w:pos="7328"/>
+          <w:tab w:val="left" w:pos="8244"/>
+          <w:tab w:val="left" w:pos="9160"/>
+          <w:tab w:val="left" w:pos="10076"/>
+          <w:tab w:val="left" w:pos="10992"/>
+          <w:tab w:val="left" w:pos="11908"/>
+          <w:tab w:val="left" w:pos="12824"/>
+          <w:tab w:val="left" w:pos="13740"/>
+          <w:tab w:val="left" w:pos="14656"/>
+        </w:tabs>
+        <w:spacing w:after="0" w:line="240" w:lineRule="auto"/>
+        <w:rPr>
+          <w:rFonts w:ascii="Consolas" w:eastAsia="Times New Roman" w:hAnsi="Consolas" w:cs="Courier New"/>
+          <w:color w:val="000000"/>
+          <w:sz w:val="20"/>
+          <w:szCs w:val="20"/>
+          <w:lang w:eastAsia="en-IN"/>
+        </w:rPr>
+      </w:pPr>
+      <w:proofErr w:type="gramStart"/>
+      <w:r>
+        <w:rPr>
+          <w:rFonts w:ascii="Consolas" w:eastAsia="Times New Roman" w:hAnsi="Consolas" w:cs="Courier New"/>
+          <w:b/>
+          <w:bCs/>
+          <w:color w:val="000000"/>
+          <w:sz w:val="20"/>
+          <w:szCs w:val="20"/>
+          <w:lang w:eastAsia="en-IN"/>
+        </w:rPr>
+        <w:t>class</w:t>
+      </w:r>
+      <w:proofErr w:type="gramEnd"/>
+      <w:r>
+        <w:rPr>
+          <w:rFonts w:ascii="Consolas" w:eastAsia="Times New Roman" w:hAnsi="Consolas" w:cs="Courier New"/>
+          <w:color w:val="000000"/>
+          <w:sz w:val="20"/>
+          <w:szCs w:val="20"/>
+          <w:lang w:eastAsia="en-IN"/>
+        </w:rPr>
+        <w:t xml:space="preserve"> </w:t>
+      </w:r>
+      <w:r>
+        <w:rPr>
+          <w:rFonts w:ascii="Consolas" w:eastAsia="Times New Roman" w:hAnsi="Consolas" w:cs="Courier New"/>
+          <w:b/>
+          <w:bCs/>
+          <w:color w:val="990000"/>
+          <w:sz w:val="20"/>
+          <w:szCs w:val="20"/>
+          <w:lang w:eastAsia="en-IN"/>
+        </w:rPr>
+        <w:t>Shape</w:t>
+      </w:r>
+      <w:r>
+        <w:rPr>
+          <w:rFonts w:ascii="Consolas" w:eastAsia="Times New Roman" w:hAnsi="Consolas" w:cs="Courier New"/>
+          <w:color w:val="000000"/>
+          <w:sz w:val="20"/>
+          <w:szCs w:val="20"/>
+          <w:lang w:eastAsia="en-IN"/>
+        </w:rPr>
+        <w:t xml:space="preserve"> {</w:t>
+      </w:r>
+    </w:p>
+    <w:p>
+      <w:pPr>
+        <w:shd w:val="clear" w:color="auto" w:fill="F6F8F8"/>
+        <w:tabs>
+          <w:tab w:val="left" w:pos="916"/>
+          <w:tab w:val="left" w:pos="1832"/>
+          <w:tab w:val="left" w:pos="2748"/>
+          <w:tab w:val="left" w:pos="3664"/>
+          <w:tab w:val="left" w:pos="4580"/>
+          <w:tab w:val="left" w:pos="5496"/>
+          <w:tab w:val="left" w:pos="6412"/>
+          <w:tab w:val="left" w:pos="7328"/>
+          <w:tab w:val="left" w:pos="8244"/>
+          <w:tab w:val="left" w:pos="9160"/>
+          <w:tab w:val="left" w:pos="10076"/>
+          <w:tab w:val="left" w:pos="10992"/>
+          <w:tab w:val="left" w:pos="11908"/>
+          <w:tab w:val="left" w:pos="12824"/>
+          <w:tab w:val="left" w:pos="13740"/>
+          <w:tab w:val="left" w:pos="14656"/>
+        </w:tabs>
+        <w:spacing w:after="0" w:line="240" w:lineRule="auto"/>
+        <w:rPr>
+          <w:rFonts w:ascii="Consolas" w:eastAsia="Times New Roman" w:hAnsi="Consolas" w:cs="Courier New"/>
+          <w:color w:val="000000"/>
+          <w:sz w:val="20"/>
+          <w:szCs w:val="20"/>
+          <w:lang w:eastAsia="en-IN"/>
+        </w:rPr>
+      </w:pPr>
+      <w:r>
+        <w:rPr>
+          <w:rFonts w:ascii="Consolas" w:eastAsia="Times New Roman" w:hAnsi="Consolas" w:cs="Courier New"/>
+          <w:color w:val="000000"/>
+          <w:sz w:val="20"/>
+          <w:szCs w:val="20"/>
+          <w:lang w:eastAsia="en-IN"/>
+        </w:rPr>
+        <w:t xml:space="preserve">  </w:t>
+      </w:r>
+      <w:proofErr w:type="gramStart"/>
+      <w:r>
+        <w:rPr>
+          <w:rFonts w:ascii="Consolas" w:eastAsia="Times New Roman" w:hAnsi="Consolas" w:cs="Courier New"/>
+          <w:b/>
+          <w:bCs/>
+          <w:color w:val="000000"/>
+          <w:sz w:val="20"/>
+          <w:szCs w:val="20"/>
+          <w:lang w:eastAsia="en-IN"/>
+        </w:rPr>
+        <w:t>public</w:t>
+      </w:r>
+      <w:proofErr w:type="gramEnd"/>
+      <w:r>
+        <w:rPr>
+          <w:rFonts w:ascii="Consolas" w:eastAsia="Times New Roman" w:hAnsi="Consolas" w:cs="Courier New"/>
+          <w:color w:val="000000"/>
+          <w:sz w:val="20"/>
+          <w:szCs w:val="20"/>
+          <w:lang w:eastAsia="en-IN"/>
+        </w:rPr>
+        <w:t>:</w:t>
+      </w:r>
+    </w:p>
+    <w:p>
+      <w:pPr>
+        <w:shd w:val="clear" w:color="auto" w:fill="F6F8F8"/>
+        <w:tabs>
+          <w:tab w:val="left" w:pos="916"/>
+          <w:tab w:val="left" w:pos="1832"/>
+          <w:tab w:val="left" w:pos="2748"/>
+          <w:tab w:val="left" w:pos="3664"/>
+          <w:tab w:val="left" w:pos="4580"/>
+          <w:tab w:val="left" w:pos="5496"/>
+          <w:tab w:val="left" w:pos="6412"/>
+          <w:tab w:val="left" w:pos="7328"/>
+          <w:tab w:val="left" w:pos="8244"/>
+          <w:tab w:val="left" w:pos="9160"/>
+          <w:tab w:val="left" w:pos="10076"/>
+          <w:tab w:val="left" w:pos="10992"/>
+          <w:tab w:val="left" w:pos="11908"/>
+          <w:tab w:val="left" w:pos="12824"/>
+          <w:tab w:val="left" w:pos="13740"/>
+          <w:tab w:val="left" w:pos="14656"/>
+        </w:tabs>
+        <w:spacing w:after="0" w:line="240" w:lineRule="auto"/>
+        <w:rPr>
+          <w:rFonts w:ascii="Consolas" w:eastAsia="Times New Roman" w:hAnsi="Consolas" w:cs="Courier New"/>
+          <w:color w:val="000000"/>
+          <w:sz w:val="20"/>
+          <w:szCs w:val="20"/>
+          <w:lang w:eastAsia="en-IN"/>
+        </w:rPr>
+      </w:pPr>
+      <w:r>
+        <w:rPr>
+          <w:rFonts w:ascii="Consolas" w:eastAsia="Times New Roman" w:hAnsi="Consolas" w:cs="Courier New"/>
+          <w:color w:val="000000"/>
+          <w:sz w:val="20"/>
+          <w:szCs w:val="20"/>
+          <w:lang w:eastAsia="en-IN"/>
+        </w:rPr>
+        <w:t xml:space="preserve">    </w:t>
+      </w:r>
+      <w:proofErr w:type="gramStart"/>
+      <w:r>
+        <w:rPr>
+          <w:rFonts w:ascii="Consolas" w:eastAsia="Times New Roman" w:hAnsi="Consolas" w:cs="Courier New"/>
+          <w:color w:val="000000"/>
+          <w:sz w:val="20"/>
+          <w:szCs w:val="20"/>
+          <w:lang w:eastAsia="en-IN"/>
+        </w:rPr>
+        <w:t>Shape(</w:t>
+      </w:r>
+      <w:proofErr w:type="gramEnd"/>
+      <w:r>
+        <w:rPr>
+          <w:rFonts w:ascii="Consolas" w:eastAsia="Times New Roman" w:hAnsi="Consolas" w:cs="Courier New"/>
+          <w:color w:val="000000"/>
+          <w:sz w:val="20"/>
+          <w:szCs w:val="20"/>
+          <w:lang w:eastAsia="en-IN"/>
+        </w:rPr>
+        <w:t>) {</w:t>
+      </w:r>
+    </w:p>
+    <w:p>
+      <w:pPr>
+        <w:shd w:val="clear" w:color="auto" w:fill="F6F8F8"/>
+        <w:tabs>
+          <w:tab w:val="left" w:pos="916"/>
+          <w:tab w:val="left" w:pos="1832"/>
+          <w:tab w:val="left" w:pos="2748"/>
+          <w:tab w:val="left" w:pos="3664"/>
+          <w:tab w:val="left" w:pos="4580"/>
+          <w:tab w:val="left" w:pos="5496"/>
+          <w:tab w:val="left" w:pos="6412"/>
+          <w:tab w:val="left" w:pos="7328"/>
+          <w:tab w:val="left" w:pos="8244"/>
+          <w:tab w:val="left" w:pos="9160"/>
+          <w:tab w:val="left" w:pos="10076"/>
+          <w:tab w:val="left" w:pos="10992"/>
+          <w:tab w:val="left" w:pos="11908"/>
+          <w:tab w:val="left" w:pos="12824"/>
+          <w:tab w:val="left" w:pos="13740"/>
+          <w:tab w:val="left" w:pos="14656"/>
+        </w:tabs>
+        <w:spacing w:after="0" w:line="240" w:lineRule="auto"/>
+        <w:rPr>
+          <w:rFonts w:ascii="Consolas" w:eastAsia="Times New Roman" w:hAnsi="Consolas" w:cs="Courier New"/>
+          <w:color w:val="000000"/>
+          <w:sz w:val="20"/>
+          <w:szCs w:val="20"/>
+          <w:lang w:eastAsia="en-IN"/>
+        </w:rPr>
+      </w:pPr>
+      <w:r>
+        <w:rPr>
+          <w:rFonts w:ascii="Consolas" w:eastAsia="Times New Roman" w:hAnsi="Consolas" w:cs="Courier New"/>
+          <w:color w:val="000000"/>
+          <w:sz w:val="20"/>
+          <w:szCs w:val="20"/>
+          <w:lang w:eastAsia="en-IN"/>
+        </w:rPr>
+        <w:t xml:space="preserve">      id_ = total_++;</w:t>
+      </w:r>
+    </w:p>
+    <w:p>
+      <w:pPr>
+        <w:shd w:val="clear" w:color="auto" w:fill="F6F8F8"/>
+        <w:tabs>
+          <w:tab w:val="left" w:pos="916"/>
+          <w:tab w:val="left" w:pos="1832"/>
+          <w:tab w:val="left" w:pos="2748"/>
+          <w:tab w:val="left" w:pos="3664"/>
+          <w:tab w:val="left" w:pos="4580"/>
+          <w:tab w:val="left" w:pos="5496"/>
+          <w:tab w:val="left" w:pos="6412"/>
+          <w:tab w:val="left" w:pos="7328"/>
+          <w:tab w:val="left" w:pos="8244"/>
+          <w:tab w:val="left" w:pos="9160"/>
+          <w:tab w:val="left" w:pos="10076"/>
+          <w:tab w:val="left" w:pos="10992"/>
+          <w:tab w:val="left" w:pos="11908"/>
+          <w:tab w:val="left" w:pos="12824"/>
+          <w:tab w:val="left" w:pos="13740"/>
+          <w:tab w:val="left" w:pos="14656"/>
+        </w:tabs>
+        <w:spacing w:after="0" w:line="240" w:lineRule="auto"/>
+        <w:rPr>
+          <w:rFonts w:ascii="Consolas" w:eastAsia="Times New Roman" w:hAnsi="Consolas" w:cs="Courier New"/>
+          <w:color w:val="000000"/>
+          <w:sz w:val="20"/>
+          <w:szCs w:val="20"/>
+          <w:lang w:eastAsia="en-IN"/>
+        </w:rPr>
+      </w:pPr>
+      <w:r>
+        <w:rPr>
+          <w:rFonts w:ascii="Consolas" w:eastAsia="Times New Roman" w:hAnsi="Consolas" w:cs="Courier New"/>
+          <w:color w:val="000000"/>
+          <w:sz w:val="20"/>
+          <w:szCs w:val="20"/>
+          <w:lang w:eastAsia="en-IN"/>
+        </w:rPr>
+        <w:t xml:space="preserve">    }</w:t>
+      </w:r>
+    </w:p>
+    <w:p>
+      <w:pPr>
+        <w:shd w:val="clear" w:color="auto" w:fill="F6F8F8"/>
+        <w:tabs>
+          <w:tab w:val="left" w:pos="916"/>
+          <w:tab w:val="left" w:pos="1832"/>
+          <w:tab w:val="left" w:pos="2748"/>
+          <w:tab w:val="left" w:pos="3664"/>
+          <w:tab w:val="left" w:pos="4580"/>
+          <w:tab w:val="left" w:pos="5496"/>
+          <w:tab w:val="left" w:pos="6412"/>
+          <w:tab w:val="left" w:pos="7328"/>
+          <w:tab w:val="left" w:pos="8244"/>
+          <w:tab w:val="left" w:pos="9160"/>
+          <w:tab w:val="left" w:pos="10076"/>
+          <w:tab w:val="left" w:pos="10992"/>
+          <w:tab w:val="left" w:pos="11908"/>
+          <w:tab w:val="left" w:pos="12824"/>
+          <w:tab w:val="left" w:pos="13740"/>
+          <w:tab w:val="left" w:pos="14656"/>
+        </w:tabs>
+        <w:spacing w:after="0" w:line="240" w:lineRule="auto"/>
+        <w:rPr>
+          <w:rFonts w:ascii="Consolas" w:eastAsia="Times New Roman" w:hAnsi="Consolas" w:cs="Courier New"/>
+          <w:color w:val="000000"/>
+          <w:sz w:val="20"/>
+          <w:szCs w:val="20"/>
+          <w:lang w:eastAsia="en-IN"/>
+        </w:rPr>
+      </w:pPr>
+      <w:r>
+        <w:rPr>
+          <w:rFonts w:ascii="Consolas" w:eastAsia="Times New Roman" w:hAnsi="Consolas" w:cs="Courier New"/>
+          <w:color w:val="000000"/>
+          <w:sz w:val="20"/>
+          <w:szCs w:val="20"/>
+          <w:lang w:eastAsia="en-IN"/>
+        </w:rPr>
+        <w:t xml:space="preserve">    </w:t>
+      </w:r>
+      <w:proofErr w:type="gramStart"/>
+      <w:r>
+        <w:rPr>
+          <w:rFonts w:ascii="Consolas" w:eastAsia="Times New Roman" w:hAnsi="Consolas" w:cs="Courier New"/>
+          <w:b/>
+          <w:bCs/>
+          <w:color w:val="000000"/>
+          <w:sz w:val="20"/>
+          <w:szCs w:val="20"/>
+          <w:lang w:eastAsia="en-IN"/>
+        </w:rPr>
+        <w:t>virtual</w:t>
+      </w:r>
+      <w:proofErr w:type="gramEnd"/>
+      <w:r>
+        <w:rPr>
+          <w:rFonts w:ascii="Consolas" w:eastAsia="Times New Roman" w:hAnsi="Consolas" w:cs="Courier New"/>
+          <w:color w:val="000000"/>
+          <w:sz w:val="20"/>
+          <w:szCs w:val="20"/>
+          <w:lang w:eastAsia="en-IN"/>
+        </w:rPr>
+        <w:t xml:space="preserve"> </w:t>
+      </w:r>
+      <w:r>
+        <w:rPr>
+          <w:rFonts w:ascii="Consolas" w:eastAsia="Times New Roman" w:hAnsi="Consolas" w:cs="Courier New"/>
+          <w:b/>
+          <w:bCs/>
+          <w:color w:val="000000"/>
+          <w:sz w:val="20"/>
+          <w:szCs w:val="20"/>
+          <w:lang w:eastAsia="en-IN"/>
+        </w:rPr>
+        <w:t>void</w:t>
+      </w:r>
+      <w:r>
+        <w:rPr>
+          <w:rFonts w:ascii="Consolas" w:eastAsia="Times New Roman" w:hAnsi="Consolas" w:cs="Courier New"/>
+          <w:color w:val="000000"/>
+          <w:sz w:val="20"/>
+          <w:szCs w:val="20"/>
+          <w:lang w:eastAsia="en-IN"/>
+        </w:rPr>
+        <w:t xml:space="preserve"> draw() = </w:t>
+      </w:r>
+      <w:r>
+        <w:rPr>
+          <w:rFonts w:ascii="Consolas" w:eastAsia="Times New Roman" w:hAnsi="Consolas" w:cs="Courier New"/>
+          <w:color w:val="005CC5"/>
+          <w:sz w:val="20"/>
+          <w:szCs w:val="20"/>
+          <w:lang w:eastAsia="en-IN"/>
+        </w:rPr>
+        <w:t>0</w:t>
+      </w:r>
+      <w:r>
+        <w:rPr>
+          <w:rFonts w:ascii="Consolas" w:eastAsia="Times New Roman" w:hAnsi="Consolas" w:cs="Courier New"/>
+          <w:color w:val="000000"/>
+          <w:sz w:val="20"/>
+          <w:szCs w:val="20"/>
+          <w:lang w:eastAsia="en-IN"/>
+        </w:rPr>
+        <w:t>;</w:t>
+      </w:r>
+    </w:p>
+    <w:p>
+      <w:pPr>
+        <w:shd w:val="clear" w:color="auto" w:fill="F6F8F8"/>
+        <w:tabs>
+          <w:tab w:val="left" w:pos="916"/>
+          <w:tab w:val="left" w:pos="1832"/>
+          <w:tab w:val="left" w:pos="2748"/>
+          <w:tab w:val="left" w:pos="3664"/>
+          <w:tab w:val="left" w:pos="4580"/>
+          <w:tab w:val="left" w:pos="5496"/>
+          <w:tab w:val="left" w:pos="6412"/>
+          <w:tab w:val="left" w:pos="7328"/>
+          <w:tab w:val="left" w:pos="8244"/>
+          <w:tab w:val="left" w:pos="9160"/>
+          <w:tab w:val="left" w:pos="10076"/>
+          <w:tab w:val="left" w:pos="10992"/>
+          <w:tab w:val="left" w:pos="11908"/>
+          <w:tab w:val="left" w:pos="12824"/>
+          <w:tab w:val="left" w:pos="13740"/>
+          <w:tab w:val="left" w:pos="14656"/>
+        </w:tabs>
+        <w:spacing w:after="0" w:line="240" w:lineRule="auto"/>
+        <w:rPr>
+          <w:rFonts w:ascii="Consolas" w:eastAsia="Times New Roman" w:hAnsi="Consolas" w:cs="Courier New"/>
+          <w:color w:val="000000"/>
+          <w:sz w:val="20"/>
+          <w:szCs w:val="20"/>
+          <w:lang w:eastAsia="en-IN"/>
+        </w:rPr>
+      </w:pPr>
+      <w:r>
+        <w:rPr>
+          <w:rFonts w:ascii="Consolas" w:eastAsia="Times New Roman" w:hAnsi="Consolas" w:cs="Courier New"/>
+          <w:color w:val="000000"/>
+          <w:sz w:val="20"/>
+          <w:szCs w:val="20"/>
+          <w:lang w:eastAsia="en-IN"/>
+        </w:rPr>
+        <w:t xml:space="preserve">  </w:t>
+      </w:r>
+      <w:proofErr w:type="gramStart"/>
+      <w:r>
+        <w:rPr>
+          <w:rFonts w:ascii="Consolas" w:eastAsia="Times New Roman" w:hAnsi="Consolas" w:cs="Courier New"/>
+          <w:b/>
+          <w:bCs/>
+          <w:color w:val="000000"/>
+          <w:sz w:val="20"/>
+          <w:szCs w:val="20"/>
+          <w:lang w:eastAsia="en-IN"/>
+        </w:rPr>
+        <w:t>protected</w:t>
+      </w:r>
+      <w:proofErr w:type="gramEnd"/>
+      <w:r>
+        <w:rPr>
+          <w:rFonts w:ascii="Consolas" w:eastAsia="Times New Roman" w:hAnsi="Consolas" w:cs="Courier New"/>
+          <w:color w:val="000000"/>
+          <w:sz w:val="20"/>
+          <w:szCs w:val="20"/>
+          <w:lang w:eastAsia="en-IN"/>
+        </w:rPr>
+        <w:t>:</w:t>
+      </w:r>
+    </w:p>
+    <w:p>
+      <w:pPr>
+        <w:shd w:val="clear" w:color="auto" w:fill="F6F8F8"/>
+        <w:tabs>
+          <w:tab w:val="left" w:pos="916"/>
+          <w:tab w:val="left" w:pos="1832"/>
+          <w:tab w:val="left" w:pos="2748"/>
+          <w:tab w:val="left" w:pos="3664"/>
+          <w:tab w:val="left" w:pos="4580"/>
+          <w:tab w:val="left" w:pos="5496"/>
+          <w:tab w:val="left" w:pos="6412"/>
+          <w:tab w:val="left" w:pos="7328"/>
+          <w:tab w:val="left" w:pos="8244"/>
+          <w:tab w:val="left" w:pos="9160"/>
+          <w:tab w:val="left" w:pos="10076"/>
+          <w:tab w:val="left" w:pos="10992"/>
+          <w:tab w:val="left" w:pos="11908"/>
+          <w:tab w:val="left" w:pos="12824"/>
+          <w:tab w:val="left" w:pos="13740"/>
+          <w:tab w:val="left" w:pos="14656"/>
+        </w:tabs>
+        <w:spacing w:after="0" w:line="240" w:lineRule="auto"/>
+        <w:rPr>
+          <w:rFonts w:ascii="Consolas" w:eastAsia="Times New Roman" w:hAnsi="Consolas" w:cs="Courier New"/>
+          <w:color w:val="000000"/>
+          <w:sz w:val="20"/>
+          <w:szCs w:val="20"/>
+          <w:lang w:eastAsia="en-IN"/>
+        </w:rPr>
+      </w:pPr>
+      <w:r>
+        <w:rPr>
+          <w:rFonts w:ascii="Consolas" w:eastAsia="Times New Roman" w:hAnsi="Consolas" w:cs="Courier New"/>
+          <w:color w:val="000000"/>
+          <w:sz w:val="20"/>
+          <w:szCs w:val="20"/>
+          <w:lang w:eastAsia="en-IN"/>
+        </w:rPr>
+        <w:t xml:space="preserve">    </w:t>
+      </w:r>
+      <w:proofErr w:type="spellStart"/>
+      <w:proofErr w:type="gramStart"/>
+      <w:r>
+        <w:rPr>
+          <w:rFonts w:ascii="Consolas" w:eastAsia="Times New Roman" w:hAnsi="Consolas" w:cs="Courier New"/>
+          <w:b/>
+          <w:bCs/>
+          <w:color w:val="000000"/>
+          <w:sz w:val="20"/>
+          <w:szCs w:val="20"/>
+          <w:lang w:eastAsia="en-IN"/>
+        </w:rPr>
+        <w:t>int</w:t>
+      </w:r>
+      <w:proofErr w:type="spellEnd"/>
+      <w:proofErr w:type="gramEnd"/>
+      <w:r>
+        <w:rPr>
+          <w:rFonts w:ascii="Consolas" w:eastAsia="Times New Roman" w:hAnsi="Consolas" w:cs="Courier New"/>
+          <w:color w:val="000000"/>
+          <w:sz w:val="20"/>
+          <w:szCs w:val="20"/>
+          <w:lang w:eastAsia="en-IN"/>
+        </w:rPr>
+        <w:t xml:space="preserve"> id_;</w:t>
+      </w:r>
+    </w:p>
+    <w:p>
+      <w:pPr>
+        <w:shd w:val="clear" w:color="auto" w:fill="F6F8F8"/>
+        <w:tabs>
+          <w:tab w:val="left" w:pos="916"/>
+          <w:tab w:val="left" w:pos="1832"/>
+          <w:tab w:val="left" w:pos="2748"/>
+          <w:tab w:val="left" w:pos="3664"/>
+          <w:tab w:val="left" w:pos="4580"/>
+          <w:tab w:val="left" w:pos="5496"/>
+          <w:tab w:val="left" w:pos="6412"/>
+          <w:tab w:val="left" w:pos="7328"/>
+          <w:tab w:val="left" w:pos="8244"/>
+          <w:tab w:val="left" w:pos="9160"/>
+          <w:tab w:val="left" w:pos="10076"/>
+          <w:tab w:val="left" w:pos="10992"/>
+          <w:tab w:val="left" w:pos="11908"/>
+          <w:tab w:val="left" w:pos="12824"/>
+          <w:tab w:val="left" w:pos="13740"/>
+          <w:tab w:val="left" w:pos="14656"/>
+        </w:tabs>
+        <w:spacing w:after="0" w:line="240" w:lineRule="auto"/>
+        <w:rPr>
+          <w:rFonts w:ascii="Consolas" w:eastAsia="Times New Roman" w:hAnsi="Consolas" w:cs="Courier New"/>
+          <w:color w:val="000000"/>
+          <w:sz w:val="20"/>
+          <w:szCs w:val="20"/>
+          <w:lang w:eastAsia="en-IN"/>
+        </w:rPr>
+      </w:pPr>
+      <w:r>
+        <w:rPr>
+          <w:rFonts w:ascii="Consolas" w:eastAsia="Times New Roman" w:hAnsi="Consolas" w:cs="Courier New"/>
+          <w:color w:val="000000"/>
+          <w:sz w:val="20"/>
+          <w:szCs w:val="20"/>
+          <w:lang w:eastAsia="en-IN"/>
+        </w:rPr>
+        <w:t xml:space="preserve">    </w:t>
+      </w:r>
+      <w:proofErr w:type="gramStart"/>
+      <w:r>
+        <w:rPr>
+          <w:rFonts w:ascii="Consolas" w:eastAsia="Times New Roman" w:hAnsi="Consolas" w:cs="Courier New"/>
+          <w:b/>
+          <w:bCs/>
+          <w:color w:val="000000"/>
+          <w:sz w:val="20"/>
+          <w:szCs w:val="20"/>
+          <w:lang w:eastAsia="en-IN"/>
+        </w:rPr>
+        <w:t>static</w:t>
+      </w:r>
+      <w:proofErr w:type="gramEnd"/>
+      <w:r>
+        <w:rPr>
+          <w:rFonts w:ascii="Consolas" w:eastAsia="Times New Roman" w:hAnsi="Consolas" w:cs="Courier New"/>
+          <w:color w:val="000000"/>
+          <w:sz w:val="20"/>
+          <w:szCs w:val="20"/>
+          <w:lang w:eastAsia="en-IN"/>
+        </w:rPr>
+        <w:t xml:space="preserve"> </w:t>
+      </w:r>
+      <w:proofErr w:type="spellStart"/>
+      <w:r>
+        <w:rPr>
+          <w:rFonts w:ascii="Consolas" w:eastAsia="Times New Roman" w:hAnsi="Consolas" w:cs="Courier New"/>
+          <w:b/>
+          <w:bCs/>
+          <w:color w:val="000000"/>
+          <w:sz w:val="20"/>
+          <w:szCs w:val="20"/>
+          <w:lang w:eastAsia="en-IN"/>
+        </w:rPr>
+        <w:t>int</w:t>
+      </w:r>
+      <w:proofErr w:type="spellEnd"/>
+      <w:r>
+        <w:rPr>
+          <w:rFonts w:ascii="Consolas" w:eastAsia="Times New Roman" w:hAnsi="Consolas" w:cs="Courier New"/>
+          <w:color w:val="000000"/>
+          <w:sz w:val="20"/>
+          <w:szCs w:val="20"/>
+          <w:lang w:eastAsia="en-IN"/>
+        </w:rPr>
+        <w:t xml:space="preserve"> total_;</w:t>
+      </w:r>
+    </w:p>
+    <w:p>
+      <w:pPr>
+        <w:shd w:val="clear" w:color="auto" w:fill="F6F8F8"/>
+        <w:tabs>
+          <w:tab w:val="left" w:pos="916"/>
+          <w:tab w:val="left" w:pos="1832"/>
+          <w:tab w:val="left" w:pos="2748"/>
+          <w:tab w:val="left" w:pos="3664"/>
+          <w:tab w:val="left" w:pos="4580"/>
+          <w:tab w:val="left" w:pos="5496"/>
+          <w:tab w:val="left" w:pos="6412"/>
+          <w:tab w:val="left" w:pos="7328"/>
+          <w:tab w:val="left" w:pos="8244"/>
+          <w:tab w:val="left" w:pos="9160"/>
+          <w:tab w:val="left" w:pos="10076"/>
+          <w:tab w:val="left" w:pos="10992"/>
+          <w:tab w:val="left" w:pos="11908"/>
+          <w:tab w:val="left" w:pos="12824"/>
+          <w:tab w:val="left" w:pos="13740"/>
+          <w:tab w:val="left" w:pos="14656"/>
+        </w:tabs>
+        <w:spacing w:after="0" w:line="240" w:lineRule="auto"/>
+        <w:rPr>
+          <w:rFonts w:ascii="Consolas" w:eastAsia="Times New Roman" w:hAnsi="Consolas" w:cs="Courier New"/>
+          <w:color w:val="000000"/>
+          <w:sz w:val="20"/>
+          <w:szCs w:val="20"/>
+          <w:lang w:eastAsia="en-IN"/>
+        </w:rPr>
+      </w:pPr>
+      <w:r>
+        <w:rPr>
+          <w:rFonts w:ascii="Consolas" w:eastAsia="Times New Roman" w:hAnsi="Consolas" w:cs="Courier New"/>
+          <w:color w:val="000000"/>
+          <w:sz w:val="20"/>
+          <w:szCs w:val="20"/>
+          <w:lang w:eastAsia="en-IN"/>
+        </w:rPr>
+        <w:t>};</w:t>
+      </w:r>
+    </w:p>
+    <w:p>
+      <w:pPr>
+        <w:shd w:val="clear" w:color="auto" w:fill="F6F8F8"/>
+        <w:tabs>
+          <w:tab w:val="left" w:pos="916"/>
+          <w:tab w:val="left" w:pos="1832"/>
+          <w:tab w:val="left" w:pos="2748"/>
+          <w:tab w:val="left" w:pos="3664"/>
+          <w:tab w:val="left" w:pos="4580"/>
+          <w:tab w:val="left" w:pos="5496"/>
+          <w:tab w:val="left" w:pos="6412"/>
+          <w:tab w:val="left" w:pos="7328"/>
+          <w:tab w:val="left" w:pos="8244"/>
+          <w:tab w:val="left" w:pos="9160"/>
+          <w:tab w:val="left" w:pos="10076"/>
+          <w:tab w:val="left" w:pos="10992"/>
+          <w:tab w:val="left" w:pos="11908"/>
+          <w:tab w:val="left" w:pos="12824"/>
+          <w:tab w:val="left" w:pos="13740"/>
+          <w:tab w:val="left" w:pos="14656"/>
+        </w:tabs>
+        <w:spacing w:after="0" w:line="240" w:lineRule="auto"/>
+        <w:rPr>
+          <w:rFonts w:ascii="Consolas" w:eastAsia="Times New Roman" w:hAnsi="Consolas" w:cs="Courier New"/>
+          <w:color w:val="000000"/>
+          <w:sz w:val="20"/>
+          <w:szCs w:val="20"/>
+          <w:lang w:eastAsia="en-IN"/>
+        </w:rPr>
+      </w:pPr>
+      <w:proofErr w:type="spellStart"/>
+      <w:proofErr w:type="gramStart"/>
+      <w:r>
+        <w:rPr>
+          <w:rFonts w:ascii="Consolas" w:eastAsia="Times New Roman" w:hAnsi="Consolas" w:cs="Courier New"/>
+          <w:b/>
+          <w:bCs/>
+          <w:color w:val="000000"/>
+          <w:sz w:val="20"/>
+          <w:szCs w:val="20"/>
+          <w:lang w:eastAsia="en-IN"/>
+        </w:rPr>
+        <w:t>int</w:t>
+      </w:r>
+      <w:proofErr w:type="spellEnd"/>
+      <w:proofErr w:type="gramEnd"/>
+      <w:r>
+        <w:rPr>
+          <w:rFonts w:ascii="Consolas" w:eastAsia="Times New Roman" w:hAnsi="Consolas" w:cs="Courier New"/>
+          <w:color w:val="000000"/>
+          <w:sz w:val="20"/>
+          <w:szCs w:val="20"/>
+          <w:lang w:eastAsia="en-IN"/>
+        </w:rPr>
+        <w:t xml:space="preserve"> Shape::total_ = </w:t>
+      </w:r>
+      <w:r>
+        <w:rPr>
+          <w:rFonts w:ascii="Consolas" w:eastAsia="Times New Roman" w:hAnsi="Consolas" w:cs="Courier New"/>
+          <w:color w:val="005CC5"/>
+          <w:sz w:val="20"/>
+          <w:szCs w:val="20"/>
+          <w:lang w:eastAsia="en-IN"/>
+        </w:rPr>
+        <w:t>0</w:t>
+      </w:r>
+      <w:r>
+        <w:rPr>
+          <w:rFonts w:ascii="Consolas" w:eastAsia="Times New Roman" w:hAnsi="Consolas" w:cs="Courier New"/>
+          <w:color w:val="000000"/>
+          <w:sz w:val="20"/>
+          <w:szCs w:val="20"/>
+          <w:lang w:eastAsia="en-IN"/>
+        </w:rPr>
+        <w:t>;</w:t>
+      </w:r>
+    </w:p>
+    <w:p>
+      <w:pPr>
+        <w:shd w:val="clear" w:color="auto" w:fill="F6F8F8"/>
+        <w:tabs>
+          <w:tab w:val="left" w:pos="916"/>
+          <w:tab w:val="left" w:pos="1832"/>
+          <w:tab w:val="left" w:pos="2748"/>
+          <w:tab w:val="left" w:pos="3664"/>
+          <w:tab w:val="left" w:pos="4580"/>
+          <w:tab w:val="left" w:pos="5496"/>
+          <w:tab w:val="left" w:pos="6412"/>
+          <w:tab w:val="left" w:pos="7328"/>
+          <w:tab w:val="left" w:pos="8244"/>
+          <w:tab w:val="left" w:pos="9160"/>
+          <w:tab w:val="left" w:pos="10076"/>
+          <w:tab w:val="left" w:pos="10992"/>
+          <w:tab w:val="left" w:pos="11908"/>
+          <w:tab w:val="left" w:pos="12824"/>
+          <w:tab w:val="left" w:pos="13740"/>
+          <w:tab w:val="left" w:pos="14656"/>
+        </w:tabs>
+        <w:spacing w:after="0" w:line="240" w:lineRule="auto"/>
+        <w:rPr>
+          <w:rFonts w:ascii="Consolas" w:eastAsia="Times New Roman" w:hAnsi="Consolas" w:cs="Courier New"/>
+          <w:color w:val="000000"/>
+          <w:sz w:val="20"/>
+          <w:szCs w:val="20"/>
+          <w:lang w:eastAsia="en-IN"/>
+        </w:rPr>
+      </w:pPr>
+    </w:p>
+    <w:p>
+      <w:pPr>
+        <w:shd w:val="clear" w:color="auto" w:fill="F6F8F8"/>
+        <w:tabs>
+          <w:tab w:val="left" w:pos="916"/>
+          <w:tab w:val="left" w:pos="1832"/>
+          <w:tab w:val="left" w:pos="2748"/>
+          <w:tab w:val="left" w:pos="3664"/>
+          <w:tab w:val="left" w:pos="4580"/>
+          <w:tab w:val="left" w:pos="5496"/>
+          <w:tab w:val="left" w:pos="6412"/>
+          <w:tab w:val="left" w:pos="7328"/>
+          <w:tab w:val="left" w:pos="8244"/>
+          <w:tab w:val="left" w:pos="9160"/>
+          <w:tab w:val="left" w:pos="10076"/>
+          <w:tab w:val="left" w:pos="10992"/>
+          <w:tab w:val="left" w:pos="11908"/>
+          <w:tab w:val="left" w:pos="12824"/>
+          <w:tab w:val="left" w:pos="13740"/>
+          <w:tab w:val="left" w:pos="14656"/>
+        </w:tabs>
+        <w:spacing w:after="0" w:line="240" w:lineRule="auto"/>
+        <w:rPr>
+          <w:rFonts w:ascii="Consolas" w:eastAsia="Times New Roman" w:hAnsi="Consolas" w:cs="Courier New"/>
+          <w:color w:val="000000"/>
+          <w:sz w:val="20"/>
+          <w:szCs w:val="20"/>
+          <w:lang w:eastAsia="en-IN"/>
+        </w:rPr>
+      </w:pPr>
+      <w:proofErr w:type="gramStart"/>
+      <w:r>
+        <w:rPr>
+          <w:rFonts w:ascii="Consolas" w:eastAsia="Times New Roman" w:hAnsi="Consolas" w:cs="Courier New"/>
+          <w:b/>
+          <w:bCs/>
+          <w:color w:val="000000"/>
+          <w:sz w:val="20"/>
+          <w:szCs w:val="20"/>
+          <w:lang w:eastAsia="en-IN"/>
+        </w:rPr>
+        <w:t>class</w:t>
+      </w:r>
+      <w:proofErr w:type="gramEnd"/>
+      <w:r>
+        <w:rPr>
+          <w:rFonts w:ascii="Consolas" w:eastAsia="Times New Roman" w:hAnsi="Consolas" w:cs="Courier New"/>
+          <w:color w:val="000000"/>
+          <w:sz w:val="20"/>
+          <w:szCs w:val="20"/>
+          <w:lang w:eastAsia="en-IN"/>
+        </w:rPr>
+        <w:t xml:space="preserve"> </w:t>
+      </w:r>
+      <w:r>
+        <w:rPr>
+          <w:rFonts w:ascii="Consolas" w:eastAsia="Times New Roman" w:hAnsi="Consolas" w:cs="Courier New"/>
+          <w:b/>
+          <w:bCs/>
+          <w:color w:val="990000"/>
+          <w:sz w:val="20"/>
+          <w:szCs w:val="20"/>
+          <w:lang w:eastAsia="en-IN"/>
+        </w:rPr>
+        <w:t>Circle</w:t>
+      </w:r>
+      <w:r>
+        <w:rPr>
+          <w:rFonts w:ascii="Consolas" w:eastAsia="Times New Roman" w:hAnsi="Consolas" w:cs="Courier New"/>
+          <w:color w:val="000000"/>
+          <w:sz w:val="20"/>
+          <w:szCs w:val="20"/>
+          <w:lang w:eastAsia="en-IN"/>
+        </w:rPr>
+        <w:t xml:space="preserve"> : </w:t>
+      </w:r>
+      <w:r>
+        <w:rPr>
+          <w:rFonts w:ascii="Consolas" w:eastAsia="Times New Roman" w:hAnsi="Consolas" w:cs="Courier New"/>
+          <w:b/>
+          <w:bCs/>
+          <w:color w:val="000000"/>
+          <w:sz w:val="20"/>
+          <w:szCs w:val="20"/>
+          <w:lang w:eastAsia="en-IN"/>
+        </w:rPr>
+        <w:t>public</w:t>
+      </w:r>
+      <w:r>
+        <w:rPr>
+          <w:rFonts w:ascii="Consolas" w:eastAsia="Times New Roman" w:hAnsi="Consolas" w:cs="Courier New"/>
+          <w:color w:val="000000"/>
+          <w:sz w:val="20"/>
+          <w:szCs w:val="20"/>
+          <w:lang w:eastAsia="en-IN"/>
+        </w:rPr>
+        <w:t xml:space="preserve"> Shape {</w:t>
+      </w:r>
+    </w:p>
+    <w:p>
+      <w:pPr>
+        <w:shd w:val="clear" w:color="auto" w:fill="F6F8F8"/>
+        <w:tabs>
+          <w:tab w:val="left" w:pos="916"/>
+          <w:tab w:val="left" w:pos="1832"/>
+          <w:tab w:val="left" w:pos="2748"/>
+          <w:tab w:val="left" w:pos="3664"/>
+          <w:tab w:val="left" w:pos="4580"/>
+          <w:tab w:val="left" w:pos="5496"/>
+          <w:tab w:val="left" w:pos="6412"/>
+          <w:tab w:val="left" w:pos="7328"/>
+          <w:tab w:val="left" w:pos="8244"/>
+          <w:tab w:val="left" w:pos="9160"/>
+          <w:tab w:val="left" w:pos="10076"/>
+          <w:tab w:val="left" w:pos="10992"/>
+          <w:tab w:val="left" w:pos="11908"/>
+          <w:tab w:val="left" w:pos="12824"/>
+          <w:tab w:val="left" w:pos="13740"/>
+          <w:tab w:val="left" w:pos="14656"/>
+        </w:tabs>
+        <w:spacing w:after="0" w:line="240" w:lineRule="auto"/>
+        <w:rPr>
+          <w:rFonts w:ascii="Consolas" w:eastAsia="Times New Roman" w:hAnsi="Consolas" w:cs="Courier New"/>
+          <w:color w:val="000000"/>
+          <w:sz w:val="20"/>
+          <w:szCs w:val="20"/>
+          <w:lang w:eastAsia="en-IN"/>
+        </w:rPr>
+      </w:pPr>
+      <w:r>
+        <w:rPr>
+          <w:rFonts w:ascii="Consolas" w:eastAsia="Times New Roman" w:hAnsi="Consolas" w:cs="Courier New"/>
+          <w:color w:val="000000"/>
+          <w:sz w:val="20"/>
+          <w:szCs w:val="20"/>
+          <w:lang w:eastAsia="en-IN"/>
+        </w:rPr>
+        <w:t xml:space="preserve">  </w:t>
+      </w:r>
+      <w:proofErr w:type="gramStart"/>
+      <w:r>
+        <w:rPr>
+          <w:rFonts w:ascii="Consolas" w:eastAsia="Times New Roman" w:hAnsi="Consolas" w:cs="Courier New"/>
+          <w:b/>
+          <w:bCs/>
+          <w:color w:val="000000"/>
+          <w:sz w:val="20"/>
+          <w:szCs w:val="20"/>
+          <w:lang w:eastAsia="en-IN"/>
+        </w:rPr>
+        <w:t>public</w:t>
+      </w:r>
+      <w:proofErr w:type="gramEnd"/>
+      <w:r>
+        <w:rPr>
+          <w:rFonts w:ascii="Consolas" w:eastAsia="Times New Roman" w:hAnsi="Consolas" w:cs="Courier New"/>
+          <w:color w:val="000000"/>
+          <w:sz w:val="20"/>
+          <w:szCs w:val="20"/>
+          <w:lang w:eastAsia="en-IN"/>
+        </w:rPr>
+        <w:t>:</w:t>
+      </w:r>
+    </w:p>
+    <w:p>
+      <w:pPr>
+        <w:shd w:val="clear" w:color="auto" w:fill="F6F8F8"/>
+        <w:tabs>
+          <w:tab w:val="left" w:pos="916"/>
+          <w:tab w:val="left" w:pos="1832"/>
+          <w:tab w:val="left" w:pos="2748"/>
+          <w:tab w:val="left" w:pos="3664"/>
+          <w:tab w:val="left" w:pos="4580"/>
+          <w:tab w:val="left" w:pos="5496"/>
+          <w:tab w:val="left" w:pos="6412"/>
+          <w:tab w:val="left" w:pos="7328"/>
+          <w:tab w:val="left" w:pos="8244"/>
+          <w:tab w:val="left" w:pos="9160"/>
+          <w:tab w:val="left" w:pos="10076"/>
+          <w:tab w:val="left" w:pos="10992"/>
+          <w:tab w:val="left" w:pos="11908"/>
+          <w:tab w:val="left" w:pos="12824"/>
+          <w:tab w:val="left" w:pos="13740"/>
+          <w:tab w:val="left" w:pos="14656"/>
+        </w:tabs>
+        <w:spacing w:after="0" w:line="240" w:lineRule="auto"/>
+        <w:rPr>
+          <w:rFonts w:ascii="Consolas" w:eastAsia="Times New Roman" w:hAnsi="Consolas" w:cs="Courier New"/>
+          <w:color w:val="000000"/>
+          <w:sz w:val="20"/>
+          <w:szCs w:val="20"/>
+          <w:lang w:eastAsia="en-IN"/>
+        </w:rPr>
+      </w:pPr>
+      <w:r>
+        <w:rPr>
+          <w:rFonts w:ascii="Consolas" w:eastAsia="Times New Roman" w:hAnsi="Consolas" w:cs="Courier New"/>
+          <w:color w:val="000000"/>
+          <w:sz w:val="20"/>
+          <w:szCs w:val="20"/>
+          <w:lang w:eastAsia="en-IN"/>
+        </w:rPr>
+        <w:t xml:space="preserve">    </w:t>
+      </w:r>
+      <w:proofErr w:type="gramStart"/>
+      <w:r>
+        <w:rPr>
+          <w:rFonts w:ascii="Consolas" w:eastAsia="Times New Roman" w:hAnsi="Consolas" w:cs="Courier New"/>
+          <w:b/>
+          <w:bCs/>
+          <w:color w:val="000000"/>
+          <w:sz w:val="20"/>
+          <w:szCs w:val="20"/>
+          <w:lang w:eastAsia="en-IN"/>
+        </w:rPr>
+        <w:t>void</w:t>
+      </w:r>
+      <w:proofErr w:type="gramEnd"/>
+      <w:r>
+        <w:rPr>
+          <w:rFonts w:ascii="Consolas" w:eastAsia="Times New Roman" w:hAnsi="Consolas" w:cs="Courier New"/>
+          <w:color w:val="000000"/>
+          <w:sz w:val="20"/>
+          <w:szCs w:val="20"/>
+          <w:lang w:eastAsia="en-IN"/>
+        </w:rPr>
+        <w:t xml:space="preserve"> draw() {</w:t>
+      </w:r>
+    </w:p>
+    <w:p>
+      <w:pPr>
+        <w:shd w:val="clear" w:color="auto" w:fill="F6F8F8"/>
+        <w:tabs>
+          <w:tab w:val="left" w:pos="916"/>
+          <w:tab w:val="left" w:pos="1832"/>
+          <w:tab w:val="left" w:pos="2748"/>
+          <w:tab w:val="left" w:pos="3664"/>
+          <w:tab w:val="left" w:pos="4580"/>
+          <w:tab w:val="left" w:pos="5496"/>
+          <w:tab w:val="left" w:pos="6412"/>
+          <w:tab w:val="left" w:pos="7328"/>
+          <w:tab w:val="left" w:pos="8244"/>
+          <w:tab w:val="left" w:pos="9160"/>
+          <w:tab w:val="left" w:pos="10076"/>
+          <w:tab w:val="left" w:pos="10992"/>
+          <w:tab w:val="left" w:pos="11908"/>
+          <w:tab w:val="left" w:pos="12824"/>
+          <w:tab w:val="left" w:pos="13740"/>
+          <w:tab w:val="left" w:pos="14656"/>
+        </w:tabs>
+        <w:spacing w:after="0" w:line="240" w:lineRule="auto"/>
+        <w:rPr>
+          <w:rFonts w:ascii="Consolas" w:eastAsia="Times New Roman" w:hAnsi="Consolas" w:cs="Courier New"/>
+          <w:color w:val="000000"/>
+          <w:sz w:val="20"/>
+          <w:szCs w:val="20"/>
+          <w:lang w:eastAsia="en-IN"/>
+        </w:rPr>
+      </w:pPr>
+      <w:r>
+        <w:rPr>
+          <w:rFonts w:ascii="Consolas" w:eastAsia="Times New Roman" w:hAnsi="Consolas" w:cs="Courier New"/>
+          <w:color w:val="000000"/>
+          <w:sz w:val="20"/>
+          <w:szCs w:val="20"/>
+          <w:lang w:eastAsia="en-IN"/>
+        </w:rPr>
+        <w:t xml:space="preserve">      </w:t>
+      </w:r>
+      <w:proofErr w:type="spellStart"/>
+      <w:proofErr w:type="gramStart"/>
+      <w:r>
+        <w:rPr>
+          <w:rFonts w:ascii="Consolas" w:eastAsia="Times New Roman" w:hAnsi="Consolas" w:cs="Courier New"/>
+          <w:color w:val="000000"/>
+          <w:sz w:val="20"/>
+          <w:szCs w:val="20"/>
+          <w:lang w:eastAsia="en-IN"/>
+        </w:rPr>
+        <w:t>cout</w:t>
+      </w:r>
+      <w:proofErr w:type="spellEnd"/>
+      <w:proofErr w:type="gramEnd"/>
+      <w:r>
+        <w:rPr>
+          <w:rFonts w:ascii="Consolas" w:eastAsia="Times New Roman" w:hAnsi="Consolas" w:cs="Courier New"/>
+          <w:color w:val="000000"/>
+          <w:sz w:val="20"/>
+          <w:szCs w:val="20"/>
+          <w:lang w:eastAsia="en-IN"/>
+        </w:rPr>
+        <w:t xml:space="preserve"> &lt;&lt; </w:t>
+      </w:r>
+      <w:r>
+        <w:rPr>
+          <w:rFonts w:ascii="Consolas" w:eastAsia="Times New Roman" w:hAnsi="Consolas" w:cs="Courier New"/>
+          <w:color w:val="DD1144"/>
+          <w:sz w:val="20"/>
+          <w:szCs w:val="20"/>
+          <w:lang w:eastAsia="en-IN"/>
+        </w:rPr>
+        <w:t>"circle "</w:t>
+      </w:r>
+      <w:r>
+        <w:rPr>
+          <w:rFonts w:ascii="Consolas" w:eastAsia="Times New Roman" w:hAnsi="Consolas" w:cs="Courier New"/>
+          <w:color w:val="000000"/>
+          <w:sz w:val="20"/>
+          <w:szCs w:val="20"/>
+          <w:lang w:eastAsia="en-IN"/>
+        </w:rPr>
+        <w:t xml:space="preserve"> &lt;&lt; id_ &lt;&lt; </w:t>
+      </w:r>
+      <w:r>
+        <w:rPr>
+          <w:rFonts w:ascii="Consolas" w:eastAsia="Times New Roman" w:hAnsi="Consolas" w:cs="Courier New"/>
+          <w:color w:val="DD1144"/>
+          <w:sz w:val="20"/>
+          <w:szCs w:val="20"/>
+          <w:lang w:eastAsia="en-IN"/>
+        </w:rPr>
+        <w:t>": draw"</w:t>
+      </w:r>
+      <w:r>
+        <w:rPr>
+          <w:rFonts w:ascii="Consolas" w:eastAsia="Times New Roman" w:hAnsi="Consolas" w:cs="Courier New"/>
+          <w:color w:val="000000"/>
+          <w:sz w:val="20"/>
+          <w:szCs w:val="20"/>
+          <w:lang w:eastAsia="en-IN"/>
+        </w:rPr>
+        <w:t xml:space="preserve"> &lt;&lt; </w:t>
+      </w:r>
+      <w:proofErr w:type="spellStart"/>
+      <w:r>
+        <w:rPr>
+          <w:rFonts w:ascii="Consolas" w:eastAsia="Times New Roman" w:hAnsi="Consolas" w:cs="Courier New"/>
+          <w:color w:val="000000"/>
+          <w:sz w:val="20"/>
+          <w:szCs w:val="20"/>
+          <w:lang w:eastAsia="en-IN"/>
+        </w:rPr>
+        <w:t>endl</w:t>
+      </w:r>
+      <w:proofErr w:type="spellEnd"/>
+      <w:r>
+        <w:rPr>
+          <w:rFonts w:ascii="Consolas" w:eastAsia="Times New Roman" w:hAnsi="Consolas" w:cs="Courier New"/>
+          <w:color w:val="000000"/>
+          <w:sz w:val="20"/>
+          <w:szCs w:val="20"/>
+          <w:lang w:eastAsia="en-IN"/>
+        </w:rPr>
+        <w:t>;</w:t>
+      </w:r>
+    </w:p>
+    <w:p>
+      <w:pPr>
+        <w:shd w:val="clear" w:color="auto" w:fill="F6F8F8"/>
+        <w:tabs>
+          <w:tab w:val="left" w:pos="916"/>
+          <w:tab w:val="left" w:pos="1832"/>
+          <w:tab w:val="left" w:pos="2748"/>
+          <w:tab w:val="left" w:pos="3664"/>
+          <w:tab w:val="left" w:pos="4580"/>
+          <w:tab w:val="left" w:pos="5496"/>
+          <w:tab w:val="left" w:pos="6412"/>
+          <w:tab w:val="left" w:pos="7328"/>
+          <w:tab w:val="left" w:pos="8244"/>
+          <w:tab w:val="left" w:pos="9160"/>
+          <w:tab w:val="left" w:pos="10076"/>
+          <w:tab w:val="left" w:pos="10992"/>
+          <w:tab w:val="left" w:pos="11908"/>
+          <w:tab w:val="left" w:pos="12824"/>
+          <w:tab w:val="left" w:pos="13740"/>
+          <w:tab w:val="left" w:pos="14656"/>
+        </w:tabs>
+        <w:spacing w:after="0" w:line="240" w:lineRule="auto"/>
+        <w:rPr>
+          <w:rFonts w:ascii="Consolas" w:eastAsia="Times New Roman" w:hAnsi="Consolas" w:cs="Courier New"/>
+          <w:color w:val="000000"/>
+          <w:sz w:val="20"/>
+          <w:szCs w:val="20"/>
+          <w:lang w:eastAsia="en-IN"/>
+        </w:rPr>
+      </w:pPr>
+      <w:r>
+        <w:rPr>
+          <w:rFonts w:ascii="Consolas" w:eastAsia="Times New Roman" w:hAnsi="Consolas" w:cs="Courier New"/>
+          <w:color w:val="000000"/>
+          <w:sz w:val="20"/>
+          <w:szCs w:val="20"/>
+          <w:lang w:eastAsia="en-IN"/>
+        </w:rPr>
+        <w:t xml:space="preserve">    }</w:t>
+      </w:r>
+    </w:p>
+    <w:p>
+      <w:pPr>
+        <w:shd w:val="clear" w:color="auto" w:fill="F6F8F8"/>
+        <w:tabs>
+          <w:tab w:val="left" w:pos="916"/>
+          <w:tab w:val="left" w:pos="1832"/>
+          <w:tab w:val="left" w:pos="2748"/>
+          <w:tab w:val="left" w:pos="3664"/>
+          <w:tab w:val="left" w:pos="4580"/>
+          <w:tab w:val="left" w:pos="5496"/>
+          <w:tab w:val="left" w:pos="6412"/>
+          <w:tab w:val="left" w:pos="7328"/>
+          <w:tab w:val="left" w:pos="8244"/>
+          <w:tab w:val="left" w:pos="9160"/>
+          <w:tab w:val="left" w:pos="10076"/>
+          <w:tab w:val="left" w:pos="10992"/>
+          <w:tab w:val="left" w:pos="11908"/>
+          <w:tab w:val="left" w:pos="12824"/>
+          <w:tab w:val="left" w:pos="13740"/>
+          <w:tab w:val="left" w:pos="14656"/>
+        </w:tabs>
+        <w:spacing w:after="0" w:line="240" w:lineRule="auto"/>
+        <w:rPr>
+          <w:rFonts w:ascii="Consolas" w:eastAsia="Times New Roman" w:hAnsi="Consolas" w:cs="Courier New"/>
+          <w:color w:val="000000"/>
+          <w:sz w:val="20"/>
+          <w:szCs w:val="20"/>
+          <w:lang w:eastAsia="en-IN"/>
+        </w:rPr>
+      </w:pPr>
+      <w:r>
+        <w:rPr>
+          <w:rFonts w:ascii="Consolas" w:eastAsia="Times New Roman" w:hAnsi="Consolas" w:cs="Courier New"/>
+          <w:color w:val="000000"/>
+          <w:sz w:val="20"/>
+          <w:szCs w:val="20"/>
+          <w:lang w:eastAsia="en-IN"/>
+        </w:rPr>
+        <w:t>};</w:t>
+      </w:r>
+    </w:p>
+    <w:p>
+      <w:pPr>
+        <w:shd w:val="clear" w:color="auto" w:fill="F6F8F8"/>
+        <w:tabs>
+          <w:tab w:val="left" w:pos="916"/>
+          <w:tab w:val="left" w:pos="1832"/>
+          <w:tab w:val="left" w:pos="2748"/>
+          <w:tab w:val="left" w:pos="3664"/>
+          <w:tab w:val="left" w:pos="4580"/>
+          <w:tab w:val="left" w:pos="5496"/>
+          <w:tab w:val="left" w:pos="6412"/>
+          <w:tab w:val="left" w:pos="7328"/>
+          <w:tab w:val="left" w:pos="8244"/>
+          <w:tab w:val="left" w:pos="9160"/>
+          <w:tab w:val="left" w:pos="10076"/>
+          <w:tab w:val="left" w:pos="10992"/>
+          <w:tab w:val="left" w:pos="11908"/>
+          <w:tab w:val="left" w:pos="12824"/>
+          <w:tab w:val="left" w:pos="13740"/>
+          <w:tab w:val="left" w:pos="14656"/>
+        </w:tabs>
+        <w:spacing w:after="0" w:line="240" w:lineRule="auto"/>
+        <w:rPr>
+          <w:rFonts w:ascii="Consolas" w:eastAsia="Times New Roman" w:hAnsi="Consolas" w:cs="Courier New"/>
+          <w:color w:val="000000"/>
+          <w:sz w:val="20"/>
+          <w:szCs w:val="20"/>
+          <w:lang w:eastAsia="en-IN"/>
+        </w:rPr>
+      </w:pPr>
+      <w:proofErr w:type="gramStart"/>
+      <w:r>
+        <w:rPr>
+          <w:rFonts w:ascii="Consolas" w:eastAsia="Times New Roman" w:hAnsi="Consolas" w:cs="Courier New"/>
+          <w:b/>
+          <w:bCs/>
+          <w:color w:val="000000"/>
+          <w:sz w:val="20"/>
+          <w:szCs w:val="20"/>
+          <w:lang w:eastAsia="en-IN"/>
+        </w:rPr>
+        <w:t>class</w:t>
+      </w:r>
+      <w:proofErr w:type="gramEnd"/>
+      <w:r>
+        <w:rPr>
+          <w:rFonts w:ascii="Consolas" w:eastAsia="Times New Roman" w:hAnsi="Consolas" w:cs="Courier New"/>
+          <w:color w:val="000000"/>
+          <w:sz w:val="20"/>
+          <w:szCs w:val="20"/>
+          <w:lang w:eastAsia="en-IN"/>
+        </w:rPr>
+        <w:t xml:space="preserve"> </w:t>
+      </w:r>
+      <w:r>
+        <w:rPr>
+          <w:rFonts w:ascii="Consolas" w:eastAsia="Times New Roman" w:hAnsi="Consolas" w:cs="Courier New"/>
+          <w:b/>
+          <w:bCs/>
+          <w:color w:val="990000"/>
+          <w:sz w:val="20"/>
+          <w:szCs w:val="20"/>
+          <w:lang w:eastAsia="en-IN"/>
+        </w:rPr>
+        <w:t>Square</w:t>
+      </w:r>
+      <w:r>
+        <w:rPr>
+          <w:rFonts w:ascii="Consolas" w:eastAsia="Times New Roman" w:hAnsi="Consolas" w:cs="Courier New"/>
+          <w:color w:val="000000"/>
+          <w:sz w:val="20"/>
+          <w:szCs w:val="20"/>
+          <w:lang w:eastAsia="en-IN"/>
+        </w:rPr>
+        <w:t xml:space="preserve"> : </w:t>
+      </w:r>
+      <w:r>
+        <w:rPr>
+          <w:rFonts w:ascii="Consolas" w:eastAsia="Times New Roman" w:hAnsi="Consolas" w:cs="Courier New"/>
+          <w:b/>
+          <w:bCs/>
+          <w:color w:val="000000"/>
+          <w:sz w:val="20"/>
+          <w:szCs w:val="20"/>
+          <w:lang w:eastAsia="en-IN"/>
+        </w:rPr>
+        <w:t>public</w:t>
+      </w:r>
+      <w:r>
+        <w:rPr>
+          <w:rFonts w:ascii="Consolas" w:eastAsia="Times New Roman" w:hAnsi="Consolas" w:cs="Courier New"/>
+          <w:color w:val="000000"/>
+          <w:sz w:val="20"/>
+          <w:szCs w:val="20"/>
+          <w:lang w:eastAsia="en-IN"/>
+        </w:rPr>
+        <w:t xml:space="preserve"> Shape {</w:t>
+      </w:r>
+    </w:p>
+    <w:p>
+      <w:pPr>
+        <w:shd w:val="clear" w:color="auto" w:fill="F6F8F8"/>
+        <w:tabs>
+          <w:tab w:val="left" w:pos="916"/>
+          <w:tab w:val="left" w:pos="1832"/>
+          <w:tab w:val="left" w:pos="2748"/>
+          <w:tab w:val="left" w:pos="3664"/>
+          <w:tab w:val="left" w:pos="4580"/>
+          <w:tab w:val="left" w:pos="5496"/>
+          <w:tab w:val="left" w:pos="6412"/>
+          <w:tab w:val="left" w:pos="7328"/>
+          <w:tab w:val="left" w:pos="8244"/>
+          <w:tab w:val="left" w:pos="9160"/>
+          <w:tab w:val="left" w:pos="10076"/>
+          <w:tab w:val="left" w:pos="10992"/>
+          <w:tab w:val="left" w:pos="11908"/>
+          <w:tab w:val="left" w:pos="12824"/>
+          <w:tab w:val="left" w:pos="13740"/>
+          <w:tab w:val="left" w:pos="14656"/>
+        </w:tabs>
+        <w:spacing w:after="0" w:line="240" w:lineRule="auto"/>
+        <w:rPr>
+          <w:rFonts w:ascii="Consolas" w:eastAsia="Times New Roman" w:hAnsi="Consolas" w:cs="Courier New"/>
+          <w:color w:val="000000"/>
+          <w:sz w:val="20"/>
+          <w:szCs w:val="20"/>
+          <w:lang w:eastAsia="en-IN"/>
+        </w:rPr>
+      </w:pPr>
+      <w:r>
+        <w:rPr>
+          <w:rFonts w:ascii="Consolas" w:eastAsia="Times New Roman" w:hAnsi="Consolas" w:cs="Courier New"/>
+          <w:color w:val="000000"/>
+          <w:sz w:val="20"/>
+          <w:szCs w:val="20"/>
+          <w:lang w:eastAsia="en-IN"/>
+        </w:rPr>
+        <w:t xml:space="preserve">  </w:t>
+      </w:r>
+      <w:proofErr w:type="gramStart"/>
+      <w:r>
+        <w:rPr>
+          <w:rFonts w:ascii="Consolas" w:eastAsia="Times New Roman" w:hAnsi="Consolas" w:cs="Courier New"/>
+          <w:b/>
+          <w:bCs/>
+          <w:color w:val="000000"/>
+          <w:sz w:val="20"/>
+          <w:szCs w:val="20"/>
+          <w:lang w:eastAsia="en-IN"/>
+        </w:rPr>
+        <w:t>public</w:t>
+      </w:r>
+      <w:proofErr w:type="gramEnd"/>
+      <w:r>
+        <w:rPr>
+          <w:rFonts w:ascii="Consolas" w:eastAsia="Times New Roman" w:hAnsi="Consolas" w:cs="Courier New"/>
+          <w:color w:val="000000"/>
+          <w:sz w:val="20"/>
+          <w:szCs w:val="20"/>
+          <w:lang w:eastAsia="en-IN"/>
+        </w:rPr>
+        <w:t>:</w:t>
+      </w:r>
+    </w:p>
+    <w:p>
+      <w:pPr>
+        <w:shd w:val="clear" w:color="auto" w:fill="F6F8F8"/>
+        <w:tabs>
+          <w:tab w:val="left" w:pos="916"/>
+          <w:tab w:val="left" w:pos="1832"/>
+          <w:tab w:val="left" w:pos="2748"/>
+          <w:tab w:val="left" w:pos="3664"/>
+          <w:tab w:val="left" w:pos="4580"/>
+          <w:tab w:val="left" w:pos="5496"/>
+          <w:tab w:val="left" w:pos="6412"/>
+          <w:tab w:val="left" w:pos="7328"/>
+          <w:tab w:val="left" w:pos="8244"/>
+          <w:tab w:val="left" w:pos="9160"/>
+          <w:tab w:val="left" w:pos="10076"/>
+          <w:tab w:val="left" w:pos="10992"/>
+          <w:tab w:val="left" w:pos="11908"/>
+          <w:tab w:val="left" w:pos="12824"/>
+          <w:tab w:val="left" w:pos="13740"/>
+          <w:tab w:val="left" w:pos="14656"/>
+        </w:tabs>
+        <w:spacing w:after="0" w:line="240" w:lineRule="auto"/>
+        <w:rPr>
+          <w:rFonts w:ascii="Consolas" w:eastAsia="Times New Roman" w:hAnsi="Consolas" w:cs="Courier New"/>
+          <w:color w:val="000000"/>
+          <w:sz w:val="20"/>
+          <w:szCs w:val="20"/>
+          <w:lang w:eastAsia="en-IN"/>
+        </w:rPr>
+      </w:pPr>
+      <w:r>
+        <w:rPr>
+          <w:rFonts w:ascii="Consolas" w:eastAsia="Times New Roman" w:hAnsi="Consolas" w:cs="Courier New"/>
+          <w:color w:val="000000"/>
+          <w:sz w:val="20"/>
+          <w:szCs w:val="20"/>
+          <w:lang w:eastAsia="en-IN"/>
+        </w:rPr>
+        <w:t xml:space="preserve">    </w:t>
+      </w:r>
+      <w:proofErr w:type="gramStart"/>
+      <w:r>
+        <w:rPr>
+          <w:rFonts w:ascii="Consolas" w:eastAsia="Times New Roman" w:hAnsi="Consolas" w:cs="Courier New"/>
+          <w:b/>
+          <w:bCs/>
+          <w:color w:val="000000"/>
+          <w:sz w:val="20"/>
+          <w:szCs w:val="20"/>
+          <w:lang w:eastAsia="en-IN"/>
+        </w:rPr>
+        <w:t>void</w:t>
+      </w:r>
+      <w:proofErr w:type="gramEnd"/>
+      <w:r>
+        <w:rPr>
+          <w:rFonts w:ascii="Consolas" w:eastAsia="Times New Roman" w:hAnsi="Consolas" w:cs="Courier New"/>
+          <w:color w:val="000000"/>
+          <w:sz w:val="20"/>
+          <w:szCs w:val="20"/>
+          <w:lang w:eastAsia="en-IN"/>
+        </w:rPr>
+        <w:t xml:space="preserve"> draw() {</w:t>
+      </w:r>
+    </w:p>
+    <w:p>
+      <w:pPr>
+        <w:shd w:val="clear" w:color="auto" w:fill="F6F8F8"/>
+        <w:tabs>
+          <w:tab w:val="left" w:pos="916"/>
+          <w:tab w:val="left" w:pos="1832"/>
+          <w:tab w:val="left" w:pos="2748"/>
+          <w:tab w:val="left" w:pos="3664"/>
+          <w:tab w:val="left" w:pos="4580"/>
+          <w:tab w:val="left" w:pos="5496"/>
+          <w:tab w:val="left" w:pos="6412"/>
+          <w:tab w:val="left" w:pos="7328"/>
+          <w:tab w:val="left" w:pos="8244"/>
+          <w:tab w:val="left" w:pos="9160"/>
+          <w:tab w:val="left" w:pos="10076"/>
+          <w:tab w:val="left" w:pos="10992"/>
+          <w:tab w:val="left" w:pos="11908"/>
+          <w:tab w:val="left" w:pos="12824"/>
+          <w:tab w:val="left" w:pos="13740"/>
+          <w:tab w:val="left" w:pos="14656"/>
+        </w:tabs>
+        <w:spacing w:after="0" w:line="240" w:lineRule="auto"/>
+        <w:rPr>
+          <w:rFonts w:ascii="Consolas" w:eastAsia="Times New Roman" w:hAnsi="Consolas" w:cs="Courier New"/>
+          <w:color w:val="000000"/>
+          <w:sz w:val="20"/>
+          <w:szCs w:val="20"/>
+          <w:lang w:eastAsia="en-IN"/>
+        </w:rPr>
+      </w:pPr>
+      <w:r>
+        <w:rPr>
+          <w:rFonts w:ascii="Consolas" w:eastAsia="Times New Roman" w:hAnsi="Consolas" w:cs="Courier New"/>
+          <w:color w:val="000000"/>
+          <w:sz w:val="20"/>
+          <w:szCs w:val="20"/>
+          <w:lang w:eastAsia="en-IN"/>
+        </w:rPr>
+        <w:t xml:space="preserve">      </w:t>
+      </w:r>
+      <w:proofErr w:type="spellStart"/>
+      <w:proofErr w:type="gramStart"/>
+      <w:r>
+        <w:rPr>
+          <w:rFonts w:ascii="Consolas" w:eastAsia="Times New Roman" w:hAnsi="Consolas" w:cs="Courier New"/>
+          <w:color w:val="000000"/>
+          <w:sz w:val="20"/>
+          <w:szCs w:val="20"/>
+          <w:lang w:eastAsia="en-IN"/>
+        </w:rPr>
+        <w:t>cout</w:t>
+      </w:r>
+      <w:proofErr w:type="spellEnd"/>
+      <w:proofErr w:type="gramEnd"/>
+      <w:r>
+        <w:rPr>
+          <w:rFonts w:ascii="Consolas" w:eastAsia="Times New Roman" w:hAnsi="Consolas" w:cs="Courier New"/>
+          <w:color w:val="000000"/>
+          <w:sz w:val="20"/>
+          <w:szCs w:val="20"/>
+          <w:lang w:eastAsia="en-IN"/>
+        </w:rPr>
+        <w:t xml:space="preserve"> &lt;&lt; </w:t>
+      </w:r>
+      <w:r>
+        <w:rPr>
+          <w:rFonts w:ascii="Consolas" w:eastAsia="Times New Roman" w:hAnsi="Consolas" w:cs="Courier New"/>
+          <w:color w:val="DD1144"/>
+          <w:sz w:val="20"/>
+          <w:szCs w:val="20"/>
+          <w:lang w:eastAsia="en-IN"/>
+        </w:rPr>
+        <w:t>"square "</w:t>
+      </w:r>
+      <w:r>
+        <w:rPr>
+          <w:rFonts w:ascii="Consolas" w:eastAsia="Times New Roman" w:hAnsi="Consolas" w:cs="Courier New"/>
+          <w:color w:val="000000"/>
+          <w:sz w:val="20"/>
+          <w:szCs w:val="20"/>
+          <w:lang w:eastAsia="en-IN"/>
+        </w:rPr>
+        <w:t xml:space="preserve"> &lt;&lt; id_ &lt;&lt; </w:t>
+      </w:r>
+      <w:r>
+        <w:rPr>
+          <w:rFonts w:ascii="Consolas" w:eastAsia="Times New Roman" w:hAnsi="Consolas" w:cs="Courier New"/>
+          <w:color w:val="DD1144"/>
+          <w:sz w:val="20"/>
+          <w:szCs w:val="20"/>
+          <w:lang w:eastAsia="en-IN"/>
+        </w:rPr>
+        <w:t>": draw"</w:t>
+      </w:r>
+      <w:r>
+        <w:rPr>
+          <w:rFonts w:ascii="Consolas" w:eastAsia="Times New Roman" w:hAnsi="Consolas" w:cs="Courier New"/>
+          <w:color w:val="000000"/>
+          <w:sz w:val="20"/>
+          <w:szCs w:val="20"/>
+          <w:lang w:eastAsia="en-IN"/>
+        </w:rPr>
+        <w:t xml:space="preserve"> &lt;&lt; </w:t>
+      </w:r>
+      <w:proofErr w:type="spellStart"/>
+      <w:r>
+        <w:rPr>
+          <w:rFonts w:ascii="Consolas" w:eastAsia="Times New Roman" w:hAnsi="Consolas" w:cs="Courier New"/>
+          <w:color w:val="000000"/>
+          <w:sz w:val="20"/>
+          <w:szCs w:val="20"/>
+          <w:lang w:eastAsia="en-IN"/>
+        </w:rPr>
+        <w:t>endl</w:t>
+      </w:r>
+      <w:proofErr w:type="spellEnd"/>
+      <w:r>
+        <w:rPr>
+          <w:rFonts w:ascii="Consolas" w:eastAsia="Times New Roman" w:hAnsi="Consolas" w:cs="Courier New"/>
+          <w:color w:val="000000"/>
+          <w:sz w:val="20"/>
+          <w:szCs w:val="20"/>
+          <w:lang w:eastAsia="en-IN"/>
+        </w:rPr>
+        <w:t>;</w:t>
+      </w:r>
+    </w:p>
+    <w:p>
+      <w:pPr>
+        <w:shd w:val="clear" w:color="auto" w:fill="F6F8F8"/>
+        <w:tabs>
+          <w:tab w:val="left" w:pos="916"/>
+          <w:tab w:val="left" w:pos="1832"/>
+          <w:tab w:val="left" w:pos="2748"/>
+          <w:tab w:val="left" w:pos="3664"/>
+          <w:tab w:val="left" w:pos="4580"/>
+          <w:tab w:val="left" w:pos="5496"/>
+          <w:tab w:val="left" w:pos="6412"/>
+          <w:tab w:val="left" w:pos="7328"/>
+          <w:tab w:val="left" w:pos="8244"/>
+          <w:tab w:val="left" w:pos="9160"/>
+          <w:tab w:val="left" w:pos="10076"/>
+          <w:tab w:val="left" w:pos="10992"/>
+          <w:tab w:val="left" w:pos="11908"/>
+          <w:tab w:val="left" w:pos="12824"/>
+          <w:tab w:val="left" w:pos="13740"/>
+          <w:tab w:val="left" w:pos="14656"/>
+        </w:tabs>
+        <w:spacing w:after="0" w:line="240" w:lineRule="auto"/>
+        <w:rPr>
+          <w:rFonts w:ascii="Consolas" w:eastAsia="Times New Roman" w:hAnsi="Consolas" w:cs="Courier New"/>
+          <w:color w:val="000000"/>
+          <w:sz w:val="20"/>
+          <w:szCs w:val="20"/>
+          <w:lang w:eastAsia="en-IN"/>
+        </w:rPr>
+      </w:pPr>
+      <w:r>
+        <w:rPr>
+          <w:rFonts w:ascii="Consolas" w:eastAsia="Times New Roman" w:hAnsi="Consolas" w:cs="Courier New"/>
+          <w:color w:val="000000"/>
+          <w:sz w:val="20"/>
+          <w:szCs w:val="20"/>
+          <w:lang w:eastAsia="en-IN"/>
+        </w:rPr>
+        <w:t xml:space="preserve">    }</w:t>
+      </w:r>
+    </w:p>
+    <w:p>
+      <w:pPr>
+        <w:shd w:val="clear" w:color="auto" w:fill="F6F8F8"/>
+        <w:tabs>
+          <w:tab w:val="left" w:pos="916"/>
+          <w:tab w:val="left" w:pos="1832"/>
+          <w:tab w:val="left" w:pos="2748"/>
+          <w:tab w:val="left" w:pos="3664"/>
+          <w:tab w:val="left" w:pos="4580"/>
+          <w:tab w:val="left" w:pos="5496"/>
+          <w:tab w:val="left" w:pos="6412"/>
+          <w:tab w:val="left" w:pos="7328"/>
+          <w:tab w:val="left" w:pos="8244"/>
+          <w:tab w:val="left" w:pos="9160"/>
+          <w:tab w:val="left" w:pos="10076"/>
+          <w:tab w:val="left" w:pos="10992"/>
+          <w:tab w:val="left" w:pos="11908"/>
+          <w:tab w:val="left" w:pos="12824"/>
+          <w:tab w:val="left" w:pos="13740"/>
+          <w:tab w:val="left" w:pos="14656"/>
+        </w:tabs>
+        <w:spacing w:after="0" w:line="240" w:lineRule="auto"/>
+        <w:rPr>
+          <w:rFonts w:ascii="Consolas" w:eastAsia="Times New Roman" w:hAnsi="Consolas" w:cs="Courier New"/>
+          <w:color w:val="000000"/>
+          <w:sz w:val="20"/>
+          <w:szCs w:val="20"/>
+          <w:lang w:eastAsia="en-IN"/>
+        </w:rPr>
+      </w:pPr>
+      <w:r>
+        <w:rPr>
+          <w:rFonts w:ascii="Consolas" w:eastAsia="Times New Roman" w:hAnsi="Consolas" w:cs="Courier New"/>
+          <w:color w:val="000000"/>
+          <w:sz w:val="20"/>
+          <w:szCs w:val="20"/>
+          <w:lang w:eastAsia="en-IN"/>
+        </w:rPr>
+        <w:t>};</w:t>
+      </w:r>
+    </w:p>
+    <w:p>
+      <w:pPr>
+        <w:shd w:val="clear" w:color="auto" w:fill="F6F8F8"/>
+        <w:tabs>
+          <w:tab w:val="left" w:pos="916"/>
+          <w:tab w:val="left" w:pos="1832"/>
+          <w:tab w:val="left" w:pos="2748"/>
+          <w:tab w:val="left" w:pos="3664"/>
+          <w:tab w:val="left" w:pos="4580"/>
+          <w:tab w:val="left" w:pos="5496"/>
+          <w:tab w:val="left" w:pos="6412"/>
+          <w:tab w:val="left" w:pos="7328"/>
+          <w:tab w:val="left" w:pos="8244"/>
+          <w:tab w:val="left" w:pos="9160"/>
+          <w:tab w:val="left" w:pos="10076"/>
+          <w:tab w:val="left" w:pos="10992"/>
+          <w:tab w:val="left" w:pos="11908"/>
+          <w:tab w:val="left" w:pos="12824"/>
+          <w:tab w:val="left" w:pos="13740"/>
+          <w:tab w:val="left" w:pos="14656"/>
+        </w:tabs>
+        <w:spacing w:after="0" w:line="240" w:lineRule="auto"/>
+        <w:rPr>
+          <w:rFonts w:ascii="Consolas" w:eastAsia="Times New Roman" w:hAnsi="Consolas" w:cs="Courier New"/>
+          <w:color w:val="000000"/>
+          <w:sz w:val="20"/>
+          <w:szCs w:val="20"/>
+          <w:lang w:eastAsia="en-IN"/>
+        </w:rPr>
+      </w:pPr>
+      <w:proofErr w:type="gramStart"/>
+      <w:r>
+        <w:rPr>
+          <w:rFonts w:ascii="Consolas" w:eastAsia="Times New Roman" w:hAnsi="Consolas" w:cs="Courier New"/>
+          <w:b/>
+          <w:bCs/>
+          <w:color w:val="000000"/>
+          <w:sz w:val="20"/>
+          <w:szCs w:val="20"/>
+          <w:lang w:eastAsia="en-IN"/>
+        </w:rPr>
+        <w:t>class</w:t>
+      </w:r>
+      <w:proofErr w:type="gramEnd"/>
+      <w:r>
+        <w:rPr>
+          <w:rFonts w:ascii="Consolas" w:eastAsia="Times New Roman" w:hAnsi="Consolas" w:cs="Courier New"/>
+          <w:color w:val="000000"/>
+          <w:sz w:val="20"/>
+          <w:szCs w:val="20"/>
+          <w:lang w:eastAsia="en-IN"/>
+        </w:rPr>
+        <w:t xml:space="preserve"> </w:t>
+      </w:r>
+      <w:r>
+        <w:rPr>
+          <w:rFonts w:ascii="Consolas" w:eastAsia="Times New Roman" w:hAnsi="Consolas" w:cs="Courier New"/>
+          <w:b/>
+          <w:bCs/>
+          <w:color w:val="990000"/>
+          <w:sz w:val="20"/>
+          <w:szCs w:val="20"/>
+          <w:lang w:eastAsia="en-IN"/>
+        </w:rPr>
+        <w:t>Ellipse</w:t>
+      </w:r>
+      <w:r>
+        <w:rPr>
+          <w:rFonts w:ascii="Consolas" w:eastAsia="Times New Roman" w:hAnsi="Consolas" w:cs="Courier New"/>
+          <w:color w:val="000000"/>
+          <w:sz w:val="20"/>
+          <w:szCs w:val="20"/>
+          <w:lang w:eastAsia="en-IN"/>
+        </w:rPr>
+        <w:t xml:space="preserve"> : </w:t>
+      </w:r>
+      <w:r>
+        <w:rPr>
+          <w:rFonts w:ascii="Consolas" w:eastAsia="Times New Roman" w:hAnsi="Consolas" w:cs="Courier New"/>
+          <w:b/>
+          <w:bCs/>
+          <w:color w:val="000000"/>
+          <w:sz w:val="20"/>
+          <w:szCs w:val="20"/>
+          <w:lang w:eastAsia="en-IN"/>
+        </w:rPr>
+        <w:t>public</w:t>
+      </w:r>
+      <w:r>
+        <w:rPr>
+          <w:rFonts w:ascii="Consolas" w:eastAsia="Times New Roman" w:hAnsi="Consolas" w:cs="Courier New"/>
+          <w:color w:val="000000"/>
+          <w:sz w:val="20"/>
+          <w:szCs w:val="20"/>
+          <w:lang w:eastAsia="en-IN"/>
+        </w:rPr>
+        <w:t xml:space="preserve"> Shape {</w:t>
+      </w:r>
+    </w:p>
+    <w:p>
+      <w:pPr>
+        <w:shd w:val="clear" w:color="auto" w:fill="F6F8F8"/>
+        <w:tabs>
+          <w:tab w:val="left" w:pos="916"/>
+          <w:tab w:val="left" w:pos="1832"/>
+          <w:tab w:val="left" w:pos="2748"/>
+          <w:tab w:val="left" w:pos="3664"/>
+          <w:tab w:val="left" w:pos="4580"/>
+          <w:tab w:val="left" w:pos="5496"/>
+          <w:tab w:val="left" w:pos="6412"/>
+          <w:tab w:val="left" w:pos="7328"/>
+          <w:tab w:val="left" w:pos="8244"/>
+          <w:tab w:val="left" w:pos="9160"/>
+          <w:tab w:val="left" w:pos="10076"/>
+          <w:tab w:val="left" w:pos="10992"/>
+          <w:tab w:val="left" w:pos="11908"/>
+          <w:tab w:val="left" w:pos="12824"/>
+          <w:tab w:val="left" w:pos="13740"/>
+          <w:tab w:val="left" w:pos="14656"/>
+        </w:tabs>
+        <w:spacing w:after="0" w:line="240" w:lineRule="auto"/>
+        <w:rPr>
+          <w:rFonts w:ascii="Consolas" w:eastAsia="Times New Roman" w:hAnsi="Consolas" w:cs="Courier New"/>
+          <w:color w:val="000000"/>
+          <w:sz w:val="20"/>
+          <w:szCs w:val="20"/>
+          <w:lang w:eastAsia="en-IN"/>
+        </w:rPr>
+      </w:pPr>
+      <w:r>
+        <w:rPr>
+          <w:rFonts w:ascii="Consolas" w:eastAsia="Times New Roman" w:hAnsi="Consolas" w:cs="Courier New"/>
+          <w:color w:val="000000"/>
+          <w:sz w:val="20"/>
+          <w:szCs w:val="20"/>
+          <w:lang w:eastAsia="en-IN"/>
+        </w:rPr>
+        <w:t xml:space="preserve">  </w:t>
+      </w:r>
+      <w:proofErr w:type="gramStart"/>
+      <w:r>
+        <w:rPr>
+          <w:rFonts w:ascii="Consolas" w:eastAsia="Times New Roman" w:hAnsi="Consolas" w:cs="Courier New"/>
+          <w:b/>
+          <w:bCs/>
+          <w:color w:val="000000"/>
+          <w:sz w:val="20"/>
+          <w:szCs w:val="20"/>
+          <w:lang w:eastAsia="en-IN"/>
+        </w:rPr>
+        <w:t>public</w:t>
+      </w:r>
+      <w:proofErr w:type="gramEnd"/>
+      <w:r>
+        <w:rPr>
+          <w:rFonts w:ascii="Consolas" w:eastAsia="Times New Roman" w:hAnsi="Consolas" w:cs="Courier New"/>
+          <w:color w:val="000000"/>
+          <w:sz w:val="20"/>
+          <w:szCs w:val="20"/>
+          <w:lang w:eastAsia="en-IN"/>
+        </w:rPr>
+        <w:t>:</w:t>
+      </w:r>
+    </w:p>
+    <w:p>
+      <w:pPr>
+        <w:shd w:val="clear" w:color="auto" w:fill="F6F8F8"/>
+        <w:tabs>
+          <w:tab w:val="left" w:pos="916"/>
+          <w:tab w:val="left" w:pos="1832"/>
+          <w:tab w:val="left" w:pos="2748"/>
+          <w:tab w:val="left" w:pos="3664"/>
+          <w:tab w:val="left" w:pos="4580"/>
+          <w:tab w:val="left" w:pos="5496"/>
+          <w:tab w:val="left" w:pos="6412"/>
+          <w:tab w:val="left" w:pos="7328"/>
+          <w:tab w:val="left" w:pos="8244"/>
+          <w:tab w:val="left" w:pos="9160"/>
+          <w:tab w:val="left" w:pos="10076"/>
+          <w:tab w:val="left" w:pos="10992"/>
+          <w:tab w:val="left" w:pos="11908"/>
+          <w:tab w:val="left" w:pos="12824"/>
+          <w:tab w:val="left" w:pos="13740"/>
+          <w:tab w:val="left" w:pos="14656"/>
+        </w:tabs>
+        <w:spacing w:after="0" w:line="240" w:lineRule="auto"/>
+        <w:rPr>
+          <w:rFonts w:ascii="Consolas" w:eastAsia="Times New Roman" w:hAnsi="Consolas" w:cs="Courier New"/>
+          <w:color w:val="000000"/>
+          <w:sz w:val="20"/>
+          <w:szCs w:val="20"/>
+          <w:lang w:eastAsia="en-IN"/>
+        </w:rPr>
+      </w:pPr>
+      <w:r>
+        <w:rPr>
+          <w:rFonts w:ascii="Consolas" w:eastAsia="Times New Roman" w:hAnsi="Consolas" w:cs="Courier New"/>
+          <w:color w:val="000000"/>
+          <w:sz w:val="20"/>
+          <w:szCs w:val="20"/>
+          <w:lang w:eastAsia="en-IN"/>
+        </w:rPr>
+        <w:t xml:space="preserve">    </w:t>
+      </w:r>
+      <w:proofErr w:type="gramStart"/>
+      <w:r>
+        <w:rPr>
+          <w:rFonts w:ascii="Consolas" w:eastAsia="Times New Roman" w:hAnsi="Consolas" w:cs="Courier New"/>
+          <w:b/>
+          <w:bCs/>
+          <w:color w:val="000000"/>
+          <w:sz w:val="20"/>
+          <w:szCs w:val="20"/>
+          <w:lang w:eastAsia="en-IN"/>
+        </w:rPr>
+        <w:t>void</w:t>
+      </w:r>
+      <w:proofErr w:type="gramEnd"/>
+      <w:r>
+        <w:rPr>
+          <w:rFonts w:ascii="Consolas" w:eastAsia="Times New Roman" w:hAnsi="Consolas" w:cs="Courier New"/>
+          <w:color w:val="000000"/>
+          <w:sz w:val="20"/>
+          <w:szCs w:val="20"/>
+          <w:lang w:eastAsia="en-IN"/>
+        </w:rPr>
+        <w:t xml:space="preserve"> draw() {</w:t>
+      </w:r>
+    </w:p>
+    <w:p>
+      <w:pPr>
+        <w:shd w:val="clear" w:color="auto" w:fill="F6F8F8"/>
+        <w:tabs>
+          <w:tab w:val="left" w:pos="916"/>
+          <w:tab w:val="left" w:pos="1832"/>
+          <w:tab w:val="left" w:pos="2748"/>
+          <w:tab w:val="left" w:pos="3664"/>
+          <w:tab w:val="left" w:pos="4580"/>
+          <w:tab w:val="left" w:pos="5496"/>
+          <w:tab w:val="left" w:pos="6412"/>
+          <w:tab w:val="left" w:pos="7328"/>
+          <w:tab w:val="left" w:pos="8244"/>
+          <w:tab w:val="left" w:pos="9160"/>
+          <w:tab w:val="left" w:pos="10076"/>
+          <w:tab w:val="left" w:pos="10992"/>
+          <w:tab w:val="left" w:pos="11908"/>
+          <w:tab w:val="left" w:pos="12824"/>
+          <w:tab w:val="left" w:pos="13740"/>
+          <w:tab w:val="left" w:pos="14656"/>
+        </w:tabs>
+        <w:spacing w:after="0" w:line="240" w:lineRule="auto"/>
+        <w:rPr>
+          <w:rFonts w:ascii="Consolas" w:eastAsia="Times New Roman" w:hAnsi="Consolas" w:cs="Courier New"/>
+          <w:color w:val="000000"/>
+          <w:sz w:val="20"/>
+          <w:szCs w:val="20"/>
+          <w:lang w:eastAsia="en-IN"/>
+        </w:rPr>
+      </w:pPr>
+      <w:r>
+        <w:rPr>
+          <w:rFonts w:ascii="Consolas" w:eastAsia="Times New Roman" w:hAnsi="Consolas" w:cs="Courier New"/>
+          <w:color w:val="000000"/>
+          <w:sz w:val="20"/>
+          <w:szCs w:val="20"/>
+          <w:lang w:eastAsia="en-IN"/>
+        </w:rPr>
+        <w:t xml:space="preserve">      </w:t>
+      </w:r>
+      <w:proofErr w:type="spellStart"/>
+      <w:proofErr w:type="gramStart"/>
+      <w:r>
+        <w:rPr>
+          <w:rFonts w:ascii="Consolas" w:eastAsia="Times New Roman" w:hAnsi="Consolas" w:cs="Courier New"/>
+          <w:color w:val="000000"/>
+          <w:sz w:val="20"/>
+          <w:szCs w:val="20"/>
+          <w:lang w:eastAsia="en-IN"/>
+        </w:rPr>
+        <w:t>cout</w:t>
+      </w:r>
+      <w:proofErr w:type="spellEnd"/>
+      <w:proofErr w:type="gramEnd"/>
+      <w:r>
+        <w:rPr>
+          <w:rFonts w:ascii="Consolas" w:eastAsia="Times New Roman" w:hAnsi="Consolas" w:cs="Courier New"/>
+          <w:color w:val="000000"/>
+          <w:sz w:val="20"/>
+          <w:szCs w:val="20"/>
+          <w:lang w:eastAsia="en-IN"/>
+        </w:rPr>
+        <w:t xml:space="preserve"> &lt;&lt; </w:t>
+      </w:r>
+      <w:r>
+        <w:rPr>
+          <w:rFonts w:ascii="Consolas" w:eastAsia="Times New Roman" w:hAnsi="Consolas" w:cs="Courier New"/>
+          <w:color w:val="DD1144"/>
+          <w:sz w:val="20"/>
+          <w:szCs w:val="20"/>
+          <w:lang w:eastAsia="en-IN"/>
+        </w:rPr>
+        <w:t>"ellipse "</w:t>
+      </w:r>
+      <w:r>
+        <w:rPr>
+          <w:rFonts w:ascii="Consolas" w:eastAsia="Times New Roman" w:hAnsi="Consolas" w:cs="Courier New"/>
+          <w:color w:val="000000"/>
+          <w:sz w:val="20"/>
+          <w:szCs w:val="20"/>
+          <w:lang w:eastAsia="en-IN"/>
+        </w:rPr>
+        <w:t xml:space="preserve"> &lt;&lt; id_ &lt;&lt; </w:t>
+      </w:r>
+      <w:r>
+        <w:rPr>
+          <w:rFonts w:ascii="Consolas" w:eastAsia="Times New Roman" w:hAnsi="Consolas" w:cs="Courier New"/>
+          <w:color w:val="DD1144"/>
+          <w:sz w:val="20"/>
+          <w:szCs w:val="20"/>
+          <w:lang w:eastAsia="en-IN"/>
+        </w:rPr>
+        <w:t>": draw"</w:t>
+      </w:r>
+      <w:r>
+        <w:rPr>
+          <w:rFonts w:ascii="Consolas" w:eastAsia="Times New Roman" w:hAnsi="Consolas" w:cs="Courier New"/>
+          <w:color w:val="000000"/>
+          <w:sz w:val="20"/>
+          <w:szCs w:val="20"/>
+          <w:lang w:eastAsia="en-IN"/>
+        </w:rPr>
+        <w:t xml:space="preserve"> &lt;&lt; </w:t>
+      </w:r>
+      <w:proofErr w:type="spellStart"/>
+      <w:r>
+        <w:rPr>
+          <w:rFonts w:ascii="Consolas" w:eastAsia="Times New Roman" w:hAnsi="Consolas" w:cs="Courier New"/>
+          <w:color w:val="000000"/>
+          <w:sz w:val="20"/>
+          <w:szCs w:val="20"/>
+          <w:lang w:eastAsia="en-IN"/>
+        </w:rPr>
+        <w:t>endl</w:t>
+      </w:r>
+      <w:proofErr w:type="spellEnd"/>
+      <w:r>
+        <w:rPr>
+          <w:rFonts w:ascii="Consolas" w:eastAsia="Times New Roman" w:hAnsi="Consolas" w:cs="Courier New"/>
+          <w:color w:val="000000"/>
+          <w:sz w:val="20"/>
+          <w:szCs w:val="20"/>
+          <w:lang w:eastAsia="en-IN"/>
+        </w:rPr>
+        <w:t>;</w:t>
+      </w:r>
+    </w:p>
+    <w:p>
+      <w:pPr>
+        <w:shd w:val="clear" w:color="auto" w:fill="F6F8F8"/>
+        <w:tabs>
+          <w:tab w:val="left" w:pos="916"/>
+          <w:tab w:val="left" w:pos="1832"/>
+          <w:tab w:val="left" w:pos="2748"/>
+          <w:tab w:val="left" w:pos="3664"/>
+          <w:tab w:val="left" w:pos="4580"/>
+          <w:tab w:val="left" w:pos="5496"/>
+          <w:tab w:val="left" w:pos="6412"/>
+          <w:tab w:val="left" w:pos="7328"/>
+          <w:tab w:val="left" w:pos="8244"/>
+          <w:tab w:val="left" w:pos="9160"/>
+          <w:tab w:val="left" w:pos="10076"/>
+          <w:tab w:val="left" w:pos="10992"/>
+          <w:tab w:val="left" w:pos="11908"/>
+          <w:tab w:val="left" w:pos="12824"/>
+          <w:tab w:val="left" w:pos="13740"/>
+          <w:tab w:val="left" w:pos="14656"/>
+        </w:tabs>
+        <w:spacing w:after="0" w:line="240" w:lineRule="auto"/>
+        <w:rPr>
+          <w:rFonts w:ascii="Consolas" w:eastAsia="Times New Roman" w:hAnsi="Consolas" w:cs="Courier New"/>
+          <w:color w:val="000000"/>
+          <w:sz w:val="20"/>
+          <w:szCs w:val="20"/>
+          <w:lang w:eastAsia="en-IN"/>
+        </w:rPr>
+      </w:pPr>
+      <w:r>
+        <w:rPr>
+          <w:rFonts w:ascii="Consolas" w:eastAsia="Times New Roman" w:hAnsi="Consolas" w:cs="Courier New"/>
+          <w:color w:val="000000"/>
+          <w:sz w:val="20"/>
+          <w:szCs w:val="20"/>
+          <w:lang w:eastAsia="en-IN"/>
+        </w:rPr>
+        <w:t xml:space="preserve">    }</w:t>
+      </w:r>
+    </w:p>
+    <w:p>
+      <w:pPr>
+        <w:shd w:val="clear" w:color="auto" w:fill="F6F8F8"/>
+        <w:tabs>
+          <w:tab w:val="left" w:pos="916"/>
+          <w:tab w:val="left" w:pos="1832"/>
+          <w:tab w:val="left" w:pos="2748"/>
+          <w:tab w:val="left" w:pos="3664"/>
+          <w:tab w:val="left" w:pos="4580"/>
+          <w:tab w:val="left" w:pos="5496"/>
+          <w:tab w:val="left" w:pos="6412"/>
+          <w:tab w:val="left" w:pos="7328"/>
+          <w:tab w:val="left" w:pos="8244"/>
+          <w:tab w:val="left" w:pos="9160"/>
+          <w:tab w:val="left" w:pos="10076"/>
+          <w:tab w:val="left" w:pos="10992"/>
+          <w:tab w:val="left" w:pos="11908"/>
+          <w:tab w:val="left" w:pos="12824"/>
+          <w:tab w:val="left" w:pos="13740"/>
+          <w:tab w:val="left" w:pos="14656"/>
+        </w:tabs>
+        <w:spacing w:after="0" w:line="240" w:lineRule="auto"/>
+        <w:rPr>
+          <w:rFonts w:ascii="Consolas" w:eastAsia="Times New Roman" w:hAnsi="Consolas" w:cs="Courier New"/>
+          <w:color w:val="000000"/>
+          <w:sz w:val="20"/>
+          <w:szCs w:val="20"/>
+          <w:lang w:eastAsia="en-IN"/>
+        </w:rPr>
+      </w:pPr>
+      <w:r>
+        <w:rPr>
+          <w:rFonts w:ascii="Consolas" w:eastAsia="Times New Roman" w:hAnsi="Consolas" w:cs="Courier New"/>
+          <w:color w:val="000000"/>
+          <w:sz w:val="20"/>
+          <w:szCs w:val="20"/>
+          <w:lang w:eastAsia="en-IN"/>
+        </w:rPr>
+        <w:t>};</w:t>
+      </w:r>
+    </w:p>
+    <w:p>
+      <w:pPr>
+        <w:shd w:val="clear" w:color="auto" w:fill="F6F8F8"/>
+        <w:tabs>
+          <w:tab w:val="left" w:pos="916"/>
+          <w:tab w:val="left" w:pos="1832"/>
+          <w:tab w:val="left" w:pos="2748"/>
+          <w:tab w:val="left" w:pos="3664"/>
+          <w:tab w:val="left" w:pos="4580"/>
+          <w:tab w:val="left" w:pos="5496"/>
+          <w:tab w:val="left" w:pos="6412"/>
+          <w:tab w:val="left" w:pos="7328"/>
+          <w:tab w:val="left" w:pos="8244"/>
+          <w:tab w:val="left" w:pos="9160"/>
+          <w:tab w:val="left" w:pos="10076"/>
+          <w:tab w:val="left" w:pos="10992"/>
+          <w:tab w:val="left" w:pos="11908"/>
+          <w:tab w:val="left" w:pos="12824"/>
+          <w:tab w:val="left" w:pos="13740"/>
+          <w:tab w:val="left" w:pos="14656"/>
+        </w:tabs>
+        <w:spacing w:after="0" w:line="240" w:lineRule="auto"/>
+        <w:rPr>
+          <w:rFonts w:ascii="Consolas" w:eastAsia="Times New Roman" w:hAnsi="Consolas" w:cs="Courier New"/>
+          <w:color w:val="000000"/>
+          <w:sz w:val="20"/>
+          <w:szCs w:val="20"/>
+          <w:lang w:eastAsia="en-IN"/>
+        </w:rPr>
+      </w:pPr>
+      <w:proofErr w:type="gramStart"/>
+      <w:r>
+        <w:rPr>
+          <w:rFonts w:ascii="Consolas" w:eastAsia="Times New Roman" w:hAnsi="Consolas" w:cs="Courier New"/>
+          <w:b/>
+          <w:bCs/>
+          <w:color w:val="000000"/>
+          <w:sz w:val="20"/>
+          <w:szCs w:val="20"/>
+          <w:lang w:eastAsia="en-IN"/>
+        </w:rPr>
+        <w:t>class</w:t>
+      </w:r>
+      <w:proofErr w:type="gramEnd"/>
+      <w:r>
+        <w:rPr>
+          <w:rFonts w:ascii="Consolas" w:eastAsia="Times New Roman" w:hAnsi="Consolas" w:cs="Courier New"/>
+          <w:color w:val="000000"/>
+          <w:sz w:val="20"/>
+          <w:szCs w:val="20"/>
+          <w:lang w:eastAsia="en-IN"/>
+        </w:rPr>
+        <w:t xml:space="preserve"> </w:t>
+      </w:r>
+      <w:r>
+        <w:rPr>
+          <w:rFonts w:ascii="Consolas" w:eastAsia="Times New Roman" w:hAnsi="Consolas" w:cs="Courier New"/>
+          <w:b/>
+          <w:bCs/>
+          <w:color w:val="990000"/>
+          <w:sz w:val="20"/>
+          <w:szCs w:val="20"/>
+          <w:lang w:eastAsia="en-IN"/>
+        </w:rPr>
+        <w:t>Rectangle</w:t>
+      </w:r>
+      <w:r>
+        <w:rPr>
+          <w:rFonts w:ascii="Consolas" w:eastAsia="Times New Roman" w:hAnsi="Consolas" w:cs="Courier New"/>
+          <w:color w:val="000000"/>
+          <w:sz w:val="20"/>
+          <w:szCs w:val="20"/>
+          <w:lang w:eastAsia="en-IN"/>
+        </w:rPr>
+        <w:t xml:space="preserve"> : </w:t>
+      </w:r>
+      <w:r>
+        <w:rPr>
+          <w:rFonts w:ascii="Consolas" w:eastAsia="Times New Roman" w:hAnsi="Consolas" w:cs="Courier New"/>
+          <w:b/>
+          <w:bCs/>
+          <w:color w:val="000000"/>
+          <w:sz w:val="20"/>
+          <w:szCs w:val="20"/>
+          <w:lang w:eastAsia="en-IN"/>
+        </w:rPr>
+        <w:t>public</w:t>
+      </w:r>
+      <w:r>
+        <w:rPr>
+          <w:rFonts w:ascii="Consolas" w:eastAsia="Times New Roman" w:hAnsi="Consolas" w:cs="Courier New"/>
+          <w:color w:val="000000"/>
+          <w:sz w:val="20"/>
+          <w:szCs w:val="20"/>
+          <w:lang w:eastAsia="en-IN"/>
+        </w:rPr>
+        <w:t xml:space="preserve"> Shape {</w:t>
+      </w:r>
+    </w:p>
+    <w:p>
+      <w:pPr>
+        <w:shd w:val="clear" w:color="auto" w:fill="F6F8F8"/>
+        <w:tabs>
+          <w:tab w:val="left" w:pos="916"/>
+          <w:tab w:val="left" w:pos="1832"/>
+          <w:tab w:val="left" w:pos="2748"/>
+          <w:tab w:val="left" w:pos="3664"/>
+          <w:tab w:val="left" w:pos="4580"/>
+          <w:tab w:val="left" w:pos="5496"/>
+          <w:tab w:val="left" w:pos="6412"/>
+          <w:tab w:val="left" w:pos="7328"/>
+          <w:tab w:val="left" w:pos="8244"/>
+          <w:tab w:val="left" w:pos="9160"/>
+          <w:tab w:val="left" w:pos="10076"/>
+          <w:tab w:val="left" w:pos="10992"/>
+          <w:tab w:val="left" w:pos="11908"/>
+          <w:tab w:val="left" w:pos="12824"/>
+          <w:tab w:val="left" w:pos="13740"/>
+          <w:tab w:val="left" w:pos="14656"/>
+        </w:tabs>
+        <w:spacing w:after="0" w:line="240" w:lineRule="auto"/>
+        <w:rPr>
+          <w:rFonts w:ascii="Consolas" w:eastAsia="Times New Roman" w:hAnsi="Consolas" w:cs="Courier New"/>
+          <w:color w:val="000000"/>
+          <w:sz w:val="20"/>
+          <w:szCs w:val="20"/>
+          <w:lang w:eastAsia="en-IN"/>
+        </w:rPr>
+      </w:pPr>
+      <w:r>
+        <w:rPr>
+          <w:rFonts w:ascii="Consolas" w:eastAsia="Times New Roman" w:hAnsi="Consolas" w:cs="Courier New"/>
+          <w:color w:val="000000"/>
+          <w:sz w:val="20"/>
+          <w:szCs w:val="20"/>
+          <w:lang w:eastAsia="en-IN"/>
+        </w:rPr>
+        <w:t xml:space="preserve">  </w:t>
+      </w:r>
+      <w:proofErr w:type="gramStart"/>
+      <w:r>
+        <w:rPr>
+          <w:rFonts w:ascii="Consolas" w:eastAsia="Times New Roman" w:hAnsi="Consolas" w:cs="Courier New"/>
+          <w:b/>
+          <w:bCs/>
+          <w:color w:val="000000"/>
+          <w:sz w:val="20"/>
+          <w:szCs w:val="20"/>
+          <w:lang w:eastAsia="en-IN"/>
+        </w:rPr>
+        <w:t>public</w:t>
+      </w:r>
+      <w:proofErr w:type="gramEnd"/>
+      <w:r>
+        <w:rPr>
+          <w:rFonts w:ascii="Consolas" w:eastAsia="Times New Roman" w:hAnsi="Consolas" w:cs="Courier New"/>
+          <w:color w:val="000000"/>
+          <w:sz w:val="20"/>
+          <w:szCs w:val="20"/>
+          <w:lang w:eastAsia="en-IN"/>
+        </w:rPr>
+        <w:t>:</w:t>
+      </w:r>
+    </w:p>
+    <w:p>
+      <w:pPr>
+        <w:shd w:val="clear" w:color="auto" w:fill="F6F8F8"/>
+        <w:tabs>
+          <w:tab w:val="left" w:pos="916"/>
+          <w:tab w:val="left" w:pos="1832"/>
+          <w:tab w:val="left" w:pos="2748"/>
+          <w:tab w:val="left" w:pos="3664"/>
+          <w:tab w:val="left" w:pos="4580"/>
+          <w:tab w:val="left" w:pos="5496"/>
+          <w:tab w:val="left" w:pos="6412"/>
+          <w:tab w:val="left" w:pos="7328"/>
+          <w:tab w:val="left" w:pos="8244"/>
+          <w:tab w:val="left" w:pos="9160"/>
+          <w:tab w:val="left" w:pos="10076"/>
+          <w:tab w:val="left" w:pos="10992"/>
+          <w:tab w:val="left" w:pos="11908"/>
+          <w:tab w:val="left" w:pos="12824"/>
+          <w:tab w:val="left" w:pos="13740"/>
+          <w:tab w:val="left" w:pos="14656"/>
+        </w:tabs>
+        <w:spacing w:after="0" w:line="240" w:lineRule="auto"/>
+        <w:rPr>
+          <w:rFonts w:ascii="Consolas" w:eastAsia="Times New Roman" w:hAnsi="Consolas" w:cs="Courier New"/>
+          <w:color w:val="000000"/>
+          <w:sz w:val="20"/>
+          <w:szCs w:val="20"/>
+          <w:lang w:eastAsia="en-IN"/>
+        </w:rPr>
+      </w:pPr>
+      <w:r>
+        <w:rPr>
+          <w:rFonts w:ascii="Consolas" w:eastAsia="Times New Roman" w:hAnsi="Consolas" w:cs="Courier New"/>
+          <w:color w:val="000000"/>
+          <w:sz w:val="20"/>
+          <w:szCs w:val="20"/>
+          <w:lang w:eastAsia="en-IN"/>
+        </w:rPr>
+        <w:t xml:space="preserve">    </w:t>
+      </w:r>
+      <w:proofErr w:type="gramStart"/>
+      <w:r>
+        <w:rPr>
+          <w:rFonts w:ascii="Consolas" w:eastAsia="Times New Roman" w:hAnsi="Consolas" w:cs="Courier New"/>
+          <w:b/>
+          <w:bCs/>
+          <w:color w:val="000000"/>
+          <w:sz w:val="20"/>
+          <w:szCs w:val="20"/>
+          <w:lang w:eastAsia="en-IN"/>
+        </w:rPr>
+        <w:t>void</w:t>
+      </w:r>
+      <w:proofErr w:type="gramEnd"/>
+      <w:r>
+        <w:rPr>
+          <w:rFonts w:ascii="Consolas" w:eastAsia="Times New Roman" w:hAnsi="Consolas" w:cs="Courier New"/>
+          <w:color w:val="000000"/>
+          <w:sz w:val="20"/>
+          <w:szCs w:val="20"/>
+          <w:lang w:eastAsia="en-IN"/>
+        </w:rPr>
+        <w:t xml:space="preserve"> draw() {</w:t>
+      </w:r>
+    </w:p>
+    <w:p>
+      <w:pPr>
+        <w:shd w:val="clear" w:color="auto" w:fill="F6F8F8"/>
+        <w:tabs>
+          <w:tab w:val="left" w:pos="916"/>
+          <w:tab w:val="left" w:pos="1832"/>
+          <w:tab w:val="left" w:pos="2748"/>
+          <w:tab w:val="left" w:pos="3664"/>
+          <w:tab w:val="left" w:pos="4580"/>
+          <w:tab w:val="left" w:pos="5496"/>
+          <w:tab w:val="left" w:pos="6412"/>
+          <w:tab w:val="left" w:pos="7328"/>
+          <w:tab w:val="left" w:pos="8244"/>
+          <w:tab w:val="left" w:pos="9160"/>
+          <w:tab w:val="left" w:pos="10076"/>
+          <w:tab w:val="left" w:pos="10992"/>
+          <w:tab w:val="left" w:pos="11908"/>
+          <w:tab w:val="left" w:pos="12824"/>
+          <w:tab w:val="left" w:pos="13740"/>
+          <w:tab w:val="left" w:pos="14656"/>
+        </w:tabs>
+        <w:spacing w:after="0" w:line="240" w:lineRule="auto"/>
+        <w:rPr>
+          <w:rFonts w:ascii="Consolas" w:eastAsia="Times New Roman" w:hAnsi="Consolas" w:cs="Courier New"/>
+          <w:color w:val="000000"/>
+          <w:sz w:val="20"/>
+          <w:szCs w:val="20"/>
+          <w:lang w:eastAsia="en-IN"/>
+        </w:rPr>
+      </w:pPr>
+      <w:r>
+        <w:rPr>
+          <w:rFonts w:ascii="Consolas" w:eastAsia="Times New Roman" w:hAnsi="Consolas" w:cs="Courier New"/>
+          <w:color w:val="000000"/>
+          <w:sz w:val="20"/>
+          <w:szCs w:val="20"/>
+          <w:lang w:eastAsia="en-IN"/>
+        </w:rPr>
+        <w:t xml:space="preserve">      </w:t>
+      </w:r>
+      <w:proofErr w:type="spellStart"/>
+      <w:proofErr w:type="gramStart"/>
+      <w:r>
+        <w:rPr>
+          <w:rFonts w:ascii="Consolas" w:eastAsia="Times New Roman" w:hAnsi="Consolas" w:cs="Courier New"/>
+          <w:color w:val="000000"/>
+          <w:sz w:val="20"/>
+          <w:szCs w:val="20"/>
+          <w:lang w:eastAsia="en-IN"/>
+        </w:rPr>
+        <w:t>cout</w:t>
+      </w:r>
+      <w:proofErr w:type="spellEnd"/>
+      <w:proofErr w:type="gramEnd"/>
+      <w:r>
+        <w:rPr>
+          <w:rFonts w:ascii="Consolas" w:eastAsia="Times New Roman" w:hAnsi="Consolas" w:cs="Courier New"/>
+          <w:color w:val="000000"/>
+          <w:sz w:val="20"/>
+          <w:szCs w:val="20"/>
+          <w:lang w:eastAsia="en-IN"/>
+        </w:rPr>
+        <w:t xml:space="preserve"> &lt;&lt; </w:t>
+      </w:r>
+      <w:r>
+        <w:rPr>
+          <w:rFonts w:ascii="Consolas" w:eastAsia="Times New Roman" w:hAnsi="Consolas" w:cs="Courier New"/>
+          <w:color w:val="DD1144"/>
+          <w:sz w:val="20"/>
+          <w:szCs w:val="20"/>
+          <w:lang w:eastAsia="en-IN"/>
+        </w:rPr>
+        <w:t>"rectangle "</w:t>
+      </w:r>
+      <w:r>
+        <w:rPr>
+          <w:rFonts w:ascii="Consolas" w:eastAsia="Times New Roman" w:hAnsi="Consolas" w:cs="Courier New"/>
+          <w:color w:val="000000"/>
+          <w:sz w:val="20"/>
+          <w:szCs w:val="20"/>
+          <w:lang w:eastAsia="en-IN"/>
+        </w:rPr>
+        <w:t xml:space="preserve"> &lt;&lt; id_ &lt;&lt; </w:t>
+      </w:r>
+      <w:r>
+        <w:rPr>
+          <w:rFonts w:ascii="Consolas" w:eastAsia="Times New Roman" w:hAnsi="Consolas" w:cs="Courier New"/>
+          <w:color w:val="DD1144"/>
+          <w:sz w:val="20"/>
+          <w:szCs w:val="20"/>
+          <w:lang w:eastAsia="en-IN"/>
+        </w:rPr>
+        <w:t>": draw"</w:t>
+      </w:r>
+      <w:r>
+        <w:rPr>
+          <w:rFonts w:ascii="Consolas" w:eastAsia="Times New Roman" w:hAnsi="Consolas" w:cs="Courier New"/>
+          <w:color w:val="000000"/>
+          <w:sz w:val="20"/>
+          <w:szCs w:val="20"/>
+          <w:lang w:eastAsia="en-IN"/>
+        </w:rPr>
+        <w:t xml:space="preserve"> &lt;&lt; </w:t>
+      </w:r>
+      <w:proofErr w:type="spellStart"/>
+      <w:r>
+        <w:rPr>
+          <w:rFonts w:ascii="Consolas" w:eastAsia="Times New Roman" w:hAnsi="Consolas" w:cs="Courier New"/>
+          <w:color w:val="000000"/>
+          <w:sz w:val="20"/>
+          <w:szCs w:val="20"/>
+          <w:lang w:eastAsia="en-IN"/>
+        </w:rPr>
+        <w:t>endl</w:t>
+      </w:r>
+      <w:proofErr w:type="spellEnd"/>
+      <w:r>
+        <w:rPr>
+          <w:rFonts w:ascii="Consolas" w:eastAsia="Times New Roman" w:hAnsi="Consolas" w:cs="Courier New"/>
+          <w:color w:val="000000"/>
+          <w:sz w:val="20"/>
+          <w:szCs w:val="20"/>
+          <w:lang w:eastAsia="en-IN"/>
+        </w:rPr>
+        <w:t>;</w:t>
+      </w:r>
+    </w:p>
+    <w:p>
+      <w:pPr>
+        <w:shd w:val="clear" w:color="auto" w:fill="F6F8F8"/>
+        <w:tabs>
+          <w:tab w:val="left" w:pos="916"/>
+          <w:tab w:val="left" w:pos="1832"/>
+          <w:tab w:val="left" w:pos="2748"/>
+          <w:tab w:val="left" w:pos="3664"/>
+          <w:tab w:val="left" w:pos="4580"/>
+          <w:tab w:val="left" w:pos="5496"/>
+          <w:tab w:val="left" w:pos="6412"/>
+          <w:tab w:val="left" w:pos="7328"/>
+          <w:tab w:val="left" w:pos="8244"/>
+          <w:tab w:val="left" w:pos="9160"/>
+          <w:tab w:val="left" w:pos="10076"/>
+          <w:tab w:val="left" w:pos="10992"/>
+          <w:tab w:val="left" w:pos="11908"/>
+          <w:tab w:val="left" w:pos="12824"/>
+          <w:tab w:val="left" w:pos="13740"/>
+          <w:tab w:val="left" w:pos="14656"/>
+        </w:tabs>
+        <w:spacing w:after="0" w:line="240" w:lineRule="auto"/>
+        <w:rPr>
+          <w:rFonts w:ascii="Consolas" w:eastAsia="Times New Roman" w:hAnsi="Consolas" w:cs="Courier New"/>
+          <w:color w:val="000000"/>
+          <w:sz w:val="20"/>
+          <w:szCs w:val="20"/>
+          <w:lang w:eastAsia="en-IN"/>
+        </w:rPr>
+      </w:pPr>
+      <w:r>
+        <w:rPr>
+          <w:rFonts w:ascii="Consolas" w:eastAsia="Times New Roman" w:hAnsi="Consolas" w:cs="Courier New"/>
+          <w:color w:val="000000"/>
+          <w:sz w:val="20"/>
+          <w:szCs w:val="20"/>
+          <w:lang w:eastAsia="en-IN"/>
+        </w:rPr>
+        <w:lastRenderedPageBreak/>
+        <w:t xml:space="preserve">    }</w:t>
+      </w:r>
+    </w:p>
+    <w:p>
+      <w:pPr>
+        <w:shd w:val="clear" w:color="auto" w:fill="F6F8F8"/>
+        <w:tabs>
+          <w:tab w:val="left" w:pos="916"/>
+          <w:tab w:val="left" w:pos="1832"/>
+          <w:tab w:val="left" w:pos="2748"/>
+          <w:tab w:val="left" w:pos="3664"/>
+          <w:tab w:val="left" w:pos="4580"/>
+          <w:tab w:val="left" w:pos="5496"/>
+          <w:tab w:val="left" w:pos="6412"/>
+          <w:tab w:val="left" w:pos="7328"/>
+          <w:tab w:val="left" w:pos="8244"/>
+          <w:tab w:val="left" w:pos="9160"/>
+          <w:tab w:val="left" w:pos="10076"/>
+          <w:tab w:val="left" w:pos="10992"/>
+          <w:tab w:val="left" w:pos="11908"/>
+          <w:tab w:val="left" w:pos="12824"/>
+          <w:tab w:val="left" w:pos="13740"/>
+          <w:tab w:val="left" w:pos="14656"/>
+        </w:tabs>
+        <w:spacing w:after="0" w:line="240" w:lineRule="auto"/>
+        <w:rPr>
+          <w:rFonts w:ascii="Consolas" w:eastAsia="Times New Roman" w:hAnsi="Consolas" w:cs="Courier New"/>
+          <w:color w:val="000000"/>
+          <w:sz w:val="20"/>
+          <w:szCs w:val="20"/>
+          <w:lang w:eastAsia="en-IN"/>
+        </w:rPr>
+      </w:pPr>
+      <w:r>
+        <w:rPr>
+          <w:rFonts w:ascii="Consolas" w:eastAsia="Times New Roman" w:hAnsi="Consolas" w:cs="Courier New"/>
+          <w:color w:val="000000"/>
+          <w:sz w:val="20"/>
+          <w:szCs w:val="20"/>
+          <w:lang w:eastAsia="en-IN"/>
+        </w:rPr>
+        <w:t>};</w:t>
+      </w:r>
+    </w:p>
+    <w:p>
+      <w:pPr>
+        <w:shd w:val="clear" w:color="auto" w:fill="F6F8F8"/>
+        <w:tabs>
+          <w:tab w:val="left" w:pos="916"/>
+          <w:tab w:val="left" w:pos="1832"/>
+          <w:tab w:val="left" w:pos="2748"/>
+          <w:tab w:val="left" w:pos="3664"/>
+          <w:tab w:val="left" w:pos="4580"/>
+          <w:tab w:val="left" w:pos="5496"/>
+          <w:tab w:val="left" w:pos="6412"/>
+          <w:tab w:val="left" w:pos="7328"/>
+          <w:tab w:val="left" w:pos="8244"/>
+          <w:tab w:val="left" w:pos="9160"/>
+          <w:tab w:val="left" w:pos="10076"/>
+          <w:tab w:val="left" w:pos="10992"/>
+          <w:tab w:val="left" w:pos="11908"/>
+          <w:tab w:val="left" w:pos="12824"/>
+          <w:tab w:val="left" w:pos="13740"/>
+          <w:tab w:val="left" w:pos="14656"/>
+        </w:tabs>
+        <w:spacing w:after="0" w:line="240" w:lineRule="auto"/>
+        <w:rPr>
+          <w:rFonts w:ascii="Consolas" w:eastAsia="Times New Roman" w:hAnsi="Consolas" w:cs="Courier New"/>
+          <w:color w:val="000000"/>
+          <w:sz w:val="20"/>
+          <w:szCs w:val="20"/>
+          <w:lang w:eastAsia="en-IN"/>
+        </w:rPr>
+      </w:pPr>
+    </w:p>
+    <w:p>
+      <w:pPr>
+        <w:shd w:val="clear" w:color="auto" w:fill="F6F8F8"/>
+        <w:tabs>
+          <w:tab w:val="left" w:pos="916"/>
+          <w:tab w:val="left" w:pos="1832"/>
+          <w:tab w:val="left" w:pos="2748"/>
+          <w:tab w:val="left" w:pos="3664"/>
+          <w:tab w:val="left" w:pos="4580"/>
+          <w:tab w:val="left" w:pos="5496"/>
+          <w:tab w:val="left" w:pos="6412"/>
+          <w:tab w:val="left" w:pos="7328"/>
+          <w:tab w:val="left" w:pos="8244"/>
+          <w:tab w:val="left" w:pos="9160"/>
+          <w:tab w:val="left" w:pos="10076"/>
+          <w:tab w:val="left" w:pos="10992"/>
+          <w:tab w:val="left" w:pos="11908"/>
+          <w:tab w:val="left" w:pos="12824"/>
+          <w:tab w:val="left" w:pos="13740"/>
+          <w:tab w:val="left" w:pos="14656"/>
+        </w:tabs>
+        <w:spacing w:after="0" w:line="240" w:lineRule="auto"/>
+        <w:rPr>
+          <w:rFonts w:ascii="Consolas" w:eastAsia="Times New Roman" w:hAnsi="Consolas" w:cs="Courier New"/>
+          <w:color w:val="000000"/>
+          <w:sz w:val="20"/>
+          <w:szCs w:val="20"/>
+          <w:lang w:eastAsia="en-IN"/>
+        </w:rPr>
+      </w:pPr>
+      <w:proofErr w:type="gramStart"/>
+      <w:r>
+        <w:rPr>
+          <w:rFonts w:ascii="Consolas" w:eastAsia="Times New Roman" w:hAnsi="Consolas" w:cs="Courier New"/>
+          <w:b/>
+          <w:bCs/>
+          <w:color w:val="000000"/>
+          <w:sz w:val="20"/>
+          <w:szCs w:val="20"/>
+          <w:lang w:eastAsia="en-IN"/>
+        </w:rPr>
+        <w:t>class</w:t>
+      </w:r>
+      <w:proofErr w:type="gramEnd"/>
+      <w:r>
+        <w:rPr>
+          <w:rFonts w:ascii="Consolas" w:eastAsia="Times New Roman" w:hAnsi="Consolas" w:cs="Courier New"/>
+          <w:color w:val="000000"/>
+          <w:sz w:val="20"/>
+          <w:szCs w:val="20"/>
+          <w:lang w:eastAsia="en-IN"/>
+        </w:rPr>
+        <w:t xml:space="preserve"> </w:t>
+      </w:r>
+      <w:r>
+        <w:rPr>
+          <w:rFonts w:ascii="Consolas" w:eastAsia="Times New Roman" w:hAnsi="Consolas" w:cs="Courier New"/>
+          <w:b/>
+          <w:bCs/>
+          <w:color w:val="990000"/>
+          <w:sz w:val="20"/>
+          <w:szCs w:val="20"/>
+          <w:lang w:eastAsia="en-IN"/>
+        </w:rPr>
+        <w:t>Factory</w:t>
+      </w:r>
+      <w:r>
+        <w:rPr>
+          <w:rFonts w:ascii="Consolas" w:eastAsia="Times New Roman" w:hAnsi="Consolas" w:cs="Courier New"/>
+          <w:color w:val="000000"/>
+          <w:sz w:val="20"/>
+          <w:szCs w:val="20"/>
+          <w:lang w:eastAsia="en-IN"/>
+        </w:rPr>
+        <w:t xml:space="preserve"> {</w:t>
+      </w:r>
+    </w:p>
+    <w:p>
+      <w:pPr>
+        <w:shd w:val="clear" w:color="auto" w:fill="F6F8F8"/>
+        <w:tabs>
+          <w:tab w:val="left" w:pos="916"/>
+          <w:tab w:val="left" w:pos="1832"/>
+          <w:tab w:val="left" w:pos="2748"/>
+          <w:tab w:val="left" w:pos="3664"/>
+          <w:tab w:val="left" w:pos="4580"/>
+          <w:tab w:val="left" w:pos="5496"/>
+          <w:tab w:val="left" w:pos="6412"/>
+          <w:tab w:val="left" w:pos="7328"/>
+          <w:tab w:val="left" w:pos="8244"/>
+          <w:tab w:val="left" w:pos="9160"/>
+          <w:tab w:val="left" w:pos="10076"/>
+          <w:tab w:val="left" w:pos="10992"/>
+          <w:tab w:val="left" w:pos="11908"/>
+          <w:tab w:val="left" w:pos="12824"/>
+          <w:tab w:val="left" w:pos="13740"/>
+          <w:tab w:val="left" w:pos="14656"/>
+        </w:tabs>
+        <w:spacing w:after="0" w:line="240" w:lineRule="auto"/>
+        <w:rPr>
+          <w:rFonts w:ascii="Consolas" w:eastAsia="Times New Roman" w:hAnsi="Consolas" w:cs="Courier New"/>
+          <w:color w:val="000000"/>
+          <w:sz w:val="20"/>
+          <w:szCs w:val="20"/>
+          <w:lang w:eastAsia="en-IN"/>
+        </w:rPr>
+      </w:pPr>
+      <w:r>
+        <w:rPr>
+          <w:rFonts w:ascii="Consolas" w:eastAsia="Times New Roman" w:hAnsi="Consolas" w:cs="Courier New"/>
+          <w:color w:val="000000"/>
+          <w:sz w:val="20"/>
+          <w:szCs w:val="20"/>
+          <w:lang w:eastAsia="en-IN"/>
+        </w:rPr>
+        <w:t xml:space="preserve">  </w:t>
+      </w:r>
+      <w:proofErr w:type="gramStart"/>
+      <w:r>
+        <w:rPr>
+          <w:rFonts w:ascii="Consolas" w:eastAsia="Times New Roman" w:hAnsi="Consolas" w:cs="Courier New"/>
+          <w:b/>
+          <w:bCs/>
+          <w:color w:val="000000"/>
+          <w:sz w:val="20"/>
+          <w:szCs w:val="20"/>
+          <w:lang w:eastAsia="en-IN"/>
+        </w:rPr>
+        <w:t>public</w:t>
+      </w:r>
+      <w:proofErr w:type="gramEnd"/>
+      <w:r>
+        <w:rPr>
+          <w:rFonts w:ascii="Consolas" w:eastAsia="Times New Roman" w:hAnsi="Consolas" w:cs="Courier New"/>
+          <w:color w:val="000000"/>
+          <w:sz w:val="20"/>
+          <w:szCs w:val="20"/>
+          <w:lang w:eastAsia="en-IN"/>
+        </w:rPr>
+        <w:t>:</w:t>
+      </w:r>
+    </w:p>
+    <w:p>
+      <w:pPr>
+        <w:shd w:val="clear" w:color="auto" w:fill="F6F8F8"/>
+        <w:tabs>
+          <w:tab w:val="left" w:pos="916"/>
+          <w:tab w:val="left" w:pos="1832"/>
+          <w:tab w:val="left" w:pos="2748"/>
+          <w:tab w:val="left" w:pos="3664"/>
+          <w:tab w:val="left" w:pos="4580"/>
+          <w:tab w:val="left" w:pos="5496"/>
+          <w:tab w:val="left" w:pos="6412"/>
+          <w:tab w:val="left" w:pos="7328"/>
+          <w:tab w:val="left" w:pos="8244"/>
+          <w:tab w:val="left" w:pos="9160"/>
+          <w:tab w:val="left" w:pos="10076"/>
+          <w:tab w:val="left" w:pos="10992"/>
+          <w:tab w:val="left" w:pos="11908"/>
+          <w:tab w:val="left" w:pos="12824"/>
+          <w:tab w:val="left" w:pos="13740"/>
+          <w:tab w:val="left" w:pos="14656"/>
+        </w:tabs>
+        <w:spacing w:after="0" w:line="240" w:lineRule="auto"/>
+        <w:rPr>
+          <w:rFonts w:ascii="Consolas" w:eastAsia="Times New Roman" w:hAnsi="Consolas" w:cs="Courier New"/>
+          <w:color w:val="000000"/>
+          <w:sz w:val="20"/>
+          <w:szCs w:val="20"/>
+          <w:lang w:eastAsia="en-IN"/>
+        </w:rPr>
+      </w:pPr>
+      <w:r>
+        <w:rPr>
+          <w:rFonts w:ascii="Consolas" w:eastAsia="Times New Roman" w:hAnsi="Consolas" w:cs="Courier New"/>
+          <w:color w:val="000000"/>
+          <w:sz w:val="20"/>
+          <w:szCs w:val="20"/>
+          <w:lang w:eastAsia="en-IN"/>
+        </w:rPr>
+        <w:t xml:space="preserve">    </w:t>
+      </w:r>
+      <w:proofErr w:type="gramStart"/>
+      <w:r>
+        <w:rPr>
+          <w:rFonts w:ascii="Consolas" w:eastAsia="Times New Roman" w:hAnsi="Consolas" w:cs="Courier New"/>
+          <w:b/>
+          <w:bCs/>
+          <w:color w:val="000000"/>
+          <w:sz w:val="20"/>
+          <w:szCs w:val="20"/>
+          <w:lang w:eastAsia="en-IN"/>
+        </w:rPr>
+        <w:t>virtual</w:t>
+      </w:r>
+      <w:proofErr w:type="gramEnd"/>
+      <w:r>
+        <w:rPr>
+          <w:rFonts w:ascii="Consolas" w:eastAsia="Times New Roman" w:hAnsi="Consolas" w:cs="Courier New"/>
+          <w:color w:val="000000"/>
+          <w:sz w:val="20"/>
+          <w:szCs w:val="20"/>
+          <w:lang w:eastAsia="en-IN"/>
+        </w:rPr>
+        <w:t xml:space="preserve"> Shape* </w:t>
+      </w:r>
+      <w:proofErr w:type="spellStart"/>
+      <w:r>
+        <w:rPr>
+          <w:rFonts w:ascii="Consolas" w:eastAsia="Times New Roman" w:hAnsi="Consolas" w:cs="Courier New"/>
+          <w:color w:val="000000"/>
+          <w:sz w:val="20"/>
+          <w:szCs w:val="20"/>
+          <w:lang w:eastAsia="en-IN"/>
+        </w:rPr>
+        <w:t>createCurvedInstance</w:t>
+      </w:r>
+      <w:proofErr w:type="spellEnd"/>
+      <w:r>
+        <w:rPr>
+          <w:rFonts w:ascii="Consolas" w:eastAsia="Times New Roman" w:hAnsi="Consolas" w:cs="Courier New"/>
+          <w:color w:val="000000"/>
+          <w:sz w:val="20"/>
+          <w:szCs w:val="20"/>
+          <w:lang w:eastAsia="en-IN"/>
+        </w:rPr>
+        <w:t xml:space="preserve">() = </w:t>
+      </w:r>
+      <w:r>
+        <w:rPr>
+          <w:rFonts w:ascii="Consolas" w:eastAsia="Times New Roman" w:hAnsi="Consolas" w:cs="Courier New"/>
+          <w:color w:val="005CC5"/>
+          <w:sz w:val="20"/>
+          <w:szCs w:val="20"/>
+          <w:lang w:eastAsia="en-IN"/>
+        </w:rPr>
+        <w:t>0</w:t>
+      </w:r>
+      <w:r>
+        <w:rPr>
+          <w:rFonts w:ascii="Consolas" w:eastAsia="Times New Roman" w:hAnsi="Consolas" w:cs="Courier New"/>
+          <w:color w:val="000000"/>
+          <w:sz w:val="20"/>
+          <w:szCs w:val="20"/>
+          <w:lang w:eastAsia="en-IN"/>
+        </w:rPr>
+        <w:t>;</w:t>
+      </w:r>
+    </w:p>
+    <w:p>
+      <w:pPr>
+        <w:shd w:val="clear" w:color="auto" w:fill="F6F8F8"/>
+        <w:tabs>
+          <w:tab w:val="left" w:pos="916"/>
+          <w:tab w:val="left" w:pos="1832"/>
+          <w:tab w:val="left" w:pos="2748"/>
+          <w:tab w:val="left" w:pos="3664"/>
+          <w:tab w:val="left" w:pos="4580"/>
+          <w:tab w:val="left" w:pos="5496"/>
+          <w:tab w:val="left" w:pos="6412"/>
+          <w:tab w:val="left" w:pos="7328"/>
+          <w:tab w:val="left" w:pos="8244"/>
+          <w:tab w:val="left" w:pos="9160"/>
+          <w:tab w:val="left" w:pos="10076"/>
+          <w:tab w:val="left" w:pos="10992"/>
+          <w:tab w:val="left" w:pos="11908"/>
+          <w:tab w:val="left" w:pos="12824"/>
+          <w:tab w:val="left" w:pos="13740"/>
+          <w:tab w:val="left" w:pos="14656"/>
+        </w:tabs>
+        <w:spacing w:after="0" w:line="240" w:lineRule="auto"/>
+        <w:rPr>
+          <w:rFonts w:ascii="Consolas" w:eastAsia="Times New Roman" w:hAnsi="Consolas" w:cs="Courier New"/>
+          <w:color w:val="000000"/>
+          <w:sz w:val="20"/>
+          <w:szCs w:val="20"/>
+          <w:lang w:eastAsia="en-IN"/>
+        </w:rPr>
+      </w:pPr>
+      <w:r>
+        <w:rPr>
+          <w:rFonts w:ascii="Consolas" w:eastAsia="Times New Roman" w:hAnsi="Consolas" w:cs="Courier New"/>
+          <w:color w:val="000000"/>
+          <w:sz w:val="20"/>
+          <w:szCs w:val="20"/>
+          <w:lang w:eastAsia="en-IN"/>
+        </w:rPr>
+        <w:t xml:space="preserve">    </w:t>
+      </w:r>
+      <w:proofErr w:type="gramStart"/>
+      <w:r>
+        <w:rPr>
+          <w:rFonts w:ascii="Consolas" w:eastAsia="Times New Roman" w:hAnsi="Consolas" w:cs="Courier New"/>
+          <w:b/>
+          <w:bCs/>
+          <w:color w:val="000000"/>
+          <w:sz w:val="20"/>
+          <w:szCs w:val="20"/>
+          <w:lang w:eastAsia="en-IN"/>
+        </w:rPr>
+        <w:t>virtual</w:t>
+      </w:r>
+      <w:proofErr w:type="gramEnd"/>
+      <w:r>
+        <w:rPr>
+          <w:rFonts w:ascii="Consolas" w:eastAsia="Times New Roman" w:hAnsi="Consolas" w:cs="Courier New"/>
+          <w:color w:val="000000"/>
+          <w:sz w:val="20"/>
+          <w:szCs w:val="20"/>
+          <w:lang w:eastAsia="en-IN"/>
+        </w:rPr>
+        <w:t xml:space="preserve"> Shape* </w:t>
+      </w:r>
+      <w:proofErr w:type="spellStart"/>
+      <w:r>
+        <w:rPr>
+          <w:rFonts w:ascii="Consolas" w:eastAsia="Times New Roman" w:hAnsi="Consolas" w:cs="Courier New"/>
+          <w:color w:val="000000"/>
+          <w:sz w:val="20"/>
+          <w:szCs w:val="20"/>
+          <w:lang w:eastAsia="en-IN"/>
+        </w:rPr>
+        <w:t>createStraightInstance</w:t>
+      </w:r>
+      <w:proofErr w:type="spellEnd"/>
+      <w:r>
+        <w:rPr>
+          <w:rFonts w:ascii="Consolas" w:eastAsia="Times New Roman" w:hAnsi="Consolas" w:cs="Courier New"/>
+          <w:color w:val="000000"/>
+          <w:sz w:val="20"/>
+          <w:szCs w:val="20"/>
+          <w:lang w:eastAsia="en-IN"/>
+        </w:rPr>
+        <w:t xml:space="preserve">() = </w:t>
+      </w:r>
+      <w:r>
+        <w:rPr>
+          <w:rFonts w:ascii="Consolas" w:eastAsia="Times New Roman" w:hAnsi="Consolas" w:cs="Courier New"/>
+          <w:color w:val="005CC5"/>
+          <w:sz w:val="20"/>
+          <w:szCs w:val="20"/>
+          <w:lang w:eastAsia="en-IN"/>
+        </w:rPr>
+        <w:t>0</w:t>
+      </w:r>
+      <w:r>
+        <w:rPr>
+          <w:rFonts w:ascii="Consolas" w:eastAsia="Times New Roman" w:hAnsi="Consolas" w:cs="Courier New"/>
+          <w:color w:val="000000"/>
+          <w:sz w:val="20"/>
+          <w:szCs w:val="20"/>
+          <w:lang w:eastAsia="en-IN"/>
+        </w:rPr>
+        <w:t>;</w:t>
+      </w:r>
+    </w:p>
+    <w:p>
+      <w:pPr>
+        <w:shd w:val="clear" w:color="auto" w:fill="F6F8F8"/>
+        <w:tabs>
+          <w:tab w:val="left" w:pos="916"/>
+          <w:tab w:val="left" w:pos="1832"/>
+          <w:tab w:val="left" w:pos="2748"/>
+          <w:tab w:val="left" w:pos="3664"/>
+          <w:tab w:val="left" w:pos="4580"/>
+          <w:tab w:val="left" w:pos="5496"/>
+          <w:tab w:val="left" w:pos="6412"/>
+          <w:tab w:val="left" w:pos="7328"/>
+          <w:tab w:val="left" w:pos="8244"/>
+          <w:tab w:val="left" w:pos="9160"/>
+          <w:tab w:val="left" w:pos="10076"/>
+          <w:tab w:val="left" w:pos="10992"/>
+          <w:tab w:val="left" w:pos="11908"/>
+          <w:tab w:val="left" w:pos="12824"/>
+          <w:tab w:val="left" w:pos="13740"/>
+          <w:tab w:val="left" w:pos="14656"/>
+        </w:tabs>
+        <w:spacing w:after="0" w:line="240" w:lineRule="auto"/>
+        <w:rPr>
+          <w:rFonts w:ascii="Consolas" w:eastAsia="Times New Roman" w:hAnsi="Consolas" w:cs="Courier New"/>
+          <w:color w:val="000000"/>
+          <w:sz w:val="20"/>
+          <w:szCs w:val="20"/>
+          <w:lang w:eastAsia="en-IN"/>
+        </w:rPr>
+      </w:pPr>
+      <w:r>
+        <w:rPr>
+          <w:rFonts w:ascii="Consolas" w:eastAsia="Times New Roman" w:hAnsi="Consolas" w:cs="Courier New"/>
+          <w:color w:val="000000"/>
+          <w:sz w:val="20"/>
+          <w:szCs w:val="20"/>
+          <w:lang w:eastAsia="en-IN"/>
+        </w:rPr>
+        <w:t>};</w:t>
+      </w:r>
+    </w:p>
+    <w:p>
+      <w:pPr>
+        <w:shd w:val="clear" w:color="auto" w:fill="F6F8F8"/>
+        <w:tabs>
+          <w:tab w:val="left" w:pos="916"/>
+          <w:tab w:val="left" w:pos="1832"/>
+          <w:tab w:val="left" w:pos="2748"/>
+          <w:tab w:val="left" w:pos="3664"/>
+          <w:tab w:val="left" w:pos="4580"/>
+          <w:tab w:val="left" w:pos="5496"/>
+          <w:tab w:val="left" w:pos="6412"/>
+          <w:tab w:val="left" w:pos="7328"/>
+          <w:tab w:val="left" w:pos="8244"/>
+          <w:tab w:val="left" w:pos="9160"/>
+          <w:tab w:val="left" w:pos="10076"/>
+          <w:tab w:val="left" w:pos="10992"/>
+          <w:tab w:val="left" w:pos="11908"/>
+          <w:tab w:val="left" w:pos="12824"/>
+          <w:tab w:val="left" w:pos="13740"/>
+          <w:tab w:val="left" w:pos="14656"/>
+        </w:tabs>
+        <w:spacing w:after="0" w:line="240" w:lineRule="auto"/>
+        <w:rPr>
+          <w:rFonts w:ascii="Consolas" w:eastAsia="Times New Roman" w:hAnsi="Consolas" w:cs="Courier New"/>
+          <w:color w:val="000000"/>
+          <w:sz w:val="20"/>
+          <w:szCs w:val="20"/>
+          <w:lang w:eastAsia="en-IN"/>
+        </w:rPr>
+      </w:pPr>
+    </w:p>
+    <w:p>
+      <w:pPr>
+        <w:shd w:val="clear" w:color="auto" w:fill="F6F8F8"/>
+        <w:tabs>
+          <w:tab w:val="left" w:pos="916"/>
+          <w:tab w:val="left" w:pos="1832"/>
+          <w:tab w:val="left" w:pos="2748"/>
+          <w:tab w:val="left" w:pos="3664"/>
+          <w:tab w:val="left" w:pos="4580"/>
+          <w:tab w:val="left" w:pos="5496"/>
+          <w:tab w:val="left" w:pos="6412"/>
+          <w:tab w:val="left" w:pos="7328"/>
+          <w:tab w:val="left" w:pos="8244"/>
+          <w:tab w:val="left" w:pos="9160"/>
+          <w:tab w:val="left" w:pos="10076"/>
+          <w:tab w:val="left" w:pos="10992"/>
+          <w:tab w:val="left" w:pos="11908"/>
+          <w:tab w:val="left" w:pos="12824"/>
+          <w:tab w:val="left" w:pos="13740"/>
+          <w:tab w:val="left" w:pos="14656"/>
+        </w:tabs>
+        <w:spacing w:after="0" w:line="240" w:lineRule="auto"/>
+        <w:rPr>
+          <w:rFonts w:ascii="Consolas" w:eastAsia="Times New Roman" w:hAnsi="Consolas" w:cs="Courier New"/>
+          <w:color w:val="000000"/>
+          <w:sz w:val="20"/>
+          <w:szCs w:val="20"/>
+          <w:lang w:eastAsia="en-IN"/>
+        </w:rPr>
+      </w:pPr>
+      <w:proofErr w:type="gramStart"/>
+      <w:r>
+        <w:rPr>
+          <w:rFonts w:ascii="Consolas" w:eastAsia="Times New Roman" w:hAnsi="Consolas" w:cs="Courier New"/>
+          <w:b/>
+          <w:bCs/>
+          <w:color w:val="000000"/>
+          <w:sz w:val="20"/>
+          <w:szCs w:val="20"/>
+          <w:lang w:eastAsia="en-IN"/>
+        </w:rPr>
+        <w:t>class</w:t>
+      </w:r>
+      <w:proofErr w:type="gramEnd"/>
+      <w:r>
+        <w:rPr>
+          <w:rFonts w:ascii="Consolas" w:eastAsia="Times New Roman" w:hAnsi="Consolas" w:cs="Courier New"/>
+          <w:color w:val="000000"/>
+          <w:sz w:val="20"/>
+          <w:szCs w:val="20"/>
+          <w:lang w:eastAsia="en-IN"/>
+        </w:rPr>
+        <w:t xml:space="preserve"> </w:t>
+      </w:r>
+      <w:proofErr w:type="spellStart"/>
+      <w:r>
+        <w:rPr>
+          <w:rFonts w:ascii="Consolas" w:eastAsia="Times New Roman" w:hAnsi="Consolas" w:cs="Courier New"/>
+          <w:b/>
+          <w:bCs/>
+          <w:color w:val="990000"/>
+          <w:sz w:val="20"/>
+          <w:szCs w:val="20"/>
+          <w:lang w:eastAsia="en-IN"/>
+        </w:rPr>
+        <w:t>SimpleShapeFactory</w:t>
+      </w:r>
+      <w:proofErr w:type="spellEnd"/>
+      <w:r>
+        <w:rPr>
+          <w:rFonts w:ascii="Consolas" w:eastAsia="Times New Roman" w:hAnsi="Consolas" w:cs="Courier New"/>
+          <w:color w:val="000000"/>
+          <w:sz w:val="20"/>
+          <w:szCs w:val="20"/>
+          <w:lang w:eastAsia="en-IN"/>
+        </w:rPr>
+        <w:t xml:space="preserve"> : </w:t>
+      </w:r>
+      <w:r>
+        <w:rPr>
+          <w:rFonts w:ascii="Consolas" w:eastAsia="Times New Roman" w:hAnsi="Consolas" w:cs="Courier New"/>
+          <w:b/>
+          <w:bCs/>
+          <w:color w:val="000000"/>
+          <w:sz w:val="20"/>
+          <w:szCs w:val="20"/>
+          <w:lang w:eastAsia="en-IN"/>
+        </w:rPr>
+        <w:t>public</w:t>
+      </w:r>
+      <w:r>
+        <w:rPr>
+          <w:rFonts w:ascii="Consolas" w:eastAsia="Times New Roman" w:hAnsi="Consolas" w:cs="Courier New"/>
+          <w:color w:val="000000"/>
+          <w:sz w:val="20"/>
+          <w:szCs w:val="20"/>
+          <w:lang w:eastAsia="en-IN"/>
+        </w:rPr>
+        <w:t xml:space="preserve"> Factory {</w:t>
+      </w:r>
+    </w:p>
+    <w:p>
+      <w:pPr>
+        <w:shd w:val="clear" w:color="auto" w:fill="F6F8F8"/>
+        <w:tabs>
+          <w:tab w:val="left" w:pos="916"/>
+          <w:tab w:val="left" w:pos="1832"/>
+          <w:tab w:val="left" w:pos="2748"/>
+          <w:tab w:val="left" w:pos="3664"/>
+          <w:tab w:val="left" w:pos="4580"/>
+          <w:tab w:val="left" w:pos="5496"/>
+          <w:tab w:val="left" w:pos="6412"/>
+          <w:tab w:val="left" w:pos="7328"/>
+          <w:tab w:val="left" w:pos="8244"/>
+          <w:tab w:val="left" w:pos="9160"/>
+          <w:tab w:val="left" w:pos="10076"/>
+          <w:tab w:val="left" w:pos="10992"/>
+          <w:tab w:val="left" w:pos="11908"/>
+          <w:tab w:val="left" w:pos="12824"/>
+          <w:tab w:val="left" w:pos="13740"/>
+          <w:tab w:val="left" w:pos="14656"/>
+        </w:tabs>
+        <w:spacing w:after="0" w:line="240" w:lineRule="auto"/>
+        <w:rPr>
+          <w:rFonts w:ascii="Consolas" w:eastAsia="Times New Roman" w:hAnsi="Consolas" w:cs="Courier New"/>
+          <w:color w:val="000000"/>
+          <w:sz w:val="20"/>
+          <w:szCs w:val="20"/>
+          <w:lang w:eastAsia="en-IN"/>
+        </w:rPr>
+      </w:pPr>
+      <w:r>
+        <w:rPr>
+          <w:rFonts w:ascii="Consolas" w:eastAsia="Times New Roman" w:hAnsi="Consolas" w:cs="Courier New"/>
+          <w:color w:val="000000"/>
+          <w:sz w:val="20"/>
+          <w:szCs w:val="20"/>
+          <w:lang w:eastAsia="en-IN"/>
+        </w:rPr>
+        <w:t xml:space="preserve">  </w:t>
+      </w:r>
+      <w:proofErr w:type="gramStart"/>
+      <w:r>
+        <w:rPr>
+          <w:rFonts w:ascii="Consolas" w:eastAsia="Times New Roman" w:hAnsi="Consolas" w:cs="Courier New"/>
+          <w:b/>
+          <w:bCs/>
+          <w:color w:val="000000"/>
+          <w:sz w:val="20"/>
+          <w:szCs w:val="20"/>
+          <w:lang w:eastAsia="en-IN"/>
+        </w:rPr>
+        <w:t>public</w:t>
+      </w:r>
+      <w:proofErr w:type="gramEnd"/>
+      <w:r>
+        <w:rPr>
+          <w:rFonts w:ascii="Consolas" w:eastAsia="Times New Roman" w:hAnsi="Consolas" w:cs="Courier New"/>
+          <w:color w:val="000000"/>
+          <w:sz w:val="20"/>
+          <w:szCs w:val="20"/>
+          <w:lang w:eastAsia="en-IN"/>
+        </w:rPr>
+        <w:t>:</w:t>
+      </w:r>
+    </w:p>
+    <w:p>
+      <w:pPr>
+        <w:shd w:val="clear" w:color="auto" w:fill="F6F8F8"/>
+        <w:tabs>
+          <w:tab w:val="left" w:pos="916"/>
+          <w:tab w:val="left" w:pos="1832"/>
+          <w:tab w:val="left" w:pos="2748"/>
+          <w:tab w:val="left" w:pos="3664"/>
+          <w:tab w:val="left" w:pos="4580"/>
+          <w:tab w:val="left" w:pos="5496"/>
+          <w:tab w:val="left" w:pos="6412"/>
+          <w:tab w:val="left" w:pos="7328"/>
+          <w:tab w:val="left" w:pos="8244"/>
+          <w:tab w:val="left" w:pos="9160"/>
+          <w:tab w:val="left" w:pos="10076"/>
+          <w:tab w:val="left" w:pos="10992"/>
+          <w:tab w:val="left" w:pos="11908"/>
+          <w:tab w:val="left" w:pos="12824"/>
+          <w:tab w:val="left" w:pos="13740"/>
+          <w:tab w:val="left" w:pos="14656"/>
+        </w:tabs>
+        <w:spacing w:after="0" w:line="240" w:lineRule="auto"/>
+        <w:rPr>
+          <w:rFonts w:ascii="Consolas" w:eastAsia="Times New Roman" w:hAnsi="Consolas" w:cs="Courier New"/>
+          <w:color w:val="000000"/>
+          <w:sz w:val="20"/>
+          <w:szCs w:val="20"/>
+          <w:lang w:eastAsia="en-IN"/>
+        </w:rPr>
+      </w:pPr>
+      <w:r>
+        <w:rPr>
+          <w:rFonts w:ascii="Consolas" w:eastAsia="Times New Roman" w:hAnsi="Consolas" w:cs="Courier New"/>
+          <w:color w:val="000000"/>
+          <w:sz w:val="20"/>
+          <w:szCs w:val="20"/>
+          <w:lang w:eastAsia="en-IN"/>
+        </w:rPr>
+        <w:t xml:space="preserve">    Shape* </w:t>
+      </w:r>
+      <w:proofErr w:type="spellStart"/>
+      <w:proofErr w:type="gramStart"/>
+      <w:r>
+        <w:rPr>
+          <w:rFonts w:ascii="Consolas" w:eastAsia="Times New Roman" w:hAnsi="Consolas" w:cs="Courier New"/>
+          <w:color w:val="000000"/>
+          <w:sz w:val="20"/>
+          <w:szCs w:val="20"/>
+          <w:lang w:eastAsia="en-IN"/>
+        </w:rPr>
+        <w:t>createCurvedInstance</w:t>
+      </w:r>
+      <w:proofErr w:type="spellEnd"/>
+      <w:r>
+        <w:rPr>
+          <w:rFonts w:ascii="Consolas" w:eastAsia="Times New Roman" w:hAnsi="Consolas" w:cs="Courier New"/>
+          <w:color w:val="000000"/>
+          <w:sz w:val="20"/>
+          <w:szCs w:val="20"/>
+          <w:lang w:eastAsia="en-IN"/>
+        </w:rPr>
+        <w:t>(</w:t>
+      </w:r>
+      <w:proofErr w:type="gramEnd"/>
+      <w:r>
+        <w:rPr>
+          <w:rFonts w:ascii="Consolas" w:eastAsia="Times New Roman" w:hAnsi="Consolas" w:cs="Courier New"/>
+          <w:color w:val="000000"/>
+          <w:sz w:val="20"/>
+          <w:szCs w:val="20"/>
+          <w:lang w:eastAsia="en-IN"/>
+        </w:rPr>
+        <w:t>) {</w:t>
+      </w:r>
+    </w:p>
+    <w:p>
+      <w:pPr>
+        <w:shd w:val="clear" w:color="auto" w:fill="F6F8F8"/>
+        <w:tabs>
+          <w:tab w:val="left" w:pos="916"/>
+          <w:tab w:val="left" w:pos="1832"/>
+          <w:tab w:val="left" w:pos="2748"/>
+          <w:tab w:val="left" w:pos="3664"/>
+          <w:tab w:val="left" w:pos="4580"/>
+          <w:tab w:val="left" w:pos="5496"/>
+          <w:tab w:val="left" w:pos="6412"/>
+          <w:tab w:val="left" w:pos="7328"/>
+          <w:tab w:val="left" w:pos="8244"/>
+          <w:tab w:val="left" w:pos="9160"/>
+          <w:tab w:val="left" w:pos="10076"/>
+          <w:tab w:val="left" w:pos="10992"/>
+          <w:tab w:val="left" w:pos="11908"/>
+          <w:tab w:val="left" w:pos="12824"/>
+          <w:tab w:val="left" w:pos="13740"/>
+          <w:tab w:val="left" w:pos="14656"/>
+        </w:tabs>
+        <w:spacing w:after="0" w:line="240" w:lineRule="auto"/>
+        <w:rPr>
+          <w:rFonts w:ascii="Consolas" w:eastAsia="Times New Roman" w:hAnsi="Consolas" w:cs="Courier New"/>
+          <w:color w:val="000000"/>
+          <w:sz w:val="20"/>
+          <w:szCs w:val="20"/>
+          <w:lang w:eastAsia="en-IN"/>
+        </w:rPr>
+      </w:pPr>
+      <w:r>
+        <w:rPr>
+          <w:rFonts w:ascii="Consolas" w:eastAsia="Times New Roman" w:hAnsi="Consolas" w:cs="Courier New"/>
+          <w:color w:val="000000"/>
+          <w:sz w:val="20"/>
+          <w:szCs w:val="20"/>
+          <w:lang w:eastAsia="en-IN"/>
+        </w:rPr>
+        <w:t xml:space="preserve">      </w:t>
+      </w:r>
+      <w:proofErr w:type="gramStart"/>
+      <w:r>
+        <w:rPr>
+          <w:rFonts w:ascii="Consolas" w:eastAsia="Times New Roman" w:hAnsi="Consolas" w:cs="Courier New"/>
+          <w:b/>
+          <w:bCs/>
+          <w:color w:val="000000"/>
+          <w:sz w:val="20"/>
+          <w:szCs w:val="20"/>
+          <w:lang w:eastAsia="en-IN"/>
+        </w:rPr>
+        <w:t>return</w:t>
+      </w:r>
+      <w:proofErr w:type="gramEnd"/>
+      <w:r>
+        <w:rPr>
+          <w:rFonts w:ascii="Consolas" w:eastAsia="Times New Roman" w:hAnsi="Consolas" w:cs="Courier New"/>
+          <w:color w:val="000000"/>
+          <w:sz w:val="20"/>
+          <w:szCs w:val="20"/>
+          <w:lang w:eastAsia="en-IN"/>
+        </w:rPr>
+        <w:t xml:space="preserve"> </w:t>
+      </w:r>
+      <w:r>
+        <w:rPr>
+          <w:rFonts w:ascii="Consolas" w:eastAsia="Times New Roman" w:hAnsi="Consolas" w:cs="Courier New"/>
+          <w:b/>
+          <w:bCs/>
+          <w:color w:val="000000"/>
+          <w:sz w:val="20"/>
+          <w:szCs w:val="20"/>
+          <w:lang w:eastAsia="en-IN"/>
+        </w:rPr>
+        <w:t>new</w:t>
+      </w:r>
+      <w:r>
+        <w:rPr>
+          <w:rFonts w:ascii="Consolas" w:eastAsia="Times New Roman" w:hAnsi="Consolas" w:cs="Courier New"/>
+          <w:color w:val="000000"/>
+          <w:sz w:val="20"/>
+          <w:szCs w:val="20"/>
+          <w:lang w:eastAsia="en-IN"/>
+        </w:rPr>
+        <w:t xml:space="preserve"> Circle;</w:t>
+      </w:r>
+    </w:p>
+    <w:p>
+      <w:pPr>
+        <w:shd w:val="clear" w:color="auto" w:fill="F6F8F8"/>
+        <w:tabs>
+          <w:tab w:val="left" w:pos="916"/>
+          <w:tab w:val="left" w:pos="1832"/>
+          <w:tab w:val="left" w:pos="2748"/>
+          <w:tab w:val="left" w:pos="3664"/>
+          <w:tab w:val="left" w:pos="4580"/>
+          <w:tab w:val="left" w:pos="5496"/>
+          <w:tab w:val="left" w:pos="6412"/>
+          <w:tab w:val="left" w:pos="7328"/>
+          <w:tab w:val="left" w:pos="8244"/>
+          <w:tab w:val="left" w:pos="9160"/>
+          <w:tab w:val="left" w:pos="10076"/>
+          <w:tab w:val="left" w:pos="10992"/>
+          <w:tab w:val="left" w:pos="11908"/>
+          <w:tab w:val="left" w:pos="12824"/>
+          <w:tab w:val="left" w:pos="13740"/>
+          <w:tab w:val="left" w:pos="14656"/>
+        </w:tabs>
+        <w:spacing w:after="0" w:line="240" w:lineRule="auto"/>
+        <w:rPr>
+          <w:rFonts w:ascii="Consolas" w:eastAsia="Times New Roman" w:hAnsi="Consolas" w:cs="Courier New"/>
+          <w:color w:val="000000"/>
+          <w:sz w:val="20"/>
+          <w:szCs w:val="20"/>
+          <w:lang w:eastAsia="en-IN"/>
+        </w:rPr>
+      </w:pPr>
+      <w:r>
+        <w:rPr>
+          <w:rFonts w:ascii="Consolas" w:eastAsia="Times New Roman" w:hAnsi="Consolas" w:cs="Courier New"/>
+          <w:color w:val="000000"/>
+          <w:sz w:val="20"/>
+          <w:szCs w:val="20"/>
+          <w:lang w:eastAsia="en-IN"/>
+        </w:rPr>
+        <w:t xml:space="preserve">    }</w:t>
+      </w:r>
+    </w:p>
+    <w:p>
+      <w:pPr>
+        <w:shd w:val="clear" w:color="auto" w:fill="F6F8F8"/>
+        <w:tabs>
+          <w:tab w:val="left" w:pos="916"/>
+          <w:tab w:val="left" w:pos="1832"/>
+          <w:tab w:val="left" w:pos="2748"/>
+          <w:tab w:val="left" w:pos="3664"/>
+          <w:tab w:val="left" w:pos="4580"/>
+          <w:tab w:val="left" w:pos="5496"/>
+          <w:tab w:val="left" w:pos="6412"/>
+          <w:tab w:val="left" w:pos="7328"/>
+          <w:tab w:val="left" w:pos="8244"/>
+          <w:tab w:val="left" w:pos="9160"/>
+          <w:tab w:val="left" w:pos="10076"/>
+          <w:tab w:val="left" w:pos="10992"/>
+          <w:tab w:val="left" w:pos="11908"/>
+          <w:tab w:val="left" w:pos="12824"/>
+          <w:tab w:val="left" w:pos="13740"/>
+          <w:tab w:val="left" w:pos="14656"/>
+        </w:tabs>
+        <w:spacing w:after="0" w:line="240" w:lineRule="auto"/>
+        <w:rPr>
+          <w:rFonts w:ascii="Consolas" w:eastAsia="Times New Roman" w:hAnsi="Consolas" w:cs="Courier New"/>
+          <w:color w:val="000000"/>
+          <w:sz w:val="20"/>
+          <w:szCs w:val="20"/>
+          <w:lang w:eastAsia="en-IN"/>
+        </w:rPr>
+      </w:pPr>
+      <w:r>
+        <w:rPr>
+          <w:rFonts w:ascii="Consolas" w:eastAsia="Times New Roman" w:hAnsi="Consolas" w:cs="Courier New"/>
+          <w:color w:val="000000"/>
+          <w:sz w:val="20"/>
+          <w:szCs w:val="20"/>
+          <w:lang w:eastAsia="en-IN"/>
+        </w:rPr>
+        <w:t xml:space="preserve">    Shape* </w:t>
+      </w:r>
+      <w:proofErr w:type="spellStart"/>
+      <w:proofErr w:type="gramStart"/>
+      <w:r>
+        <w:rPr>
+          <w:rFonts w:ascii="Consolas" w:eastAsia="Times New Roman" w:hAnsi="Consolas" w:cs="Courier New"/>
+          <w:color w:val="000000"/>
+          <w:sz w:val="20"/>
+          <w:szCs w:val="20"/>
+          <w:lang w:eastAsia="en-IN"/>
+        </w:rPr>
+        <w:t>createStraightInstance</w:t>
+      </w:r>
+      <w:proofErr w:type="spellEnd"/>
+      <w:r>
+        <w:rPr>
+          <w:rFonts w:ascii="Consolas" w:eastAsia="Times New Roman" w:hAnsi="Consolas" w:cs="Courier New"/>
+          <w:color w:val="000000"/>
+          <w:sz w:val="20"/>
+          <w:szCs w:val="20"/>
+          <w:lang w:eastAsia="en-IN"/>
+        </w:rPr>
+        <w:t>(</w:t>
+      </w:r>
+      <w:proofErr w:type="gramEnd"/>
+      <w:r>
+        <w:rPr>
+          <w:rFonts w:ascii="Consolas" w:eastAsia="Times New Roman" w:hAnsi="Consolas" w:cs="Courier New"/>
+          <w:color w:val="000000"/>
+          <w:sz w:val="20"/>
+          <w:szCs w:val="20"/>
+          <w:lang w:eastAsia="en-IN"/>
+        </w:rPr>
+        <w:t>) {</w:t>
+      </w:r>
+    </w:p>
+    <w:p>
+      <w:pPr>
+        <w:shd w:val="clear" w:color="auto" w:fill="F6F8F8"/>
+        <w:tabs>
+          <w:tab w:val="left" w:pos="916"/>
+          <w:tab w:val="left" w:pos="1832"/>
+          <w:tab w:val="left" w:pos="2748"/>
+          <w:tab w:val="left" w:pos="3664"/>
+          <w:tab w:val="left" w:pos="4580"/>
+          <w:tab w:val="left" w:pos="5496"/>
+          <w:tab w:val="left" w:pos="6412"/>
+          <w:tab w:val="left" w:pos="7328"/>
+          <w:tab w:val="left" w:pos="8244"/>
+          <w:tab w:val="left" w:pos="9160"/>
+          <w:tab w:val="left" w:pos="10076"/>
+          <w:tab w:val="left" w:pos="10992"/>
+          <w:tab w:val="left" w:pos="11908"/>
+          <w:tab w:val="left" w:pos="12824"/>
+          <w:tab w:val="left" w:pos="13740"/>
+          <w:tab w:val="left" w:pos="14656"/>
+        </w:tabs>
+        <w:spacing w:after="0" w:line="240" w:lineRule="auto"/>
+        <w:rPr>
+          <w:rFonts w:ascii="Consolas" w:eastAsia="Times New Roman" w:hAnsi="Consolas" w:cs="Courier New"/>
+          <w:color w:val="000000"/>
+          <w:sz w:val="20"/>
+          <w:szCs w:val="20"/>
+          <w:lang w:eastAsia="en-IN"/>
+        </w:rPr>
+      </w:pPr>
+      <w:r>
+        <w:rPr>
+          <w:rFonts w:ascii="Consolas" w:eastAsia="Times New Roman" w:hAnsi="Consolas" w:cs="Courier New"/>
+          <w:color w:val="000000"/>
+          <w:sz w:val="20"/>
+          <w:szCs w:val="20"/>
+          <w:lang w:eastAsia="en-IN"/>
+        </w:rPr>
+        <w:t xml:space="preserve">      </w:t>
+      </w:r>
+      <w:proofErr w:type="gramStart"/>
+      <w:r>
+        <w:rPr>
+          <w:rFonts w:ascii="Consolas" w:eastAsia="Times New Roman" w:hAnsi="Consolas" w:cs="Courier New"/>
+          <w:b/>
+          <w:bCs/>
+          <w:color w:val="000000"/>
+          <w:sz w:val="20"/>
+          <w:szCs w:val="20"/>
+          <w:lang w:eastAsia="en-IN"/>
+        </w:rPr>
+        <w:t>return</w:t>
+      </w:r>
+      <w:proofErr w:type="gramEnd"/>
+      <w:r>
+        <w:rPr>
+          <w:rFonts w:ascii="Consolas" w:eastAsia="Times New Roman" w:hAnsi="Consolas" w:cs="Courier New"/>
+          <w:color w:val="000000"/>
+          <w:sz w:val="20"/>
+          <w:szCs w:val="20"/>
+          <w:lang w:eastAsia="en-IN"/>
+        </w:rPr>
+        <w:t xml:space="preserve"> </w:t>
+      </w:r>
+      <w:r>
+        <w:rPr>
+          <w:rFonts w:ascii="Consolas" w:eastAsia="Times New Roman" w:hAnsi="Consolas" w:cs="Courier New"/>
+          <w:b/>
+          <w:bCs/>
+          <w:color w:val="000000"/>
+          <w:sz w:val="20"/>
+          <w:szCs w:val="20"/>
+          <w:lang w:eastAsia="en-IN"/>
+        </w:rPr>
+        <w:t>new</w:t>
+      </w:r>
+      <w:r>
+        <w:rPr>
+          <w:rFonts w:ascii="Consolas" w:eastAsia="Times New Roman" w:hAnsi="Consolas" w:cs="Courier New"/>
+          <w:color w:val="000000"/>
+          <w:sz w:val="20"/>
+          <w:szCs w:val="20"/>
+          <w:lang w:eastAsia="en-IN"/>
+        </w:rPr>
+        <w:t xml:space="preserve"> Square;</w:t>
+      </w:r>
+    </w:p>
+    <w:p>
+      <w:pPr>
+        <w:shd w:val="clear" w:color="auto" w:fill="F6F8F8"/>
+        <w:tabs>
+          <w:tab w:val="left" w:pos="916"/>
+          <w:tab w:val="left" w:pos="1832"/>
+          <w:tab w:val="left" w:pos="2748"/>
+          <w:tab w:val="left" w:pos="3664"/>
+          <w:tab w:val="left" w:pos="4580"/>
+          <w:tab w:val="left" w:pos="5496"/>
+          <w:tab w:val="left" w:pos="6412"/>
+          <w:tab w:val="left" w:pos="7328"/>
+          <w:tab w:val="left" w:pos="8244"/>
+          <w:tab w:val="left" w:pos="9160"/>
+          <w:tab w:val="left" w:pos="10076"/>
+          <w:tab w:val="left" w:pos="10992"/>
+          <w:tab w:val="left" w:pos="11908"/>
+          <w:tab w:val="left" w:pos="12824"/>
+          <w:tab w:val="left" w:pos="13740"/>
+          <w:tab w:val="left" w:pos="14656"/>
+        </w:tabs>
+        <w:spacing w:after="0" w:line="240" w:lineRule="auto"/>
+        <w:rPr>
+          <w:rFonts w:ascii="Consolas" w:eastAsia="Times New Roman" w:hAnsi="Consolas" w:cs="Courier New"/>
+          <w:color w:val="000000"/>
+          <w:sz w:val="20"/>
+          <w:szCs w:val="20"/>
+          <w:lang w:eastAsia="en-IN"/>
+        </w:rPr>
+      </w:pPr>
+      <w:r>
+        <w:rPr>
+          <w:rFonts w:ascii="Consolas" w:eastAsia="Times New Roman" w:hAnsi="Consolas" w:cs="Courier New"/>
+          <w:color w:val="000000"/>
+          <w:sz w:val="20"/>
+          <w:szCs w:val="20"/>
+          <w:lang w:eastAsia="en-IN"/>
+        </w:rPr>
+        <w:t xml:space="preserve">    }</w:t>
+      </w:r>
+    </w:p>
+    <w:p>
+      <w:pPr>
+        <w:shd w:val="clear" w:color="auto" w:fill="F6F8F8"/>
+        <w:tabs>
+          <w:tab w:val="left" w:pos="916"/>
+          <w:tab w:val="left" w:pos="1832"/>
+          <w:tab w:val="left" w:pos="2748"/>
+          <w:tab w:val="left" w:pos="3664"/>
+          <w:tab w:val="left" w:pos="4580"/>
+          <w:tab w:val="left" w:pos="5496"/>
+          <w:tab w:val="left" w:pos="6412"/>
+          <w:tab w:val="left" w:pos="7328"/>
+          <w:tab w:val="left" w:pos="8244"/>
+          <w:tab w:val="left" w:pos="9160"/>
+          <w:tab w:val="left" w:pos="10076"/>
+          <w:tab w:val="left" w:pos="10992"/>
+          <w:tab w:val="left" w:pos="11908"/>
+          <w:tab w:val="left" w:pos="12824"/>
+          <w:tab w:val="left" w:pos="13740"/>
+          <w:tab w:val="left" w:pos="14656"/>
+        </w:tabs>
+        <w:spacing w:after="0" w:line="240" w:lineRule="auto"/>
+        <w:rPr>
+          <w:rFonts w:ascii="Consolas" w:eastAsia="Times New Roman" w:hAnsi="Consolas" w:cs="Courier New"/>
+          <w:color w:val="000000"/>
+          <w:sz w:val="20"/>
+          <w:szCs w:val="20"/>
+          <w:lang w:eastAsia="en-IN"/>
+        </w:rPr>
+      </w:pPr>
+      <w:r>
+        <w:rPr>
+          <w:rFonts w:ascii="Consolas" w:eastAsia="Times New Roman" w:hAnsi="Consolas" w:cs="Courier New"/>
+          <w:color w:val="000000"/>
+          <w:sz w:val="20"/>
+          <w:szCs w:val="20"/>
+          <w:lang w:eastAsia="en-IN"/>
+        </w:rPr>
+        <w:t>};</w:t>
+      </w:r>
+    </w:p>
+    <w:p>
+      <w:pPr>
+        <w:shd w:val="clear" w:color="auto" w:fill="F6F8F8"/>
+        <w:tabs>
+          <w:tab w:val="left" w:pos="916"/>
+          <w:tab w:val="left" w:pos="1832"/>
+          <w:tab w:val="left" w:pos="2748"/>
+          <w:tab w:val="left" w:pos="3664"/>
+          <w:tab w:val="left" w:pos="4580"/>
+          <w:tab w:val="left" w:pos="5496"/>
+          <w:tab w:val="left" w:pos="6412"/>
+          <w:tab w:val="left" w:pos="7328"/>
+          <w:tab w:val="left" w:pos="8244"/>
+          <w:tab w:val="left" w:pos="9160"/>
+          <w:tab w:val="left" w:pos="10076"/>
+          <w:tab w:val="left" w:pos="10992"/>
+          <w:tab w:val="left" w:pos="11908"/>
+          <w:tab w:val="left" w:pos="12824"/>
+          <w:tab w:val="left" w:pos="13740"/>
+          <w:tab w:val="left" w:pos="14656"/>
+        </w:tabs>
+        <w:spacing w:after="0" w:line="240" w:lineRule="auto"/>
+        <w:rPr>
+          <w:rFonts w:ascii="Consolas" w:eastAsia="Times New Roman" w:hAnsi="Consolas" w:cs="Courier New"/>
+          <w:color w:val="000000"/>
+          <w:sz w:val="20"/>
+          <w:szCs w:val="20"/>
+          <w:lang w:eastAsia="en-IN"/>
+        </w:rPr>
+      </w:pPr>
+      <w:proofErr w:type="gramStart"/>
+      <w:r>
+        <w:rPr>
+          <w:rFonts w:ascii="Consolas" w:eastAsia="Times New Roman" w:hAnsi="Consolas" w:cs="Courier New"/>
+          <w:b/>
+          <w:bCs/>
+          <w:color w:val="000000"/>
+          <w:sz w:val="20"/>
+          <w:szCs w:val="20"/>
+          <w:lang w:eastAsia="en-IN"/>
+        </w:rPr>
+        <w:t>class</w:t>
+      </w:r>
+      <w:proofErr w:type="gramEnd"/>
+      <w:r>
+        <w:rPr>
+          <w:rFonts w:ascii="Consolas" w:eastAsia="Times New Roman" w:hAnsi="Consolas" w:cs="Courier New"/>
+          <w:color w:val="000000"/>
+          <w:sz w:val="20"/>
+          <w:szCs w:val="20"/>
+          <w:lang w:eastAsia="en-IN"/>
+        </w:rPr>
+        <w:t xml:space="preserve"> </w:t>
+      </w:r>
+      <w:proofErr w:type="spellStart"/>
+      <w:r>
+        <w:rPr>
+          <w:rFonts w:ascii="Consolas" w:eastAsia="Times New Roman" w:hAnsi="Consolas" w:cs="Courier New"/>
+          <w:b/>
+          <w:bCs/>
+          <w:color w:val="990000"/>
+          <w:sz w:val="20"/>
+          <w:szCs w:val="20"/>
+          <w:lang w:eastAsia="en-IN"/>
+        </w:rPr>
+        <w:t>RobustShapeFactory</w:t>
+      </w:r>
+      <w:proofErr w:type="spellEnd"/>
+      <w:r>
+        <w:rPr>
+          <w:rFonts w:ascii="Consolas" w:eastAsia="Times New Roman" w:hAnsi="Consolas" w:cs="Courier New"/>
+          <w:color w:val="000000"/>
+          <w:sz w:val="20"/>
+          <w:szCs w:val="20"/>
+          <w:lang w:eastAsia="en-IN"/>
+        </w:rPr>
+        <w:t xml:space="preserve"> : </w:t>
+      </w:r>
+      <w:r>
+        <w:rPr>
+          <w:rFonts w:ascii="Consolas" w:eastAsia="Times New Roman" w:hAnsi="Consolas" w:cs="Courier New"/>
+          <w:b/>
+          <w:bCs/>
+          <w:color w:val="000000"/>
+          <w:sz w:val="20"/>
+          <w:szCs w:val="20"/>
+          <w:lang w:eastAsia="en-IN"/>
+        </w:rPr>
+        <w:t>public</w:t>
+      </w:r>
+      <w:r>
+        <w:rPr>
+          <w:rFonts w:ascii="Consolas" w:eastAsia="Times New Roman" w:hAnsi="Consolas" w:cs="Courier New"/>
+          <w:color w:val="000000"/>
+          <w:sz w:val="20"/>
+          <w:szCs w:val="20"/>
+          <w:lang w:eastAsia="en-IN"/>
+        </w:rPr>
+        <w:t xml:space="preserve"> Factory {</w:t>
+      </w:r>
+    </w:p>
+    <w:p>
+      <w:pPr>
+        <w:shd w:val="clear" w:color="auto" w:fill="F6F8F8"/>
+        <w:tabs>
+          <w:tab w:val="left" w:pos="916"/>
+          <w:tab w:val="left" w:pos="1832"/>
+          <w:tab w:val="left" w:pos="2748"/>
+          <w:tab w:val="left" w:pos="3664"/>
+          <w:tab w:val="left" w:pos="4580"/>
+          <w:tab w:val="left" w:pos="5496"/>
+          <w:tab w:val="left" w:pos="6412"/>
+          <w:tab w:val="left" w:pos="7328"/>
+          <w:tab w:val="left" w:pos="8244"/>
+          <w:tab w:val="left" w:pos="9160"/>
+          <w:tab w:val="left" w:pos="10076"/>
+          <w:tab w:val="left" w:pos="10992"/>
+          <w:tab w:val="left" w:pos="11908"/>
+          <w:tab w:val="left" w:pos="12824"/>
+          <w:tab w:val="left" w:pos="13740"/>
+          <w:tab w:val="left" w:pos="14656"/>
+        </w:tabs>
+        <w:spacing w:after="0" w:line="240" w:lineRule="auto"/>
+        <w:rPr>
+          <w:rFonts w:ascii="Consolas" w:eastAsia="Times New Roman" w:hAnsi="Consolas" w:cs="Courier New"/>
+          <w:color w:val="000000"/>
+          <w:sz w:val="20"/>
+          <w:szCs w:val="20"/>
+          <w:lang w:eastAsia="en-IN"/>
+        </w:rPr>
+      </w:pPr>
+      <w:r>
+        <w:rPr>
+          <w:rFonts w:ascii="Consolas" w:eastAsia="Times New Roman" w:hAnsi="Consolas" w:cs="Courier New"/>
+          <w:color w:val="000000"/>
+          <w:sz w:val="20"/>
+          <w:szCs w:val="20"/>
+          <w:lang w:eastAsia="en-IN"/>
+        </w:rPr>
+        <w:t xml:space="preserve">  </w:t>
+      </w:r>
+      <w:proofErr w:type="gramStart"/>
+      <w:r>
+        <w:rPr>
+          <w:rFonts w:ascii="Consolas" w:eastAsia="Times New Roman" w:hAnsi="Consolas" w:cs="Courier New"/>
+          <w:b/>
+          <w:bCs/>
+          <w:color w:val="000000"/>
+          <w:sz w:val="20"/>
+          <w:szCs w:val="20"/>
+          <w:lang w:eastAsia="en-IN"/>
+        </w:rPr>
+        <w:t>public</w:t>
+      </w:r>
+      <w:proofErr w:type="gramEnd"/>
+      <w:r>
+        <w:rPr>
+          <w:rFonts w:ascii="Consolas" w:eastAsia="Times New Roman" w:hAnsi="Consolas" w:cs="Courier New"/>
+          <w:color w:val="000000"/>
+          <w:sz w:val="20"/>
+          <w:szCs w:val="20"/>
+          <w:lang w:eastAsia="en-IN"/>
+        </w:rPr>
+        <w:t>:</w:t>
+      </w:r>
+    </w:p>
+    <w:p>
+      <w:pPr>
+        <w:shd w:val="clear" w:color="auto" w:fill="F6F8F8"/>
+        <w:tabs>
+          <w:tab w:val="left" w:pos="916"/>
+          <w:tab w:val="left" w:pos="1832"/>
+          <w:tab w:val="left" w:pos="2748"/>
+          <w:tab w:val="left" w:pos="3664"/>
+          <w:tab w:val="left" w:pos="4580"/>
+          <w:tab w:val="left" w:pos="5496"/>
+          <w:tab w:val="left" w:pos="6412"/>
+          <w:tab w:val="left" w:pos="7328"/>
+          <w:tab w:val="left" w:pos="8244"/>
+          <w:tab w:val="left" w:pos="9160"/>
+          <w:tab w:val="left" w:pos="10076"/>
+          <w:tab w:val="left" w:pos="10992"/>
+          <w:tab w:val="left" w:pos="11908"/>
+          <w:tab w:val="left" w:pos="12824"/>
+          <w:tab w:val="left" w:pos="13740"/>
+          <w:tab w:val="left" w:pos="14656"/>
+        </w:tabs>
+        <w:spacing w:after="0" w:line="240" w:lineRule="auto"/>
+        <w:rPr>
+          <w:rFonts w:ascii="Consolas" w:eastAsia="Times New Roman" w:hAnsi="Consolas" w:cs="Courier New"/>
+          <w:color w:val="000000"/>
+          <w:sz w:val="20"/>
+          <w:szCs w:val="20"/>
+          <w:lang w:eastAsia="en-IN"/>
+        </w:rPr>
+      </w:pPr>
+      <w:r>
+        <w:rPr>
+          <w:rFonts w:ascii="Consolas" w:eastAsia="Times New Roman" w:hAnsi="Consolas" w:cs="Courier New"/>
+          <w:color w:val="000000"/>
+          <w:sz w:val="20"/>
+          <w:szCs w:val="20"/>
+          <w:lang w:eastAsia="en-IN"/>
+        </w:rPr>
+        <w:t xml:space="preserve">    Shape* </w:t>
+      </w:r>
+      <w:proofErr w:type="spellStart"/>
+      <w:proofErr w:type="gramStart"/>
+      <w:r>
+        <w:rPr>
+          <w:rFonts w:ascii="Consolas" w:eastAsia="Times New Roman" w:hAnsi="Consolas" w:cs="Courier New"/>
+          <w:color w:val="000000"/>
+          <w:sz w:val="20"/>
+          <w:szCs w:val="20"/>
+          <w:lang w:eastAsia="en-IN"/>
+        </w:rPr>
+        <w:t>createCurvedInstance</w:t>
+      </w:r>
+      <w:proofErr w:type="spellEnd"/>
+      <w:r>
+        <w:rPr>
+          <w:rFonts w:ascii="Consolas" w:eastAsia="Times New Roman" w:hAnsi="Consolas" w:cs="Courier New"/>
+          <w:color w:val="000000"/>
+          <w:sz w:val="20"/>
+          <w:szCs w:val="20"/>
+          <w:lang w:eastAsia="en-IN"/>
+        </w:rPr>
+        <w:t>(</w:t>
+      </w:r>
+      <w:proofErr w:type="gramEnd"/>
+      <w:r>
+        <w:rPr>
+          <w:rFonts w:ascii="Consolas" w:eastAsia="Times New Roman" w:hAnsi="Consolas" w:cs="Courier New"/>
+          <w:color w:val="000000"/>
+          <w:sz w:val="20"/>
+          <w:szCs w:val="20"/>
+          <w:lang w:eastAsia="en-IN"/>
+        </w:rPr>
+        <w:t>)   {</w:t>
+      </w:r>
+    </w:p>
+    <w:p>
+      <w:pPr>
+        <w:shd w:val="clear" w:color="auto" w:fill="F6F8F8"/>
+        <w:tabs>
+          <w:tab w:val="left" w:pos="916"/>
+          <w:tab w:val="left" w:pos="1832"/>
+          <w:tab w:val="left" w:pos="2748"/>
+          <w:tab w:val="left" w:pos="3664"/>
+          <w:tab w:val="left" w:pos="4580"/>
+          <w:tab w:val="left" w:pos="5496"/>
+          <w:tab w:val="left" w:pos="6412"/>
+          <w:tab w:val="left" w:pos="7328"/>
+          <w:tab w:val="left" w:pos="8244"/>
+          <w:tab w:val="left" w:pos="9160"/>
+          <w:tab w:val="left" w:pos="10076"/>
+          <w:tab w:val="left" w:pos="10992"/>
+          <w:tab w:val="left" w:pos="11908"/>
+          <w:tab w:val="left" w:pos="12824"/>
+          <w:tab w:val="left" w:pos="13740"/>
+          <w:tab w:val="left" w:pos="14656"/>
+        </w:tabs>
+        <w:spacing w:after="0" w:line="240" w:lineRule="auto"/>
+        <w:rPr>
+          <w:rFonts w:ascii="Consolas" w:eastAsia="Times New Roman" w:hAnsi="Consolas" w:cs="Courier New"/>
+          <w:color w:val="000000"/>
+          <w:sz w:val="20"/>
+          <w:szCs w:val="20"/>
+          <w:lang w:eastAsia="en-IN"/>
+        </w:rPr>
+      </w:pPr>
+      <w:r>
+        <w:rPr>
+          <w:rFonts w:ascii="Consolas" w:eastAsia="Times New Roman" w:hAnsi="Consolas" w:cs="Courier New"/>
+          <w:color w:val="000000"/>
+          <w:sz w:val="20"/>
+          <w:szCs w:val="20"/>
+          <w:lang w:eastAsia="en-IN"/>
+        </w:rPr>
+        <w:t xml:space="preserve">      </w:t>
+      </w:r>
+      <w:proofErr w:type="gramStart"/>
+      <w:r>
+        <w:rPr>
+          <w:rFonts w:ascii="Consolas" w:eastAsia="Times New Roman" w:hAnsi="Consolas" w:cs="Courier New"/>
+          <w:b/>
+          <w:bCs/>
+          <w:color w:val="000000"/>
+          <w:sz w:val="20"/>
+          <w:szCs w:val="20"/>
+          <w:lang w:eastAsia="en-IN"/>
+        </w:rPr>
+        <w:t>return</w:t>
+      </w:r>
+      <w:proofErr w:type="gramEnd"/>
+      <w:r>
+        <w:rPr>
+          <w:rFonts w:ascii="Consolas" w:eastAsia="Times New Roman" w:hAnsi="Consolas" w:cs="Courier New"/>
+          <w:color w:val="000000"/>
+          <w:sz w:val="20"/>
+          <w:szCs w:val="20"/>
+          <w:lang w:eastAsia="en-IN"/>
+        </w:rPr>
+        <w:t xml:space="preserve"> </w:t>
+      </w:r>
+      <w:r>
+        <w:rPr>
+          <w:rFonts w:ascii="Consolas" w:eastAsia="Times New Roman" w:hAnsi="Consolas" w:cs="Courier New"/>
+          <w:b/>
+          <w:bCs/>
+          <w:color w:val="000000"/>
+          <w:sz w:val="20"/>
+          <w:szCs w:val="20"/>
+          <w:lang w:eastAsia="en-IN"/>
+        </w:rPr>
+        <w:t>new</w:t>
+      </w:r>
+      <w:r>
+        <w:rPr>
+          <w:rFonts w:ascii="Consolas" w:eastAsia="Times New Roman" w:hAnsi="Consolas" w:cs="Courier New"/>
+          <w:color w:val="000000"/>
+          <w:sz w:val="20"/>
+          <w:szCs w:val="20"/>
+          <w:lang w:eastAsia="en-IN"/>
+        </w:rPr>
+        <w:t xml:space="preserve"> Ellipse;</w:t>
+      </w:r>
+    </w:p>
+    <w:p>
+      <w:pPr>
+        <w:shd w:val="clear" w:color="auto" w:fill="F6F8F8"/>
+        <w:tabs>
+          <w:tab w:val="left" w:pos="916"/>
+          <w:tab w:val="left" w:pos="1832"/>
+          <w:tab w:val="left" w:pos="2748"/>
+          <w:tab w:val="left" w:pos="3664"/>
+          <w:tab w:val="left" w:pos="4580"/>
+          <w:tab w:val="left" w:pos="5496"/>
+          <w:tab w:val="left" w:pos="6412"/>
+          <w:tab w:val="left" w:pos="7328"/>
+          <w:tab w:val="left" w:pos="8244"/>
+          <w:tab w:val="left" w:pos="9160"/>
+          <w:tab w:val="left" w:pos="10076"/>
+          <w:tab w:val="left" w:pos="10992"/>
+          <w:tab w:val="left" w:pos="11908"/>
+          <w:tab w:val="left" w:pos="12824"/>
+          <w:tab w:val="left" w:pos="13740"/>
+          <w:tab w:val="left" w:pos="14656"/>
+        </w:tabs>
+        <w:spacing w:after="0" w:line="240" w:lineRule="auto"/>
+        <w:rPr>
+          <w:rFonts w:ascii="Consolas" w:eastAsia="Times New Roman" w:hAnsi="Consolas" w:cs="Courier New"/>
+          <w:color w:val="000000"/>
+          <w:sz w:val="20"/>
+          <w:szCs w:val="20"/>
+          <w:lang w:eastAsia="en-IN"/>
+        </w:rPr>
+      </w:pPr>
+      <w:r>
+        <w:rPr>
+          <w:rFonts w:ascii="Consolas" w:eastAsia="Times New Roman" w:hAnsi="Consolas" w:cs="Courier New"/>
+          <w:color w:val="000000"/>
+          <w:sz w:val="20"/>
+          <w:szCs w:val="20"/>
+          <w:lang w:eastAsia="en-IN"/>
+        </w:rPr>
+        <w:t xml:space="preserve">    }</w:t>
+      </w:r>
+    </w:p>
+    <w:p>
+      <w:pPr>
+        <w:shd w:val="clear" w:color="auto" w:fill="F6F8F8"/>
+        <w:tabs>
+          <w:tab w:val="left" w:pos="916"/>
+          <w:tab w:val="left" w:pos="1832"/>
+          <w:tab w:val="left" w:pos="2748"/>
+          <w:tab w:val="left" w:pos="3664"/>
+          <w:tab w:val="left" w:pos="4580"/>
+          <w:tab w:val="left" w:pos="5496"/>
+          <w:tab w:val="left" w:pos="6412"/>
+          <w:tab w:val="left" w:pos="7328"/>
+          <w:tab w:val="left" w:pos="8244"/>
+          <w:tab w:val="left" w:pos="9160"/>
+          <w:tab w:val="left" w:pos="10076"/>
+          <w:tab w:val="left" w:pos="10992"/>
+          <w:tab w:val="left" w:pos="11908"/>
+          <w:tab w:val="left" w:pos="12824"/>
+          <w:tab w:val="left" w:pos="13740"/>
+          <w:tab w:val="left" w:pos="14656"/>
+        </w:tabs>
+        <w:spacing w:after="0" w:line="240" w:lineRule="auto"/>
+        <w:rPr>
+          <w:rFonts w:ascii="Consolas" w:eastAsia="Times New Roman" w:hAnsi="Consolas" w:cs="Courier New"/>
+          <w:color w:val="000000"/>
+          <w:sz w:val="20"/>
+          <w:szCs w:val="20"/>
+          <w:lang w:eastAsia="en-IN"/>
+        </w:rPr>
+      </w:pPr>
+      <w:r>
+        <w:rPr>
+          <w:rFonts w:ascii="Consolas" w:eastAsia="Times New Roman" w:hAnsi="Consolas" w:cs="Courier New"/>
+          <w:color w:val="000000"/>
+          <w:sz w:val="20"/>
+          <w:szCs w:val="20"/>
+          <w:lang w:eastAsia="en-IN"/>
+        </w:rPr>
+        <w:t xml:space="preserve">    Shape* </w:t>
+      </w:r>
+      <w:proofErr w:type="spellStart"/>
+      <w:proofErr w:type="gramStart"/>
+      <w:r>
+        <w:rPr>
+          <w:rFonts w:ascii="Consolas" w:eastAsia="Times New Roman" w:hAnsi="Consolas" w:cs="Courier New"/>
+          <w:color w:val="000000"/>
+          <w:sz w:val="20"/>
+          <w:szCs w:val="20"/>
+          <w:lang w:eastAsia="en-IN"/>
+        </w:rPr>
+        <w:t>createStraightInstance</w:t>
+      </w:r>
+      <w:proofErr w:type="spellEnd"/>
+      <w:r>
+        <w:rPr>
+          <w:rFonts w:ascii="Consolas" w:eastAsia="Times New Roman" w:hAnsi="Consolas" w:cs="Courier New"/>
+          <w:color w:val="000000"/>
+          <w:sz w:val="20"/>
+          <w:szCs w:val="20"/>
+          <w:lang w:eastAsia="en-IN"/>
+        </w:rPr>
+        <w:t>(</w:t>
+      </w:r>
+      <w:proofErr w:type="gramEnd"/>
+      <w:r>
+        <w:rPr>
+          <w:rFonts w:ascii="Consolas" w:eastAsia="Times New Roman" w:hAnsi="Consolas" w:cs="Courier New"/>
+          <w:color w:val="000000"/>
+          <w:sz w:val="20"/>
+          <w:szCs w:val="20"/>
+          <w:lang w:eastAsia="en-IN"/>
+        </w:rPr>
+        <w:t>) {</w:t>
+      </w:r>
+    </w:p>
+    <w:p>
+      <w:pPr>
+        <w:shd w:val="clear" w:color="auto" w:fill="F6F8F8"/>
+        <w:tabs>
+          <w:tab w:val="left" w:pos="916"/>
+          <w:tab w:val="left" w:pos="1832"/>
+          <w:tab w:val="left" w:pos="2748"/>
+          <w:tab w:val="left" w:pos="3664"/>
+          <w:tab w:val="left" w:pos="4580"/>
+          <w:tab w:val="left" w:pos="5496"/>
+          <w:tab w:val="left" w:pos="6412"/>
+          <w:tab w:val="left" w:pos="7328"/>
+          <w:tab w:val="left" w:pos="8244"/>
+          <w:tab w:val="left" w:pos="9160"/>
+          <w:tab w:val="left" w:pos="10076"/>
+          <w:tab w:val="left" w:pos="10992"/>
+          <w:tab w:val="left" w:pos="11908"/>
+          <w:tab w:val="left" w:pos="12824"/>
+          <w:tab w:val="left" w:pos="13740"/>
+          <w:tab w:val="left" w:pos="14656"/>
+        </w:tabs>
+        <w:spacing w:after="0" w:line="240" w:lineRule="auto"/>
+        <w:rPr>
+          <w:rFonts w:ascii="Consolas" w:eastAsia="Times New Roman" w:hAnsi="Consolas" w:cs="Courier New"/>
+          <w:color w:val="000000"/>
+          <w:sz w:val="20"/>
+          <w:szCs w:val="20"/>
+          <w:lang w:eastAsia="en-IN"/>
+        </w:rPr>
+      </w:pPr>
+      <w:r>
+        <w:rPr>
+          <w:rFonts w:ascii="Consolas" w:eastAsia="Times New Roman" w:hAnsi="Consolas" w:cs="Courier New"/>
+          <w:color w:val="000000"/>
+          <w:sz w:val="20"/>
+          <w:szCs w:val="20"/>
+          <w:lang w:eastAsia="en-IN"/>
+        </w:rPr>
+        <w:t xml:space="preserve">      </w:t>
+      </w:r>
+      <w:proofErr w:type="gramStart"/>
+      <w:r>
+        <w:rPr>
+          <w:rFonts w:ascii="Consolas" w:eastAsia="Times New Roman" w:hAnsi="Consolas" w:cs="Courier New"/>
+          <w:b/>
+          <w:bCs/>
+          <w:color w:val="000000"/>
+          <w:sz w:val="20"/>
+          <w:szCs w:val="20"/>
+          <w:lang w:eastAsia="en-IN"/>
+        </w:rPr>
+        <w:t>return</w:t>
+      </w:r>
+      <w:proofErr w:type="gramEnd"/>
+      <w:r>
+        <w:rPr>
+          <w:rFonts w:ascii="Consolas" w:eastAsia="Times New Roman" w:hAnsi="Consolas" w:cs="Courier New"/>
+          <w:color w:val="000000"/>
+          <w:sz w:val="20"/>
+          <w:szCs w:val="20"/>
+          <w:lang w:eastAsia="en-IN"/>
+        </w:rPr>
+        <w:t xml:space="preserve"> </w:t>
+      </w:r>
+      <w:r>
+        <w:rPr>
+          <w:rFonts w:ascii="Consolas" w:eastAsia="Times New Roman" w:hAnsi="Consolas" w:cs="Courier New"/>
+          <w:b/>
+          <w:bCs/>
+          <w:color w:val="000000"/>
+          <w:sz w:val="20"/>
+          <w:szCs w:val="20"/>
+          <w:lang w:eastAsia="en-IN"/>
+        </w:rPr>
+        <w:t>new</w:t>
+      </w:r>
+      <w:r>
+        <w:rPr>
+          <w:rFonts w:ascii="Consolas" w:eastAsia="Times New Roman" w:hAnsi="Consolas" w:cs="Courier New"/>
+          <w:color w:val="000000"/>
+          <w:sz w:val="20"/>
+          <w:szCs w:val="20"/>
+          <w:lang w:eastAsia="en-IN"/>
+        </w:rPr>
+        <w:t xml:space="preserve"> Rectangle;</w:t>
+      </w:r>
+    </w:p>
+    <w:p>
+      <w:pPr>
+        <w:shd w:val="clear" w:color="auto" w:fill="F6F8F8"/>
+        <w:tabs>
+          <w:tab w:val="left" w:pos="916"/>
+          <w:tab w:val="left" w:pos="1832"/>
+          <w:tab w:val="left" w:pos="2748"/>
+          <w:tab w:val="left" w:pos="3664"/>
+          <w:tab w:val="left" w:pos="4580"/>
+          <w:tab w:val="left" w:pos="5496"/>
+          <w:tab w:val="left" w:pos="6412"/>
+          <w:tab w:val="left" w:pos="7328"/>
+          <w:tab w:val="left" w:pos="8244"/>
+          <w:tab w:val="left" w:pos="9160"/>
+          <w:tab w:val="left" w:pos="10076"/>
+          <w:tab w:val="left" w:pos="10992"/>
+          <w:tab w:val="left" w:pos="11908"/>
+          <w:tab w:val="left" w:pos="12824"/>
+          <w:tab w:val="left" w:pos="13740"/>
+          <w:tab w:val="left" w:pos="14656"/>
+        </w:tabs>
+        <w:spacing w:after="0" w:line="240" w:lineRule="auto"/>
+        <w:rPr>
+          <w:rFonts w:ascii="Consolas" w:eastAsia="Times New Roman" w:hAnsi="Consolas" w:cs="Courier New"/>
+          <w:color w:val="000000"/>
+          <w:sz w:val="20"/>
+          <w:szCs w:val="20"/>
+          <w:lang w:eastAsia="en-IN"/>
+        </w:rPr>
+      </w:pPr>
+      <w:r>
+        <w:rPr>
+          <w:rFonts w:ascii="Consolas" w:eastAsia="Times New Roman" w:hAnsi="Consolas" w:cs="Courier New"/>
+          <w:color w:val="000000"/>
+          <w:sz w:val="20"/>
+          <w:szCs w:val="20"/>
+          <w:lang w:eastAsia="en-IN"/>
+        </w:rPr>
+        <w:t xml:space="preserve">    }</w:t>
+      </w:r>
+    </w:p>
+    <w:p>
+      <w:pPr>
+        <w:shd w:val="clear" w:color="auto" w:fill="F6F8F8"/>
+        <w:tabs>
+          <w:tab w:val="left" w:pos="916"/>
+          <w:tab w:val="left" w:pos="1832"/>
+          <w:tab w:val="left" w:pos="2748"/>
+          <w:tab w:val="left" w:pos="3664"/>
+          <w:tab w:val="left" w:pos="4580"/>
+          <w:tab w:val="left" w:pos="5496"/>
+          <w:tab w:val="left" w:pos="6412"/>
+          <w:tab w:val="left" w:pos="7328"/>
+          <w:tab w:val="left" w:pos="8244"/>
+          <w:tab w:val="left" w:pos="9160"/>
+          <w:tab w:val="left" w:pos="10076"/>
+          <w:tab w:val="left" w:pos="10992"/>
+          <w:tab w:val="left" w:pos="11908"/>
+          <w:tab w:val="left" w:pos="12824"/>
+          <w:tab w:val="left" w:pos="13740"/>
+          <w:tab w:val="left" w:pos="14656"/>
+        </w:tabs>
+        <w:spacing w:after="0" w:line="240" w:lineRule="auto"/>
+        <w:rPr>
+          <w:rFonts w:ascii="Consolas" w:eastAsia="Times New Roman" w:hAnsi="Consolas" w:cs="Courier New"/>
+          <w:color w:val="000000"/>
+          <w:sz w:val="20"/>
+          <w:szCs w:val="20"/>
+          <w:lang w:eastAsia="en-IN"/>
+        </w:rPr>
+      </w:pPr>
+      <w:r>
+        <w:rPr>
+          <w:rFonts w:ascii="Consolas" w:eastAsia="Times New Roman" w:hAnsi="Consolas" w:cs="Courier New"/>
+          <w:color w:val="000000"/>
+          <w:sz w:val="20"/>
+          <w:szCs w:val="20"/>
+          <w:lang w:eastAsia="en-IN"/>
+        </w:rPr>
+        <w:t>};</w:t>
+      </w:r>
+    </w:p>
+    <w:p>
+      <w:pPr>
+        <w:shd w:val="clear" w:color="auto" w:fill="F6F8F8"/>
+        <w:tabs>
+          <w:tab w:val="left" w:pos="916"/>
+          <w:tab w:val="left" w:pos="1832"/>
+          <w:tab w:val="left" w:pos="2748"/>
+          <w:tab w:val="left" w:pos="3664"/>
+          <w:tab w:val="left" w:pos="4580"/>
+          <w:tab w:val="left" w:pos="5496"/>
+          <w:tab w:val="left" w:pos="6412"/>
+          <w:tab w:val="left" w:pos="7328"/>
+          <w:tab w:val="left" w:pos="8244"/>
+          <w:tab w:val="left" w:pos="9160"/>
+          <w:tab w:val="left" w:pos="10076"/>
+          <w:tab w:val="left" w:pos="10992"/>
+          <w:tab w:val="left" w:pos="11908"/>
+          <w:tab w:val="left" w:pos="12824"/>
+          <w:tab w:val="left" w:pos="13740"/>
+          <w:tab w:val="left" w:pos="14656"/>
+        </w:tabs>
+        <w:spacing w:after="0" w:line="240" w:lineRule="auto"/>
+        <w:rPr>
+          <w:rFonts w:ascii="Consolas" w:eastAsia="Times New Roman" w:hAnsi="Consolas" w:cs="Courier New"/>
+          <w:color w:val="000000"/>
+          <w:sz w:val="20"/>
+          <w:szCs w:val="20"/>
+          <w:lang w:eastAsia="en-IN"/>
+        </w:rPr>
+      </w:pPr>
+    </w:p>
+    <w:p>
+      <w:pPr>
+        <w:shd w:val="clear" w:color="auto" w:fill="F6F8F8"/>
+        <w:tabs>
+          <w:tab w:val="left" w:pos="916"/>
+          <w:tab w:val="left" w:pos="1832"/>
+          <w:tab w:val="left" w:pos="2748"/>
+          <w:tab w:val="left" w:pos="3664"/>
+          <w:tab w:val="left" w:pos="4580"/>
+          <w:tab w:val="left" w:pos="5496"/>
+          <w:tab w:val="left" w:pos="6412"/>
+          <w:tab w:val="left" w:pos="7328"/>
+          <w:tab w:val="left" w:pos="8244"/>
+          <w:tab w:val="left" w:pos="9160"/>
+          <w:tab w:val="left" w:pos="10076"/>
+          <w:tab w:val="left" w:pos="10992"/>
+          <w:tab w:val="left" w:pos="11908"/>
+          <w:tab w:val="left" w:pos="12824"/>
+          <w:tab w:val="left" w:pos="13740"/>
+          <w:tab w:val="left" w:pos="14656"/>
+        </w:tabs>
+        <w:spacing w:after="0" w:line="240" w:lineRule="auto"/>
+        <w:rPr>
+          <w:rFonts w:ascii="Consolas" w:eastAsia="Times New Roman" w:hAnsi="Consolas" w:cs="Courier New"/>
+          <w:color w:val="000000"/>
+          <w:sz w:val="20"/>
+          <w:szCs w:val="20"/>
+          <w:lang w:eastAsia="en-IN"/>
+        </w:rPr>
+      </w:pPr>
+      <w:proofErr w:type="spellStart"/>
+      <w:proofErr w:type="gramStart"/>
+      <w:r>
+        <w:rPr>
+          <w:rFonts w:ascii="Consolas" w:eastAsia="Times New Roman" w:hAnsi="Consolas" w:cs="Courier New"/>
+          <w:b/>
+          <w:bCs/>
+          <w:color w:val="000000"/>
+          <w:sz w:val="20"/>
+          <w:szCs w:val="20"/>
+          <w:lang w:eastAsia="en-IN"/>
+        </w:rPr>
+        <w:t>int</w:t>
+      </w:r>
+      <w:proofErr w:type="spellEnd"/>
+      <w:proofErr w:type="gramEnd"/>
+      <w:r>
+        <w:rPr>
+          <w:rFonts w:ascii="Consolas" w:eastAsia="Times New Roman" w:hAnsi="Consolas" w:cs="Courier New"/>
+          <w:color w:val="000000"/>
+          <w:sz w:val="20"/>
+          <w:szCs w:val="20"/>
+          <w:lang w:eastAsia="en-IN"/>
+        </w:rPr>
+        <w:t xml:space="preserve"> </w:t>
+      </w:r>
+      <w:r>
+        <w:rPr>
+          <w:rFonts w:ascii="Consolas" w:eastAsia="Times New Roman" w:hAnsi="Consolas" w:cs="Courier New"/>
+          <w:b/>
+          <w:bCs/>
+          <w:color w:val="990000"/>
+          <w:sz w:val="20"/>
+          <w:szCs w:val="20"/>
+          <w:lang w:eastAsia="en-IN"/>
+        </w:rPr>
+        <w:t>main</w:t>
+      </w:r>
+      <w:r>
+        <w:rPr>
+          <w:rFonts w:ascii="Consolas" w:eastAsia="Times New Roman" w:hAnsi="Consolas" w:cs="Courier New"/>
+          <w:color w:val="000000"/>
+          <w:sz w:val="20"/>
+          <w:szCs w:val="20"/>
+          <w:lang w:eastAsia="en-IN"/>
+        </w:rPr>
+        <w:t>() {</w:t>
+      </w:r>
+    </w:p>
+    <w:p>
+      <w:pPr>
+        <w:shd w:val="clear" w:color="auto" w:fill="F6F8F8"/>
+        <w:tabs>
+          <w:tab w:val="left" w:pos="916"/>
+          <w:tab w:val="left" w:pos="1832"/>
+          <w:tab w:val="left" w:pos="2748"/>
+          <w:tab w:val="left" w:pos="3664"/>
+          <w:tab w:val="left" w:pos="4580"/>
+          <w:tab w:val="left" w:pos="5496"/>
+          <w:tab w:val="left" w:pos="6412"/>
+          <w:tab w:val="left" w:pos="7328"/>
+          <w:tab w:val="left" w:pos="8244"/>
+          <w:tab w:val="left" w:pos="9160"/>
+          <w:tab w:val="left" w:pos="10076"/>
+          <w:tab w:val="left" w:pos="10992"/>
+          <w:tab w:val="left" w:pos="11908"/>
+          <w:tab w:val="left" w:pos="12824"/>
+          <w:tab w:val="left" w:pos="13740"/>
+          <w:tab w:val="left" w:pos="14656"/>
+        </w:tabs>
+        <w:spacing w:after="0" w:line="240" w:lineRule="auto"/>
+        <w:rPr>
+          <w:rFonts w:ascii="Consolas" w:eastAsia="Times New Roman" w:hAnsi="Consolas" w:cs="Courier New"/>
+          <w:color w:val="000000"/>
+          <w:sz w:val="20"/>
+          <w:szCs w:val="20"/>
+          <w:lang w:eastAsia="en-IN"/>
+        </w:rPr>
+      </w:pPr>
+      <w:r>
+        <w:rPr>
+          <w:rFonts w:ascii="Consolas" w:eastAsia="Times New Roman" w:hAnsi="Consolas" w:cs="Courier New"/>
+          <w:b/>
+          <w:bCs/>
+          <w:color w:val="999999"/>
+          <w:sz w:val="20"/>
+          <w:szCs w:val="20"/>
+          <w:lang w:eastAsia="en-IN"/>
+        </w:rPr>
+        <w:t>#</w:t>
+      </w:r>
+      <w:proofErr w:type="spellStart"/>
+      <w:r>
+        <w:rPr>
+          <w:rFonts w:ascii="Consolas" w:eastAsia="Times New Roman" w:hAnsi="Consolas" w:cs="Courier New"/>
+          <w:b/>
+          <w:bCs/>
+          <w:color w:val="999999"/>
+          <w:sz w:val="20"/>
+          <w:szCs w:val="20"/>
+          <w:lang w:eastAsia="en-IN"/>
+        </w:rPr>
+        <w:t>ifdef</w:t>
+      </w:r>
+      <w:proofErr w:type="spellEnd"/>
+      <w:r>
+        <w:rPr>
+          <w:rFonts w:ascii="Consolas" w:eastAsia="Times New Roman" w:hAnsi="Consolas" w:cs="Courier New"/>
+          <w:b/>
+          <w:bCs/>
+          <w:color w:val="999999"/>
+          <w:sz w:val="20"/>
+          <w:szCs w:val="20"/>
+          <w:lang w:eastAsia="en-IN"/>
+        </w:rPr>
+        <w:t xml:space="preserve"> SIMPLE</w:t>
+      </w:r>
+    </w:p>
+    <w:p>
+      <w:pPr>
+        <w:shd w:val="clear" w:color="auto" w:fill="F6F8F8"/>
+        <w:tabs>
+          <w:tab w:val="left" w:pos="916"/>
+          <w:tab w:val="left" w:pos="1832"/>
+          <w:tab w:val="left" w:pos="2748"/>
+          <w:tab w:val="left" w:pos="3664"/>
+          <w:tab w:val="left" w:pos="4580"/>
+          <w:tab w:val="left" w:pos="5496"/>
+          <w:tab w:val="left" w:pos="6412"/>
+          <w:tab w:val="left" w:pos="7328"/>
+          <w:tab w:val="left" w:pos="8244"/>
+          <w:tab w:val="left" w:pos="9160"/>
+          <w:tab w:val="left" w:pos="10076"/>
+          <w:tab w:val="left" w:pos="10992"/>
+          <w:tab w:val="left" w:pos="11908"/>
+          <w:tab w:val="left" w:pos="12824"/>
+          <w:tab w:val="left" w:pos="13740"/>
+          <w:tab w:val="left" w:pos="14656"/>
+        </w:tabs>
+        <w:spacing w:after="0" w:line="240" w:lineRule="auto"/>
+        <w:rPr>
+          <w:rFonts w:ascii="Consolas" w:eastAsia="Times New Roman" w:hAnsi="Consolas" w:cs="Courier New"/>
+          <w:color w:val="000000"/>
+          <w:sz w:val="20"/>
+          <w:szCs w:val="20"/>
+          <w:lang w:eastAsia="en-IN"/>
+        </w:rPr>
+      </w:pPr>
+      <w:r>
+        <w:rPr>
+          <w:rFonts w:ascii="Consolas" w:eastAsia="Times New Roman" w:hAnsi="Consolas" w:cs="Courier New"/>
+          <w:color w:val="000000"/>
+          <w:sz w:val="20"/>
+          <w:szCs w:val="20"/>
+          <w:lang w:eastAsia="en-IN"/>
+        </w:rPr>
+        <w:t xml:space="preserve">  Factory* factory = </w:t>
+      </w:r>
+      <w:r>
+        <w:rPr>
+          <w:rFonts w:ascii="Consolas" w:eastAsia="Times New Roman" w:hAnsi="Consolas" w:cs="Courier New"/>
+          <w:b/>
+          <w:bCs/>
+          <w:color w:val="000000"/>
+          <w:sz w:val="20"/>
+          <w:szCs w:val="20"/>
+          <w:lang w:eastAsia="en-IN"/>
+        </w:rPr>
+        <w:t>new</w:t>
+      </w:r>
+      <w:r>
+        <w:rPr>
+          <w:rFonts w:ascii="Consolas" w:eastAsia="Times New Roman" w:hAnsi="Consolas" w:cs="Courier New"/>
+          <w:color w:val="000000"/>
+          <w:sz w:val="20"/>
+          <w:szCs w:val="20"/>
+          <w:lang w:eastAsia="en-IN"/>
+        </w:rPr>
+        <w:t xml:space="preserve"> </w:t>
+      </w:r>
+      <w:proofErr w:type="spellStart"/>
+      <w:r>
+        <w:rPr>
+          <w:rFonts w:ascii="Consolas" w:eastAsia="Times New Roman" w:hAnsi="Consolas" w:cs="Courier New"/>
+          <w:color w:val="000000"/>
+          <w:sz w:val="20"/>
+          <w:szCs w:val="20"/>
+          <w:lang w:eastAsia="en-IN"/>
+        </w:rPr>
+        <w:t>SimpleShapeFactory</w:t>
+      </w:r>
+      <w:proofErr w:type="spellEnd"/>
+      <w:r>
+        <w:rPr>
+          <w:rFonts w:ascii="Consolas" w:eastAsia="Times New Roman" w:hAnsi="Consolas" w:cs="Courier New"/>
+          <w:color w:val="000000"/>
+          <w:sz w:val="20"/>
+          <w:szCs w:val="20"/>
+          <w:lang w:eastAsia="en-IN"/>
+        </w:rPr>
+        <w:t>;</w:t>
+      </w:r>
+    </w:p>
+    <w:p>
+      <w:pPr>
+        <w:shd w:val="clear" w:color="auto" w:fill="F6F8F8"/>
+        <w:tabs>
+          <w:tab w:val="left" w:pos="916"/>
+          <w:tab w:val="left" w:pos="1832"/>
+          <w:tab w:val="left" w:pos="2748"/>
+          <w:tab w:val="left" w:pos="3664"/>
+          <w:tab w:val="left" w:pos="4580"/>
+          <w:tab w:val="left" w:pos="5496"/>
+          <w:tab w:val="left" w:pos="6412"/>
+          <w:tab w:val="left" w:pos="7328"/>
+          <w:tab w:val="left" w:pos="8244"/>
+          <w:tab w:val="left" w:pos="9160"/>
+          <w:tab w:val="left" w:pos="10076"/>
+          <w:tab w:val="left" w:pos="10992"/>
+          <w:tab w:val="left" w:pos="11908"/>
+          <w:tab w:val="left" w:pos="12824"/>
+          <w:tab w:val="left" w:pos="13740"/>
+          <w:tab w:val="left" w:pos="14656"/>
+        </w:tabs>
+        <w:spacing w:after="0" w:line="240" w:lineRule="auto"/>
+        <w:rPr>
+          <w:rFonts w:ascii="Consolas" w:eastAsia="Times New Roman" w:hAnsi="Consolas" w:cs="Courier New"/>
+          <w:color w:val="000000"/>
+          <w:sz w:val="20"/>
+          <w:szCs w:val="20"/>
+          <w:lang w:eastAsia="en-IN"/>
+        </w:rPr>
+      </w:pPr>
+      <w:r>
+        <w:rPr>
+          <w:rFonts w:ascii="Consolas" w:eastAsia="Times New Roman" w:hAnsi="Consolas" w:cs="Courier New"/>
+          <w:b/>
+          <w:bCs/>
+          <w:color w:val="999999"/>
+          <w:sz w:val="20"/>
+          <w:szCs w:val="20"/>
+          <w:lang w:eastAsia="en-IN"/>
+        </w:rPr>
+        <w:t>#</w:t>
+      </w:r>
+      <w:proofErr w:type="spellStart"/>
+      <w:r>
+        <w:rPr>
+          <w:rFonts w:ascii="Consolas" w:eastAsia="Times New Roman" w:hAnsi="Consolas" w:cs="Courier New"/>
+          <w:b/>
+          <w:bCs/>
+          <w:color w:val="999999"/>
+          <w:sz w:val="20"/>
+          <w:szCs w:val="20"/>
+          <w:lang w:eastAsia="en-IN"/>
+        </w:rPr>
+        <w:t>elif</w:t>
+      </w:r>
+      <w:proofErr w:type="spellEnd"/>
+      <w:r>
+        <w:rPr>
+          <w:rFonts w:ascii="Consolas" w:eastAsia="Times New Roman" w:hAnsi="Consolas" w:cs="Courier New"/>
+          <w:b/>
+          <w:bCs/>
+          <w:color w:val="999999"/>
+          <w:sz w:val="20"/>
+          <w:szCs w:val="20"/>
+          <w:lang w:eastAsia="en-IN"/>
+        </w:rPr>
+        <w:t xml:space="preserve"> ROBUST</w:t>
+      </w:r>
+    </w:p>
+    <w:p>
+      <w:pPr>
+        <w:shd w:val="clear" w:color="auto" w:fill="F6F8F8"/>
+        <w:tabs>
+          <w:tab w:val="left" w:pos="916"/>
+          <w:tab w:val="left" w:pos="1832"/>
+          <w:tab w:val="left" w:pos="2748"/>
+          <w:tab w:val="left" w:pos="3664"/>
+          <w:tab w:val="left" w:pos="4580"/>
+          <w:tab w:val="left" w:pos="5496"/>
+          <w:tab w:val="left" w:pos="6412"/>
+          <w:tab w:val="left" w:pos="7328"/>
+          <w:tab w:val="left" w:pos="8244"/>
+          <w:tab w:val="left" w:pos="9160"/>
+          <w:tab w:val="left" w:pos="10076"/>
+          <w:tab w:val="left" w:pos="10992"/>
+          <w:tab w:val="left" w:pos="11908"/>
+          <w:tab w:val="left" w:pos="12824"/>
+          <w:tab w:val="left" w:pos="13740"/>
+          <w:tab w:val="left" w:pos="14656"/>
+        </w:tabs>
+        <w:spacing w:after="0" w:line="240" w:lineRule="auto"/>
+        <w:rPr>
+          <w:rFonts w:ascii="Consolas" w:eastAsia="Times New Roman" w:hAnsi="Consolas" w:cs="Courier New"/>
+          <w:color w:val="000000"/>
+          <w:sz w:val="20"/>
+          <w:szCs w:val="20"/>
+          <w:lang w:eastAsia="en-IN"/>
+        </w:rPr>
+      </w:pPr>
+      <w:r>
+        <w:rPr>
+          <w:rFonts w:ascii="Consolas" w:eastAsia="Times New Roman" w:hAnsi="Consolas" w:cs="Courier New"/>
+          <w:color w:val="000000"/>
+          <w:sz w:val="20"/>
+          <w:szCs w:val="20"/>
+          <w:lang w:eastAsia="en-IN"/>
+        </w:rPr>
+        <w:t xml:space="preserve">  Factory* factory = </w:t>
+      </w:r>
+      <w:r>
+        <w:rPr>
+          <w:rFonts w:ascii="Consolas" w:eastAsia="Times New Roman" w:hAnsi="Consolas" w:cs="Courier New"/>
+          <w:b/>
+          <w:bCs/>
+          <w:color w:val="000000"/>
+          <w:sz w:val="20"/>
+          <w:szCs w:val="20"/>
+          <w:lang w:eastAsia="en-IN"/>
+        </w:rPr>
+        <w:t>new</w:t>
+      </w:r>
+      <w:r>
+        <w:rPr>
+          <w:rFonts w:ascii="Consolas" w:eastAsia="Times New Roman" w:hAnsi="Consolas" w:cs="Courier New"/>
+          <w:color w:val="000000"/>
+          <w:sz w:val="20"/>
+          <w:szCs w:val="20"/>
+          <w:lang w:eastAsia="en-IN"/>
+        </w:rPr>
+        <w:t xml:space="preserve"> </w:t>
+      </w:r>
+      <w:proofErr w:type="spellStart"/>
+      <w:r>
+        <w:rPr>
+          <w:rFonts w:ascii="Consolas" w:eastAsia="Times New Roman" w:hAnsi="Consolas" w:cs="Courier New"/>
+          <w:color w:val="000000"/>
+          <w:sz w:val="20"/>
+          <w:szCs w:val="20"/>
+          <w:lang w:eastAsia="en-IN"/>
+        </w:rPr>
+        <w:t>RobustShapeFactory</w:t>
+      </w:r>
+      <w:proofErr w:type="spellEnd"/>
+      <w:r>
+        <w:rPr>
+          <w:rFonts w:ascii="Consolas" w:eastAsia="Times New Roman" w:hAnsi="Consolas" w:cs="Courier New"/>
+          <w:color w:val="000000"/>
+          <w:sz w:val="20"/>
+          <w:szCs w:val="20"/>
+          <w:lang w:eastAsia="en-IN"/>
+        </w:rPr>
+        <w:t>;</w:t>
+      </w:r>
+    </w:p>
+    <w:p>
+      <w:pPr>
+        <w:shd w:val="clear" w:color="auto" w:fill="F6F8F8"/>
+        <w:tabs>
+          <w:tab w:val="left" w:pos="916"/>
+          <w:tab w:val="left" w:pos="1832"/>
+          <w:tab w:val="left" w:pos="2748"/>
+          <w:tab w:val="left" w:pos="3664"/>
+          <w:tab w:val="left" w:pos="4580"/>
+          <w:tab w:val="left" w:pos="5496"/>
+          <w:tab w:val="left" w:pos="6412"/>
+          <w:tab w:val="left" w:pos="7328"/>
+          <w:tab w:val="left" w:pos="8244"/>
+          <w:tab w:val="left" w:pos="9160"/>
+          <w:tab w:val="left" w:pos="10076"/>
+          <w:tab w:val="left" w:pos="10992"/>
+          <w:tab w:val="left" w:pos="11908"/>
+          <w:tab w:val="left" w:pos="12824"/>
+          <w:tab w:val="left" w:pos="13740"/>
+          <w:tab w:val="left" w:pos="14656"/>
+        </w:tabs>
+        <w:spacing w:after="0" w:line="240" w:lineRule="auto"/>
+        <w:rPr>
+          <w:rFonts w:ascii="Consolas" w:eastAsia="Times New Roman" w:hAnsi="Consolas" w:cs="Courier New"/>
+          <w:color w:val="000000"/>
+          <w:sz w:val="20"/>
+          <w:szCs w:val="20"/>
+          <w:lang w:eastAsia="en-IN"/>
+        </w:rPr>
+      </w:pPr>
+      <w:r>
+        <w:rPr>
+          <w:rFonts w:ascii="Consolas" w:eastAsia="Times New Roman" w:hAnsi="Consolas" w:cs="Courier New"/>
+          <w:b/>
+          <w:bCs/>
+          <w:color w:val="999999"/>
+          <w:sz w:val="20"/>
+          <w:szCs w:val="20"/>
+          <w:lang w:eastAsia="en-IN"/>
+        </w:rPr>
+        <w:t>#</w:t>
+      </w:r>
+      <w:proofErr w:type="spellStart"/>
+      <w:r>
+        <w:rPr>
+          <w:rFonts w:ascii="Consolas" w:eastAsia="Times New Roman" w:hAnsi="Consolas" w:cs="Courier New"/>
+          <w:b/>
+          <w:bCs/>
+          <w:color w:val="999999"/>
+          <w:sz w:val="20"/>
+          <w:szCs w:val="20"/>
+          <w:lang w:eastAsia="en-IN"/>
+        </w:rPr>
+        <w:t>endif</w:t>
+      </w:r>
+      <w:proofErr w:type="spellEnd"/>
+    </w:p>
+    <w:p>
+      <w:pPr>
+        <w:shd w:val="clear" w:color="auto" w:fill="F6F8F8"/>
+        <w:tabs>
+          <w:tab w:val="left" w:pos="916"/>
+          <w:tab w:val="left" w:pos="1832"/>
+          <w:tab w:val="left" w:pos="2748"/>
+          <w:tab w:val="left" w:pos="3664"/>
+          <w:tab w:val="left" w:pos="4580"/>
+          <w:tab w:val="left" w:pos="5496"/>
+          <w:tab w:val="left" w:pos="6412"/>
+          <w:tab w:val="left" w:pos="7328"/>
+          <w:tab w:val="left" w:pos="8244"/>
+          <w:tab w:val="left" w:pos="9160"/>
+          <w:tab w:val="left" w:pos="10076"/>
+          <w:tab w:val="left" w:pos="10992"/>
+          <w:tab w:val="left" w:pos="11908"/>
+          <w:tab w:val="left" w:pos="12824"/>
+          <w:tab w:val="left" w:pos="13740"/>
+          <w:tab w:val="left" w:pos="14656"/>
+        </w:tabs>
+        <w:spacing w:after="0" w:line="240" w:lineRule="auto"/>
+        <w:rPr>
+          <w:rFonts w:ascii="Consolas" w:eastAsia="Times New Roman" w:hAnsi="Consolas" w:cs="Courier New"/>
+          <w:color w:val="000000"/>
+          <w:sz w:val="20"/>
+          <w:szCs w:val="20"/>
+          <w:lang w:eastAsia="en-IN"/>
+        </w:rPr>
+      </w:pPr>
+      <w:r>
+        <w:rPr>
+          <w:rFonts w:ascii="Consolas" w:eastAsia="Times New Roman" w:hAnsi="Consolas" w:cs="Courier New"/>
+          <w:color w:val="000000"/>
+          <w:sz w:val="20"/>
+          <w:szCs w:val="20"/>
+          <w:lang w:eastAsia="en-IN"/>
+        </w:rPr>
+        <w:t xml:space="preserve">  Shape* </w:t>
+      </w:r>
+      <w:proofErr w:type="gramStart"/>
+      <w:r>
+        <w:rPr>
+          <w:rFonts w:ascii="Consolas" w:eastAsia="Times New Roman" w:hAnsi="Consolas" w:cs="Courier New"/>
+          <w:color w:val="000000"/>
+          <w:sz w:val="20"/>
+          <w:szCs w:val="20"/>
+          <w:lang w:eastAsia="en-IN"/>
+        </w:rPr>
+        <w:t>shapes[</w:t>
+      </w:r>
+      <w:proofErr w:type="gramEnd"/>
+      <w:r>
+        <w:rPr>
+          <w:rFonts w:ascii="Consolas" w:eastAsia="Times New Roman" w:hAnsi="Consolas" w:cs="Courier New"/>
+          <w:color w:val="005CC5"/>
+          <w:sz w:val="20"/>
+          <w:szCs w:val="20"/>
+          <w:lang w:eastAsia="en-IN"/>
+        </w:rPr>
+        <w:t>3</w:t>
+      </w:r>
+      <w:r>
+        <w:rPr>
+          <w:rFonts w:ascii="Consolas" w:eastAsia="Times New Roman" w:hAnsi="Consolas" w:cs="Courier New"/>
+          <w:color w:val="000000"/>
+          <w:sz w:val="20"/>
+          <w:szCs w:val="20"/>
+          <w:lang w:eastAsia="en-IN"/>
+        </w:rPr>
+        <w:t>];</w:t>
+      </w:r>
+    </w:p>
+    <w:p>
+      <w:pPr>
+        <w:shd w:val="clear" w:color="auto" w:fill="F6F8F8"/>
+        <w:tabs>
+          <w:tab w:val="left" w:pos="916"/>
+          <w:tab w:val="left" w:pos="1832"/>
+          <w:tab w:val="left" w:pos="2748"/>
+          <w:tab w:val="left" w:pos="3664"/>
+          <w:tab w:val="left" w:pos="4580"/>
+          <w:tab w:val="left" w:pos="5496"/>
+          <w:tab w:val="left" w:pos="6412"/>
+          <w:tab w:val="left" w:pos="7328"/>
+          <w:tab w:val="left" w:pos="8244"/>
+          <w:tab w:val="left" w:pos="9160"/>
+          <w:tab w:val="left" w:pos="10076"/>
+          <w:tab w:val="left" w:pos="10992"/>
+          <w:tab w:val="left" w:pos="11908"/>
+          <w:tab w:val="left" w:pos="12824"/>
+          <w:tab w:val="left" w:pos="13740"/>
+          <w:tab w:val="left" w:pos="14656"/>
+        </w:tabs>
+        <w:spacing w:after="0" w:line="240" w:lineRule="auto"/>
+        <w:rPr>
+          <w:rFonts w:ascii="Consolas" w:eastAsia="Times New Roman" w:hAnsi="Consolas" w:cs="Courier New"/>
+          <w:color w:val="000000"/>
+          <w:sz w:val="20"/>
+          <w:szCs w:val="20"/>
+          <w:lang w:eastAsia="en-IN"/>
+        </w:rPr>
+      </w:pPr>
+    </w:p>
+    <w:p>
+      <w:pPr>
+        <w:shd w:val="clear" w:color="auto" w:fill="F6F8F8"/>
+        <w:tabs>
+          <w:tab w:val="left" w:pos="916"/>
+          <w:tab w:val="left" w:pos="1832"/>
+          <w:tab w:val="left" w:pos="2748"/>
+          <w:tab w:val="left" w:pos="3664"/>
+          <w:tab w:val="left" w:pos="4580"/>
+          <w:tab w:val="left" w:pos="5496"/>
+          <w:tab w:val="left" w:pos="6412"/>
+          <w:tab w:val="left" w:pos="7328"/>
+          <w:tab w:val="left" w:pos="8244"/>
+          <w:tab w:val="left" w:pos="9160"/>
+          <w:tab w:val="left" w:pos="10076"/>
+          <w:tab w:val="left" w:pos="10992"/>
+          <w:tab w:val="left" w:pos="11908"/>
+          <w:tab w:val="left" w:pos="12824"/>
+          <w:tab w:val="left" w:pos="13740"/>
+          <w:tab w:val="left" w:pos="14656"/>
+        </w:tabs>
+        <w:spacing w:after="0" w:line="240" w:lineRule="auto"/>
+        <w:rPr>
+          <w:rFonts w:ascii="Consolas" w:eastAsia="Times New Roman" w:hAnsi="Consolas" w:cs="Courier New"/>
+          <w:color w:val="000000"/>
+          <w:sz w:val="20"/>
+          <w:szCs w:val="20"/>
+          <w:lang w:eastAsia="en-IN"/>
+        </w:rPr>
+      </w:pPr>
+      <w:r>
+        <w:rPr>
+          <w:rFonts w:ascii="Consolas" w:eastAsia="Times New Roman" w:hAnsi="Consolas" w:cs="Courier New"/>
+          <w:color w:val="000000"/>
+          <w:sz w:val="20"/>
+          <w:szCs w:val="20"/>
+          <w:lang w:eastAsia="en-IN"/>
+        </w:rPr>
+        <w:t xml:space="preserve">  </w:t>
+      </w:r>
+      <w:proofErr w:type="gramStart"/>
+      <w:r>
+        <w:rPr>
+          <w:rFonts w:ascii="Consolas" w:eastAsia="Times New Roman" w:hAnsi="Consolas" w:cs="Courier New"/>
+          <w:color w:val="000000"/>
+          <w:sz w:val="20"/>
+          <w:szCs w:val="20"/>
+          <w:lang w:eastAsia="en-IN"/>
+        </w:rPr>
+        <w:t>shapes[</w:t>
+      </w:r>
+      <w:proofErr w:type="gramEnd"/>
+      <w:r>
+        <w:rPr>
+          <w:rFonts w:ascii="Consolas" w:eastAsia="Times New Roman" w:hAnsi="Consolas" w:cs="Courier New"/>
+          <w:color w:val="005CC5"/>
+          <w:sz w:val="20"/>
+          <w:szCs w:val="20"/>
+          <w:lang w:eastAsia="en-IN"/>
+        </w:rPr>
+        <w:t>0</w:t>
+      </w:r>
+      <w:r>
+        <w:rPr>
+          <w:rFonts w:ascii="Consolas" w:eastAsia="Times New Roman" w:hAnsi="Consolas" w:cs="Courier New"/>
+          <w:color w:val="000000"/>
+          <w:sz w:val="20"/>
+          <w:szCs w:val="20"/>
+          <w:lang w:eastAsia="en-IN"/>
+        </w:rPr>
+        <w:t>] = factory-&gt;</w:t>
+      </w:r>
+      <w:proofErr w:type="spellStart"/>
+      <w:r>
+        <w:rPr>
+          <w:rFonts w:ascii="Consolas" w:eastAsia="Times New Roman" w:hAnsi="Consolas" w:cs="Courier New"/>
+          <w:color w:val="000000"/>
+          <w:sz w:val="20"/>
+          <w:szCs w:val="20"/>
+          <w:lang w:eastAsia="en-IN"/>
+        </w:rPr>
+        <w:t>createCurvedInstance</w:t>
+      </w:r>
+      <w:proofErr w:type="spellEnd"/>
+      <w:r>
+        <w:rPr>
+          <w:rFonts w:ascii="Consolas" w:eastAsia="Times New Roman" w:hAnsi="Consolas" w:cs="Courier New"/>
+          <w:color w:val="000000"/>
+          <w:sz w:val="20"/>
+          <w:szCs w:val="20"/>
+          <w:lang w:eastAsia="en-IN"/>
+        </w:rPr>
+        <w:t xml:space="preserve">();   </w:t>
+      </w:r>
+      <w:r>
+        <w:rPr>
+          <w:rFonts w:ascii="Consolas" w:eastAsia="Times New Roman" w:hAnsi="Consolas" w:cs="Courier New"/>
+          <w:color w:val="009900"/>
+          <w:sz w:val="20"/>
+          <w:szCs w:val="20"/>
+          <w:lang w:eastAsia="en-IN"/>
+        </w:rPr>
+        <w:t>// shapes[0] = new Ellipse;</w:t>
+      </w:r>
+    </w:p>
+    <w:p>
+      <w:pPr>
+        <w:shd w:val="clear" w:color="auto" w:fill="F6F8F8"/>
+        <w:tabs>
+          <w:tab w:val="left" w:pos="916"/>
+          <w:tab w:val="left" w:pos="1832"/>
+          <w:tab w:val="left" w:pos="2748"/>
+          <w:tab w:val="left" w:pos="3664"/>
+          <w:tab w:val="left" w:pos="4580"/>
+          <w:tab w:val="left" w:pos="5496"/>
+          <w:tab w:val="left" w:pos="6412"/>
+          <w:tab w:val="left" w:pos="7328"/>
+          <w:tab w:val="left" w:pos="8244"/>
+          <w:tab w:val="left" w:pos="9160"/>
+          <w:tab w:val="left" w:pos="10076"/>
+          <w:tab w:val="left" w:pos="10992"/>
+          <w:tab w:val="left" w:pos="11908"/>
+          <w:tab w:val="left" w:pos="12824"/>
+          <w:tab w:val="left" w:pos="13740"/>
+          <w:tab w:val="left" w:pos="14656"/>
+        </w:tabs>
+        <w:spacing w:after="0" w:line="240" w:lineRule="auto"/>
+        <w:rPr>
+          <w:rFonts w:ascii="Consolas" w:eastAsia="Times New Roman" w:hAnsi="Consolas" w:cs="Courier New"/>
+          <w:color w:val="000000"/>
+          <w:sz w:val="20"/>
+          <w:szCs w:val="20"/>
+          <w:lang w:eastAsia="en-IN"/>
+        </w:rPr>
+      </w:pPr>
+      <w:r>
+        <w:rPr>
+          <w:rFonts w:ascii="Consolas" w:eastAsia="Times New Roman" w:hAnsi="Consolas" w:cs="Courier New"/>
+          <w:color w:val="000000"/>
+          <w:sz w:val="20"/>
+          <w:szCs w:val="20"/>
+          <w:lang w:eastAsia="en-IN"/>
+        </w:rPr>
+        <w:t xml:space="preserve">  </w:t>
+      </w:r>
+      <w:proofErr w:type="gramStart"/>
+      <w:r>
+        <w:rPr>
+          <w:rFonts w:ascii="Consolas" w:eastAsia="Times New Roman" w:hAnsi="Consolas" w:cs="Courier New"/>
+          <w:color w:val="000000"/>
+          <w:sz w:val="20"/>
+          <w:szCs w:val="20"/>
+          <w:lang w:eastAsia="en-IN"/>
+        </w:rPr>
+        <w:t>shapes[</w:t>
+      </w:r>
+      <w:proofErr w:type="gramEnd"/>
+      <w:r>
+        <w:rPr>
+          <w:rFonts w:ascii="Consolas" w:eastAsia="Times New Roman" w:hAnsi="Consolas" w:cs="Courier New"/>
+          <w:color w:val="005CC5"/>
+          <w:sz w:val="20"/>
+          <w:szCs w:val="20"/>
+          <w:lang w:eastAsia="en-IN"/>
+        </w:rPr>
+        <w:t>1</w:t>
+      </w:r>
+      <w:r>
+        <w:rPr>
+          <w:rFonts w:ascii="Consolas" w:eastAsia="Times New Roman" w:hAnsi="Consolas" w:cs="Courier New"/>
+          <w:color w:val="000000"/>
+          <w:sz w:val="20"/>
+          <w:szCs w:val="20"/>
+          <w:lang w:eastAsia="en-IN"/>
+        </w:rPr>
+        <w:t>] = factory-&gt;</w:t>
+      </w:r>
+      <w:proofErr w:type="spellStart"/>
+      <w:r>
+        <w:rPr>
+          <w:rFonts w:ascii="Consolas" w:eastAsia="Times New Roman" w:hAnsi="Consolas" w:cs="Courier New"/>
+          <w:color w:val="000000"/>
+          <w:sz w:val="20"/>
+          <w:szCs w:val="20"/>
+          <w:lang w:eastAsia="en-IN"/>
+        </w:rPr>
+        <w:t>createStraightInstance</w:t>
+      </w:r>
+      <w:proofErr w:type="spellEnd"/>
+      <w:r>
+        <w:rPr>
+          <w:rFonts w:ascii="Consolas" w:eastAsia="Times New Roman" w:hAnsi="Consolas" w:cs="Courier New"/>
+          <w:color w:val="000000"/>
+          <w:sz w:val="20"/>
+          <w:szCs w:val="20"/>
+          <w:lang w:eastAsia="en-IN"/>
+        </w:rPr>
+        <w:t xml:space="preserve">(); </w:t>
+      </w:r>
+      <w:r>
+        <w:rPr>
+          <w:rFonts w:ascii="Consolas" w:eastAsia="Times New Roman" w:hAnsi="Consolas" w:cs="Courier New"/>
+          <w:color w:val="009900"/>
+          <w:sz w:val="20"/>
+          <w:szCs w:val="20"/>
+          <w:lang w:eastAsia="en-IN"/>
+        </w:rPr>
+        <w:t>// shapes[1] = new Rectangle;</w:t>
+      </w:r>
+    </w:p>
+    <w:p>
+      <w:pPr>
+        <w:shd w:val="clear" w:color="auto" w:fill="F6F8F8"/>
+        <w:tabs>
+          <w:tab w:val="left" w:pos="916"/>
+          <w:tab w:val="left" w:pos="1832"/>
+          <w:tab w:val="left" w:pos="2748"/>
+          <w:tab w:val="left" w:pos="3664"/>
+          <w:tab w:val="left" w:pos="4580"/>
+          <w:tab w:val="left" w:pos="5496"/>
+          <w:tab w:val="left" w:pos="6412"/>
+          <w:tab w:val="left" w:pos="7328"/>
+          <w:tab w:val="left" w:pos="8244"/>
+          <w:tab w:val="left" w:pos="9160"/>
+          <w:tab w:val="left" w:pos="10076"/>
+          <w:tab w:val="left" w:pos="10992"/>
+          <w:tab w:val="left" w:pos="11908"/>
+          <w:tab w:val="left" w:pos="12824"/>
+          <w:tab w:val="left" w:pos="13740"/>
+          <w:tab w:val="left" w:pos="14656"/>
+        </w:tabs>
+        <w:spacing w:after="0" w:line="240" w:lineRule="auto"/>
+        <w:rPr>
+          <w:rFonts w:ascii="Consolas" w:eastAsia="Times New Roman" w:hAnsi="Consolas" w:cs="Courier New"/>
+          <w:color w:val="000000"/>
+          <w:sz w:val="20"/>
+          <w:szCs w:val="20"/>
+          <w:lang w:eastAsia="en-IN"/>
+        </w:rPr>
+      </w:pPr>
+      <w:r>
+        <w:rPr>
+          <w:rFonts w:ascii="Consolas" w:eastAsia="Times New Roman" w:hAnsi="Consolas" w:cs="Courier New"/>
+          <w:color w:val="000000"/>
+          <w:sz w:val="20"/>
+          <w:szCs w:val="20"/>
+          <w:lang w:eastAsia="en-IN"/>
+        </w:rPr>
+        <w:t xml:space="preserve">  </w:t>
+      </w:r>
+      <w:proofErr w:type="gramStart"/>
+      <w:r>
+        <w:rPr>
+          <w:rFonts w:ascii="Consolas" w:eastAsia="Times New Roman" w:hAnsi="Consolas" w:cs="Courier New"/>
+          <w:color w:val="000000"/>
+          <w:sz w:val="20"/>
+          <w:szCs w:val="20"/>
+          <w:lang w:eastAsia="en-IN"/>
+        </w:rPr>
+        <w:t>shapes[</w:t>
+      </w:r>
+      <w:proofErr w:type="gramEnd"/>
+      <w:r>
+        <w:rPr>
+          <w:rFonts w:ascii="Consolas" w:eastAsia="Times New Roman" w:hAnsi="Consolas" w:cs="Courier New"/>
+          <w:color w:val="005CC5"/>
+          <w:sz w:val="20"/>
+          <w:szCs w:val="20"/>
+          <w:lang w:eastAsia="en-IN"/>
+        </w:rPr>
+        <w:t>2</w:t>
+      </w:r>
+      <w:r>
+        <w:rPr>
+          <w:rFonts w:ascii="Consolas" w:eastAsia="Times New Roman" w:hAnsi="Consolas" w:cs="Courier New"/>
+          <w:color w:val="000000"/>
+          <w:sz w:val="20"/>
+          <w:szCs w:val="20"/>
+          <w:lang w:eastAsia="en-IN"/>
+        </w:rPr>
+        <w:t>] = factory-&gt;</w:t>
+      </w:r>
+      <w:proofErr w:type="spellStart"/>
+      <w:r>
+        <w:rPr>
+          <w:rFonts w:ascii="Consolas" w:eastAsia="Times New Roman" w:hAnsi="Consolas" w:cs="Courier New"/>
+          <w:color w:val="000000"/>
+          <w:sz w:val="20"/>
+          <w:szCs w:val="20"/>
+          <w:lang w:eastAsia="en-IN"/>
+        </w:rPr>
+        <w:t>createCurvedInstance</w:t>
+      </w:r>
+      <w:proofErr w:type="spellEnd"/>
+      <w:r>
+        <w:rPr>
+          <w:rFonts w:ascii="Consolas" w:eastAsia="Times New Roman" w:hAnsi="Consolas" w:cs="Courier New"/>
+          <w:color w:val="000000"/>
+          <w:sz w:val="20"/>
+          <w:szCs w:val="20"/>
+          <w:lang w:eastAsia="en-IN"/>
+        </w:rPr>
+        <w:t xml:space="preserve">();   </w:t>
+      </w:r>
+      <w:r>
+        <w:rPr>
+          <w:rFonts w:ascii="Consolas" w:eastAsia="Times New Roman" w:hAnsi="Consolas" w:cs="Courier New"/>
+          <w:color w:val="009900"/>
+          <w:sz w:val="20"/>
+          <w:szCs w:val="20"/>
+          <w:lang w:eastAsia="en-IN"/>
+        </w:rPr>
+        <w:t>// shapes[2] = new Ellipse;</w:t>
+      </w:r>
+    </w:p>
+    <w:p>
+      <w:pPr>
+        <w:shd w:val="clear" w:color="auto" w:fill="F6F8F8"/>
+        <w:tabs>
+          <w:tab w:val="left" w:pos="916"/>
+          <w:tab w:val="left" w:pos="1832"/>
+          <w:tab w:val="left" w:pos="2748"/>
+          <w:tab w:val="left" w:pos="3664"/>
+          <w:tab w:val="left" w:pos="4580"/>
+          <w:tab w:val="left" w:pos="5496"/>
+          <w:tab w:val="left" w:pos="6412"/>
+          <w:tab w:val="left" w:pos="7328"/>
+          <w:tab w:val="left" w:pos="8244"/>
+          <w:tab w:val="left" w:pos="9160"/>
+          <w:tab w:val="left" w:pos="10076"/>
+          <w:tab w:val="left" w:pos="10992"/>
+          <w:tab w:val="left" w:pos="11908"/>
+          <w:tab w:val="left" w:pos="12824"/>
+          <w:tab w:val="left" w:pos="13740"/>
+          <w:tab w:val="left" w:pos="14656"/>
+        </w:tabs>
+        <w:spacing w:after="0" w:line="240" w:lineRule="auto"/>
+        <w:rPr>
+          <w:rFonts w:ascii="Consolas" w:eastAsia="Times New Roman" w:hAnsi="Consolas" w:cs="Courier New"/>
+          <w:color w:val="000000"/>
+          <w:sz w:val="20"/>
+          <w:szCs w:val="20"/>
+          <w:lang w:eastAsia="en-IN"/>
+        </w:rPr>
+      </w:pPr>
+    </w:p>
+    <w:p>
+      <w:pPr>
+        <w:shd w:val="clear" w:color="auto" w:fill="F6F8F8"/>
+        <w:tabs>
+          <w:tab w:val="left" w:pos="916"/>
+          <w:tab w:val="left" w:pos="1832"/>
+          <w:tab w:val="left" w:pos="2748"/>
+          <w:tab w:val="left" w:pos="3664"/>
+          <w:tab w:val="left" w:pos="4580"/>
+          <w:tab w:val="left" w:pos="5496"/>
+          <w:tab w:val="left" w:pos="6412"/>
+          <w:tab w:val="left" w:pos="7328"/>
+          <w:tab w:val="left" w:pos="8244"/>
+          <w:tab w:val="left" w:pos="9160"/>
+          <w:tab w:val="left" w:pos="10076"/>
+          <w:tab w:val="left" w:pos="10992"/>
+          <w:tab w:val="left" w:pos="11908"/>
+          <w:tab w:val="left" w:pos="12824"/>
+          <w:tab w:val="left" w:pos="13740"/>
+          <w:tab w:val="left" w:pos="14656"/>
+        </w:tabs>
+        <w:spacing w:after="0" w:line="240" w:lineRule="auto"/>
+        <w:rPr>
+          <w:rFonts w:ascii="Consolas" w:eastAsia="Times New Roman" w:hAnsi="Consolas" w:cs="Courier New"/>
+          <w:color w:val="000000"/>
+          <w:sz w:val="20"/>
+          <w:szCs w:val="20"/>
+          <w:lang w:eastAsia="en-IN"/>
+        </w:rPr>
+      </w:pPr>
+      <w:r>
+        <w:rPr>
+          <w:rFonts w:ascii="Consolas" w:eastAsia="Times New Roman" w:hAnsi="Consolas" w:cs="Courier New"/>
+          <w:color w:val="000000"/>
+          <w:sz w:val="20"/>
+          <w:szCs w:val="20"/>
+          <w:lang w:eastAsia="en-IN"/>
+        </w:rPr>
+        <w:t xml:space="preserve">  </w:t>
+      </w:r>
+      <w:proofErr w:type="gramStart"/>
+      <w:r>
+        <w:rPr>
+          <w:rFonts w:ascii="Consolas" w:eastAsia="Times New Roman" w:hAnsi="Consolas" w:cs="Courier New"/>
+          <w:b/>
+          <w:bCs/>
+          <w:color w:val="000000"/>
+          <w:sz w:val="20"/>
+          <w:szCs w:val="20"/>
+          <w:lang w:eastAsia="en-IN"/>
+        </w:rPr>
+        <w:t>for</w:t>
+      </w:r>
+      <w:proofErr w:type="gramEnd"/>
+      <w:r>
+        <w:rPr>
+          <w:rFonts w:ascii="Consolas" w:eastAsia="Times New Roman" w:hAnsi="Consolas" w:cs="Courier New"/>
+          <w:color w:val="000000"/>
+          <w:sz w:val="20"/>
+          <w:szCs w:val="20"/>
+          <w:lang w:eastAsia="en-IN"/>
+        </w:rPr>
+        <w:t xml:space="preserve"> (</w:t>
+      </w:r>
+      <w:proofErr w:type="spellStart"/>
+      <w:r>
+        <w:rPr>
+          <w:rFonts w:ascii="Consolas" w:eastAsia="Times New Roman" w:hAnsi="Consolas" w:cs="Courier New"/>
+          <w:b/>
+          <w:bCs/>
+          <w:color w:val="000000"/>
+          <w:sz w:val="20"/>
+          <w:szCs w:val="20"/>
+          <w:lang w:eastAsia="en-IN"/>
+        </w:rPr>
+        <w:t>int</w:t>
+      </w:r>
+      <w:proofErr w:type="spellEnd"/>
+      <w:r>
+        <w:rPr>
+          <w:rFonts w:ascii="Consolas" w:eastAsia="Times New Roman" w:hAnsi="Consolas" w:cs="Courier New"/>
+          <w:color w:val="000000"/>
+          <w:sz w:val="20"/>
+          <w:szCs w:val="20"/>
+          <w:lang w:eastAsia="en-IN"/>
+        </w:rPr>
+        <w:t xml:space="preserve"> </w:t>
+      </w:r>
+      <w:proofErr w:type="spellStart"/>
+      <w:r>
+        <w:rPr>
+          <w:rFonts w:ascii="Consolas" w:eastAsia="Times New Roman" w:hAnsi="Consolas" w:cs="Courier New"/>
+          <w:color w:val="000000"/>
+          <w:sz w:val="20"/>
+          <w:szCs w:val="20"/>
+          <w:lang w:eastAsia="en-IN"/>
+        </w:rPr>
+        <w:t>i</w:t>
+      </w:r>
+      <w:proofErr w:type="spellEnd"/>
+      <w:r>
+        <w:rPr>
+          <w:rFonts w:ascii="Consolas" w:eastAsia="Times New Roman" w:hAnsi="Consolas" w:cs="Courier New"/>
+          <w:color w:val="000000"/>
+          <w:sz w:val="20"/>
+          <w:szCs w:val="20"/>
+          <w:lang w:eastAsia="en-IN"/>
+        </w:rPr>
+        <w:t>=</w:t>
+      </w:r>
+      <w:r>
+        <w:rPr>
+          <w:rFonts w:ascii="Consolas" w:eastAsia="Times New Roman" w:hAnsi="Consolas" w:cs="Courier New"/>
+          <w:color w:val="005CC5"/>
+          <w:sz w:val="20"/>
+          <w:szCs w:val="20"/>
+          <w:lang w:eastAsia="en-IN"/>
+        </w:rPr>
+        <w:t>0</w:t>
+      </w:r>
+      <w:r>
+        <w:rPr>
+          <w:rFonts w:ascii="Consolas" w:eastAsia="Times New Roman" w:hAnsi="Consolas" w:cs="Courier New"/>
+          <w:color w:val="000000"/>
+          <w:sz w:val="20"/>
+          <w:szCs w:val="20"/>
+          <w:lang w:eastAsia="en-IN"/>
+        </w:rPr>
+        <w:t xml:space="preserve">; </w:t>
+      </w:r>
+      <w:proofErr w:type="spellStart"/>
+      <w:r>
+        <w:rPr>
+          <w:rFonts w:ascii="Consolas" w:eastAsia="Times New Roman" w:hAnsi="Consolas" w:cs="Courier New"/>
+          <w:color w:val="000000"/>
+          <w:sz w:val="20"/>
+          <w:szCs w:val="20"/>
+          <w:lang w:eastAsia="en-IN"/>
+        </w:rPr>
+        <w:t>i</w:t>
+      </w:r>
+      <w:proofErr w:type="spellEnd"/>
+      <w:r>
+        <w:rPr>
+          <w:rFonts w:ascii="Consolas" w:eastAsia="Times New Roman" w:hAnsi="Consolas" w:cs="Courier New"/>
+          <w:color w:val="000000"/>
+          <w:sz w:val="20"/>
+          <w:szCs w:val="20"/>
+          <w:lang w:eastAsia="en-IN"/>
+        </w:rPr>
+        <w:t xml:space="preserve"> &lt; </w:t>
+      </w:r>
+      <w:r>
+        <w:rPr>
+          <w:rFonts w:ascii="Consolas" w:eastAsia="Times New Roman" w:hAnsi="Consolas" w:cs="Courier New"/>
+          <w:color w:val="005CC5"/>
+          <w:sz w:val="20"/>
+          <w:szCs w:val="20"/>
+          <w:lang w:eastAsia="en-IN"/>
+        </w:rPr>
+        <w:t>3</w:t>
+      </w:r>
+      <w:r>
+        <w:rPr>
+          <w:rFonts w:ascii="Consolas" w:eastAsia="Times New Roman" w:hAnsi="Consolas" w:cs="Courier New"/>
+          <w:color w:val="000000"/>
+          <w:sz w:val="20"/>
+          <w:szCs w:val="20"/>
+          <w:lang w:eastAsia="en-IN"/>
+        </w:rPr>
+        <w:t xml:space="preserve">; </w:t>
+      </w:r>
+      <w:proofErr w:type="spellStart"/>
+      <w:r>
+        <w:rPr>
+          <w:rFonts w:ascii="Consolas" w:eastAsia="Times New Roman" w:hAnsi="Consolas" w:cs="Courier New"/>
+          <w:color w:val="000000"/>
+          <w:sz w:val="20"/>
+          <w:szCs w:val="20"/>
+          <w:lang w:eastAsia="en-IN"/>
+        </w:rPr>
+        <w:t>i</w:t>
+      </w:r>
+      <w:proofErr w:type="spellEnd"/>
+      <w:r>
+        <w:rPr>
+          <w:rFonts w:ascii="Consolas" w:eastAsia="Times New Roman" w:hAnsi="Consolas" w:cs="Courier New"/>
+          <w:color w:val="000000"/>
+          <w:sz w:val="20"/>
+          <w:szCs w:val="20"/>
+          <w:lang w:eastAsia="en-IN"/>
+        </w:rPr>
+        <w:t>++) {</w:t>
+      </w:r>
+    </w:p>
+    <w:p>
+      <w:pPr>
+        <w:shd w:val="clear" w:color="auto" w:fill="F6F8F8"/>
+        <w:tabs>
+          <w:tab w:val="left" w:pos="916"/>
+          <w:tab w:val="left" w:pos="1832"/>
+          <w:tab w:val="left" w:pos="2748"/>
+          <w:tab w:val="left" w:pos="3664"/>
+          <w:tab w:val="left" w:pos="4580"/>
+          <w:tab w:val="left" w:pos="5496"/>
+          <w:tab w:val="left" w:pos="6412"/>
+          <w:tab w:val="left" w:pos="7328"/>
+          <w:tab w:val="left" w:pos="8244"/>
+          <w:tab w:val="left" w:pos="9160"/>
+          <w:tab w:val="left" w:pos="10076"/>
+          <w:tab w:val="left" w:pos="10992"/>
+          <w:tab w:val="left" w:pos="11908"/>
+          <w:tab w:val="left" w:pos="12824"/>
+          <w:tab w:val="left" w:pos="13740"/>
+          <w:tab w:val="left" w:pos="14656"/>
+        </w:tabs>
+        <w:spacing w:after="0" w:line="240" w:lineRule="auto"/>
+        <w:rPr>
+          <w:rFonts w:ascii="Consolas" w:eastAsia="Times New Roman" w:hAnsi="Consolas" w:cs="Courier New"/>
+          <w:color w:val="000000"/>
+          <w:sz w:val="20"/>
+          <w:szCs w:val="20"/>
+          <w:lang w:eastAsia="en-IN"/>
+        </w:rPr>
+      </w:pPr>
+      <w:r>
+        <w:rPr>
+          <w:rFonts w:ascii="Consolas" w:eastAsia="Times New Roman" w:hAnsi="Consolas" w:cs="Courier New"/>
+          <w:color w:val="000000"/>
+          <w:sz w:val="20"/>
+          <w:szCs w:val="20"/>
+          <w:lang w:eastAsia="en-IN"/>
+        </w:rPr>
+        <w:t xml:space="preserve">    </w:t>
+      </w:r>
+      <w:proofErr w:type="gramStart"/>
+      <w:r>
+        <w:rPr>
+          <w:rFonts w:ascii="Consolas" w:eastAsia="Times New Roman" w:hAnsi="Consolas" w:cs="Courier New"/>
+          <w:color w:val="000000"/>
+          <w:sz w:val="20"/>
+          <w:szCs w:val="20"/>
+          <w:lang w:eastAsia="en-IN"/>
+        </w:rPr>
+        <w:t>shapes[</w:t>
+      </w:r>
+      <w:proofErr w:type="spellStart"/>
+      <w:proofErr w:type="gramEnd"/>
+      <w:r>
+        <w:rPr>
+          <w:rFonts w:ascii="Consolas" w:eastAsia="Times New Roman" w:hAnsi="Consolas" w:cs="Courier New"/>
+          <w:color w:val="000000"/>
+          <w:sz w:val="20"/>
+          <w:szCs w:val="20"/>
+          <w:lang w:eastAsia="en-IN"/>
+        </w:rPr>
+        <w:t>i</w:t>
+      </w:r>
+      <w:proofErr w:type="spellEnd"/>
+      <w:r>
+        <w:rPr>
+          <w:rFonts w:ascii="Consolas" w:eastAsia="Times New Roman" w:hAnsi="Consolas" w:cs="Courier New"/>
+          <w:color w:val="000000"/>
+          <w:sz w:val="20"/>
+          <w:szCs w:val="20"/>
+          <w:lang w:eastAsia="en-IN"/>
+        </w:rPr>
+        <w:t>]-&gt;draw();</w:t>
+      </w:r>
+    </w:p>
+    <w:p>
+      <w:pPr>
+        <w:shd w:val="clear" w:color="auto" w:fill="F6F8F8"/>
+        <w:tabs>
+          <w:tab w:val="left" w:pos="916"/>
+          <w:tab w:val="left" w:pos="1832"/>
+          <w:tab w:val="left" w:pos="2748"/>
+          <w:tab w:val="left" w:pos="3664"/>
+          <w:tab w:val="left" w:pos="4580"/>
+          <w:tab w:val="left" w:pos="5496"/>
+          <w:tab w:val="left" w:pos="6412"/>
+          <w:tab w:val="left" w:pos="7328"/>
+          <w:tab w:val="left" w:pos="8244"/>
+          <w:tab w:val="left" w:pos="9160"/>
+          <w:tab w:val="left" w:pos="10076"/>
+          <w:tab w:val="left" w:pos="10992"/>
+          <w:tab w:val="left" w:pos="11908"/>
+          <w:tab w:val="left" w:pos="12824"/>
+          <w:tab w:val="left" w:pos="13740"/>
+          <w:tab w:val="left" w:pos="14656"/>
+        </w:tabs>
+        <w:spacing w:after="0" w:line="240" w:lineRule="auto"/>
+        <w:rPr>
+          <w:rFonts w:ascii="Consolas" w:eastAsia="Times New Roman" w:hAnsi="Consolas" w:cs="Courier New"/>
+          <w:color w:val="000000"/>
+          <w:sz w:val="20"/>
+          <w:szCs w:val="20"/>
+          <w:lang w:eastAsia="en-IN"/>
+        </w:rPr>
+      </w:pPr>
+      <w:r>
+        <w:rPr>
+          <w:rFonts w:ascii="Consolas" w:eastAsia="Times New Roman" w:hAnsi="Consolas" w:cs="Courier New"/>
+          <w:color w:val="000000"/>
+          <w:sz w:val="20"/>
+          <w:szCs w:val="20"/>
+          <w:lang w:eastAsia="en-IN"/>
+        </w:rPr>
+        <w:t xml:space="preserve">  }</w:t>
+      </w:r>
+    </w:p>
+    <w:p>
+      <w:pPr>
+        <w:shd w:val="clear" w:color="auto" w:fill="F6F8F8"/>
+        <w:tabs>
+          <w:tab w:val="left" w:pos="916"/>
+          <w:tab w:val="left" w:pos="1832"/>
+          <w:tab w:val="left" w:pos="2748"/>
+          <w:tab w:val="left" w:pos="3664"/>
+          <w:tab w:val="left" w:pos="4580"/>
+          <w:tab w:val="left" w:pos="5496"/>
+          <w:tab w:val="left" w:pos="6412"/>
+          <w:tab w:val="left" w:pos="7328"/>
+          <w:tab w:val="left" w:pos="8244"/>
+          <w:tab w:val="left" w:pos="9160"/>
+          <w:tab w:val="left" w:pos="10076"/>
+          <w:tab w:val="left" w:pos="10992"/>
+          <w:tab w:val="left" w:pos="11908"/>
+          <w:tab w:val="left" w:pos="12824"/>
+          <w:tab w:val="left" w:pos="13740"/>
+          <w:tab w:val="left" w:pos="14656"/>
+        </w:tabs>
+        <w:spacing w:after="0" w:line="240" w:lineRule="auto"/>
+        <w:rPr>
+          <w:rFonts w:ascii="Consolas" w:eastAsia="Times New Roman" w:hAnsi="Consolas" w:cs="Courier New"/>
+          <w:color w:val="000000"/>
+          <w:sz w:val="20"/>
+          <w:szCs w:val="20"/>
+          <w:lang w:eastAsia="en-IN"/>
+        </w:rPr>
+      </w:pPr>
+      <w:r>
+        <w:rPr>
+          <w:rFonts w:ascii="Consolas" w:eastAsia="Times New Roman" w:hAnsi="Consolas" w:cs="Courier New"/>
+          <w:color w:val="000000"/>
+          <w:sz w:val="20"/>
+          <w:szCs w:val="20"/>
+          <w:lang w:eastAsia="en-IN"/>
+        </w:rPr>
+        <w:t>}</w:t>
+      </w:r>
+    </w:p>
+    <w:p>
+      <w:pPr>
+        <w:rPr>
+          <w:rFonts w:ascii="PT Serif" w:hAnsi="PT Serif"/>
+          <w:sz w:val="28"/>
+          <w:szCs w:val="28"/>
+        </w:rPr>
+      </w:pPr>
+      <w:r>
+        <w:rPr>
+          <w:rFonts w:ascii="PT Serif" w:hAnsi="PT Serif"/>
+          <w:sz w:val="28"/>
+          <w:szCs w:val="28"/>
+        </w:rPr>
+        <w:br w:type="page"/>
+      </w:r>
+    </w:p>
+    <w:p>
+      <w:pPr>
+        <w:rPr>
+          <w:rFonts w:ascii="PT Serif" w:hAnsi="PT Serif"/>
+          <w:sz w:val="28"/>
+          <w:szCs w:val="28"/>
+        </w:rPr>
+      </w:pPr>
+      <w:r>
+        <w:rPr>
+          <w:rFonts w:ascii="PT Serif" w:hAnsi="PT Serif"/>
+          <w:sz w:val="28"/>
+          <w:szCs w:val="28"/>
+        </w:rPr>
+        <w:lastRenderedPageBreak/>
+        <w:t>Details explanation:</w:t>
+      </w:r>
+    </w:p>
+    <w:p>
+      <w:pPr>
+        <w:rPr>
+          <w:rFonts w:ascii="PT Serif" w:hAnsi="PT Serif"/>
+          <w:sz w:val="28"/>
+          <w:szCs w:val="28"/>
+        </w:rPr>
+      </w:pPr>
+    </w:p>
+    <w:p>
+      <w:pPr>
+        <w:rPr>
+          <w:rFonts w:ascii="PT Serif" w:hAnsi="PT Serif"/>
+          <w:sz w:val="28"/>
+          <w:szCs w:val="28"/>
+        </w:rPr>
+      </w:pPr>
+      <w:r>
+        <w:rPr>
+          <w:rFonts w:ascii="PT Serif" w:hAnsi="PT Serif"/>
+          <w:sz w:val="28"/>
+          <w:szCs w:val="28"/>
+        </w:rPr>
         <w:t>Problem</w:t>
       </w:r>
     </w:p>
@@ -28,14 +6498,18 @@
         <w:shd w:val="clear" w:color="auto" w:fill="FFFFFF"/>
         <w:spacing w:before="0" w:beforeAutospacing="0"/>
         <w:rPr>
-          <w:rFonts w:ascii="Arial" w:hAnsi="Arial" w:cs="Arial"/>
+          <w:rFonts w:ascii="PT Serif" w:hAnsi="PT Serif" w:cs="Arial"/>
           <w:color w:val="444444"/>
-        </w:rPr>
-      </w:pPr>
-      <w:r>
-        <w:rPr>
-          <w:rFonts w:ascii="Arial" w:hAnsi="Arial" w:cs="Arial"/>
+          <w:sz w:val="28"/>
+          <w:szCs w:val="28"/>
+        </w:rPr>
+      </w:pPr>
+      <w:r>
+        <w:rPr>
+          <w:rFonts w:ascii="PT Serif" w:hAnsi="PT Serif" w:cs="Arial"/>
           <w:color w:val="444444"/>
+          <w:sz w:val="28"/>
+          <w:szCs w:val="28"/>
         </w:rPr>
         <w:t>Imagine that you’re creating a furniture shop simulator. Your code consists of classes that represent:</w:t>
       </w:r>
@@ -49,46 +6523,58 @@
         </w:numPr>
         <w:shd w:val="clear" w:color="auto" w:fill="FFFFFF"/>
         <w:rPr>
-          <w:rFonts w:ascii="Arial" w:hAnsi="Arial" w:cs="Arial"/>
+          <w:rFonts w:ascii="PT Serif" w:hAnsi="PT Serif" w:cs="Arial"/>
           <w:color w:val="444444"/>
-        </w:rPr>
-      </w:pPr>
-      <w:r>
-        <w:rPr>
-          <w:rFonts w:ascii="Arial" w:hAnsi="Arial" w:cs="Arial"/>
+          <w:sz w:val="28"/>
+          <w:szCs w:val="28"/>
+        </w:rPr>
+      </w:pPr>
+      <w:r>
+        <w:rPr>
+          <w:rFonts w:ascii="PT Serif" w:hAnsi="PT Serif" w:cs="Arial"/>
           <w:color w:val="444444"/>
+          <w:sz w:val="28"/>
+          <w:szCs w:val="28"/>
         </w:rPr>
         <w:t>A family of related products, say: </w:t>
       </w:r>
       <w:r>
         <w:rPr>
           <w:rStyle w:val="HTMLCode"/>
-          <w:rFonts w:ascii="Consolas" w:eastAsiaTheme="majorEastAsia" w:hAnsi="Consolas"/>
+          <w:rFonts w:ascii="PT Serif" w:eastAsiaTheme="majorEastAsia" w:hAnsi="PT Serif"/>
           <w:color w:val="444444"/>
+          <w:sz w:val="28"/>
+          <w:szCs w:val="28"/>
           <w:shd w:val="clear" w:color="auto" w:fill="EEEEEE"/>
         </w:rPr>
         <w:t>Chair</w:t>
       </w:r>
       <w:r>
         <w:rPr>
-          <w:rFonts w:ascii="Arial" w:hAnsi="Arial" w:cs="Arial"/>
+          <w:rFonts w:ascii="PT Serif" w:hAnsi="PT Serif" w:cs="Arial"/>
           <w:color w:val="444444"/>
+          <w:sz w:val="28"/>
+          <w:szCs w:val="28"/>
         </w:rPr>
         <w:t> + </w:t>
       </w:r>
       <w:r>
         <w:rPr>
           <w:rStyle w:val="HTMLCode"/>
-          <w:rFonts w:ascii="Consolas" w:eastAsiaTheme="majorEastAsia" w:hAnsi="Consolas"/>
+          <w:rFonts w:ascii="PT Serif" w:eastAsiaTheme="majorEastAsia" w:hAnsi="PT Serif"/>
           <w:color w:val="444444"/>
+          <w:sz w:val="28"/>
+          <w:szCs w:val="28"/>
           <w:shd w:val="clear" w:color="auto" w:fill="EEEEEE"/>
         </w:rPr>
         <w:t>Sofa</w:t>
       </w:r>
       <w:r>
         <w:rPr>
-          <w:rFonts w:ascii="Arial" w:hAnsi="Arial" w:cs="Arial"/>
+          <w:rFonts w:ascii="PT Serif" w:hAnsi="PT Serif" w:cs="Arial"/>
           <w:color w:val="444444"/>
+          <w:sz w:val="28"/>
+          <w:szCs w:val="28"/>
         </w:rPr>
         <w:t> + </w:t>
       </w:r>
@@ -96,8 +6582,10 @@
       <w:r>
         <w:rPr>
           <w:rStyle w:val="HTMLCode"/>
-          <w:rFonts w:ascii="Consolas" w:eastAsiaTheme="majorEastAsia" w:hAnsi="Consolas"/>
+          <w:rFonts w:ascii="PT Serif" w:eastAsiaTheme="majorEastAsia" w:hAnsi="PT Serif"/>
           <w:color w:val="444444"/>
+          <w:sz w:val="28"/>
+          <w:szCs w:val="28"/>
           <w:shd w:val="clear" w:color="auto" w:fill="EEEEEE"/>
         </w:rPr>
         <w:t>CoffeeTable</w:t>
@@ -105,8 +6593,10 @@
       <w:proofErr w:type="spellEnd"/>
       <w:r>
         <w:rPr>
-          <w:rFonts w:ascii="Arial" w:hAnsi="Arial" w:cs="Arial"/>
+          <w:rFonts w:ascii="PT Serif" w:hAnsi="PT Serif" w:cs="Arial"/>
           <w:color w:val="444444"/>
+          <w:sz w:val="28"/>
+          <w:szCs w:val="28"/>
         </w:rPr>
         <w:t>.</w:t>
       </w:r>
@@ -120,46 +6610,58 @@
         </w:numPr>
         <w:shd w:val="clear" w:color="auto" w:fill="FFFFFF"/>
         <w:rPr>
-          <w:rFonts w:ascii="Arial" w:hAnsi="Arial" w:cs="Arial"/>
+          <w:rFonts w:ascii="PT Serif" w:hAnsi="PT Serif" w:cs="Arial"/>
           <w:color w:val="444444"/>
-        </w:rPr>
-      </w:pPr>
-      <w:r>
-        <w:rPr>
-          <w:rFonts w:ascii="Arial" w:hAnsi="Arial" w:cs="Arial"/>
+          <w:sz w:val="28"/>
+          <w:szCs w:val="28"/>
+        </w:rPr>
+      </w:pPr>
+      <w:r>
+        <w:rPr>
+          <w:rFonts w:ascii="PT Serif" w:hAnsi="PT Serif" w:cs="Arial"/>
           <w:color w:val="444444"/>
+          <w:sz w:val="28"/>
+          <w:szCs w:val="28"/>
         </w:rPr>
         <w:t>Several variants of this family. For example, products </w:t>
       </w:r>
       <w:r>
         <w:rPr>
           <w:rStyle w:val="HTMLCode"/>
-          <w:rFonts w:ascii="Consolas" w:eastAsiaTheme="majorEastAsia" w:hAnsi="Consolas"/>
+          <w:rFonts w:ascii="PT Serif" w:eastAsiaTheme="majorEastAsia" w:hAnsi="PT Serif"/>
           <w:color w:val="444444"/>
+          <w:sz w:val="28"/>
+          <w:szCs w:val="28"/>
           <w:shd w:val="clear" w:color="auto" w:fill="EEEEEE"/>
         </w:rPr>
         <w:t>Chair</w:t>
       </w:r>
       <w:r>
         <w:rPr>
-          <w:rFonts w:ascii="Arial" w:hAnsi="Arial" w:cs="Arial"/>
+          <w:rFonts w:ascii="PT Serif" w:hAnsi="PT Serif" w:cs="Arial"/>
           <w:color w:val="444444"/>
+          <w:sz w:val="28"/>
+          <w:szCs w:val="28"/>
         </w:rPr>
         <w:t> + </w:t>
       </w:r>
       <w:r>
         <w:rPr>
           <w:rStyle w:val="HTMLCode"/>
-          <w:rFonts w:ascii="Consolas" w:eastAsiaTheme="majorEastAsia" w:hAnsi="Consolas"/>
+          <w:rFonts w:ascii="PT Serif" w:eastAsiaTheme="majorEastAsia" w:hAnsi="PT Serif"/>
           <w:color w:val="444444"/>
+          <w:sz w:val="28"/>
+          <w:szCs w:val="28"/>
           <w:shd w:val="clear" w:color="auto" w:fill="EEEEEE"/>
         </w:rPr>
         <w:t>Sofa</w:t>
       </w:r>
       <w:r>
         <w:rPr>
-          <w:rFonts w:ascii="Arial" w:hAnsi="Arial" w:cs="Arial"/>
+          <w:rFonts w:ascii="PT Serif" w:hAnsi="PT Serif" w:cs="Arial"/>
           <w:color w:val="444444"/>
+          <w:sz w:val="28"/>
+          <w:szCs w:val="28"/>
         </w:rPr>
         <w:t> + </w:t>
       </w:r>
@@ -167,8 +6669,10 @@
       <w:r>
         <w:rPr>
           <w:rStyle w:val="HTMLCode"/>
-          <w:rFonts w:ascii="Consolas" w:eastAsiaTheme="majorEastAsia" w:hAnsi="Consolas"/>
+          <w:rFonts w:ascii="PT Serif" w:eastAsiaTheme="majorEastAsia" w:hAnsi="PT Serif"/>
           <w:color w:val="444444"/>
+          <w:sz w:val="28"/>
+          <w:szCs w:val="28"/>
           <w:shd w:val="clear" w:color="auto" w:fill="EEEEEE"/>
         </w:rPr>
         <w:t>CoffeeTable</w:t>
@@ -176,40 +6680,50 @@
       <w:proofErr w:type="spellEnd"/>
       <w:r>
         <w:rPr>
-          <w:rFonts w:ascii="Arial" w:hAnsi="Arial" w:cs="Arial"/>
+          <w:rFonts w:ascii="PT Serif" w:hAnsi="PT Serif" w:cs="Arial"/>
           <w:color w:val="444444"/>
+          <w:sz w:val="28"/>
+          <w:szCs w:val="28"/>
         </w:rPr>
         <w:t> are available in these variants: </w:t>
       </w:r>
       <w:r>
         <w:rPr>
           <w:rStyle w:val="HTMLCode"/>
-          <w:rFonts w:ascii="Consolas" w:eastAsiaTheme="majorEastAsia" w:hAnsi="Consolas"/>
+          <w:rFonts w:ascii="PT Serif" w:eastAsiaTheme="majorEastAsia" w:hAnsi="PT Serif"/>
           <w:color w:val="444444"/>
+          <w:sz w:val="28"/>
+          <w:szCs w:val="28"/>
           <w:shd w:val="clear" w:color="auto" w:fill="EEEEEE"/>
         </w:rPr>
         <w:t>Modern</w:t>
       </w:r>
       <w:r>
         <w:rPr>
-          <w:rFonts w:ascii="Arial" w:hAnsi="Arial" w:cs="Arial"/>
+          <w:rFonts w:ascii="PT Serif" w:hAnsi="PT Serif" w:cs="Arial"/>
           <w:color w:val="444444"/>
+          <w:sz w:val="28"/>
+          <w:szCs w:val="28"/>
         </w:rPr>
         <w:t>, </w:t>
       </w:r>
       <w:r>
         <w:rPr>
           <w:rStyle w:val="HTMLCode"/>
-          <w:rFonts w:ascii="Consolas" w:eastAsiaTheme="majorEastAsia" w:hAnsi="Consolas"/>
+          <w:rFonts w:ascii="PT Serif" w:eastAsiaTheme="majorEastAsia" w:hAnsi="PT Serif"/>
           <w:color w:val="444444"/>
+          <w:sz w:val="28"/>
+          <w:szCs w:val="28"/>
           <w:shd w:val="clear" w:color="auto" w:fill="EEEEEE"/>
         </w:rPr>
         <w:t>Victorian</w:t>
       </w:r>
       <w:r>
         <w:rPr>
-          <w:rFonts w:ascii="Arial" w:hAnsi="Arial" w:cs="Arial"/>
+          <w:rFonts w:ascii="PT Serif" w:hAnsi="PT Serif" w:cs="Arial"/>
           <w:color w:val="444444"/>
+          <w:sz w:val="28"/>
+          <w:szCs w:val="28"/>
         </w:rPr>
         <w:t>, </w:t>
       </w:r>
@@ -218,8 +6732,10 @@
       <w:r>
         <w:rPr>
           <w:rStyle w:val="HTMLCode"/>
-          <w:rFonts w:ascii="Consolas" w:eastAsiaTheme="majorEastAsia" w:hAnsi="Consolas"/>
+          <w:rFonts w:ascii="PT Serif" w:eastAsiaTheme="majorEastAsia" w:hAnsi="PT Serif"/>
           <w:color w:val="444444"/>
+          <w:sz w:val="28"/>
+          <w:szCs w:val="28"/>
           <w:shd w:val="clear" w:color="auto" w:fill="EEEEEE"/>
         </w:rPr>
         <w:t>ArtDeco</w:t>
@@ -228,16 +6744,28 @@
       <w:proofErr w:type="gramEnd"/>
       <w:r>
         <w:rPr>
-          <w:rFonts w:ascii="Arial" w:hAnsi="Arial" w:cs="Arial"/>
+          <w:rFonts w:ascii="PT Serif" w:hAnsi="PT Serif" w:cs="Arial"/>
           <w:color w:val="444444"/>
+          <w:sz w:val="28"/>
+          <w:szCs w:val="28"/>
         </w:rPr>
         <w:t>.</w:t>
       </w:r>
     </w:p>
     <w:p>
-      <w:r>
-        <w:rPr>
+      <w:pPr>
+        <w:rPr>
+          <w:rFonts w:ascii="PT Serif" w:hAnsi="PT Serif"/>
+          <w:sz w:val="28"/>
+          <w:szCs w:val="28"/>
+        </w:rPr>
+      </w:pPr>
+      <w:r>
+        <w:rPr>
+          <w:rFonts w:ascii="PT Serif" w:hAnsi="PT Serif"/>
           <w:noProof/>
+          <w:sz w:val="28"/>
+          <w:szCs w:val="28"/>
           <w:lang w:eastAsia="en-IN"/>
         </w:rPr>
         <w:drawing>
@@ -258,7 +6786,7 @@
                     </pic:cNvPicPr>
                   </pic:nvPicPr>
                   <pic:blipFill>
-                    <a:blip r:embed="rId5">
+                    <a:blip r:embed="rId6">
                       <a:extLst>
                         <a:ext uri="{28A0092B-C50C-407E-A947-70E740481C1C}">
                           <a14:useLocalDpi xmlns:a14="http://schemas.microsoft.com/office/drawing/2010/main" val="0"/>
@@ -290,19 +6818,31 @@
         </w:drawing>
       </w:r>
     </w:p>
-    <w:p/>
-    <w:p>
-      <w:pPr>
-        <w:rPr>
-          <w:rFonts w:ascii="Arial" w:hAnsi="Arial" w:cs="Arial"/>
+    <w:p>
+      <w:pPr>
+        <w:rPr>
+          <w:rFonts w:ascii="PT Serif" w:hAnsi="PT Serif"/>
+          <w:sz w:val="28"/>
+          <w:szCs w:val="28"/>
+        </w:rPr>
+      </w:pPr>
+    </w:p>
+    <w:p>
+      <w:pPr>
+        <w:rPr>
+          <w:rFonts w:ascii="PT Serif" w:hAnsi="PT Serif" w:cs="Arial"/>
           <w:color w:val="444444"/>
+          <w:sz w:val="28"/>
+          <w:szCs w:val="28"/>
           <w:shd w:val="clear" w:color="auto" w:fill="FFFFFF"/>
         </w:rPr>
       </w:pPr>
       <w:r>
         <w:rPr>
-          <w:rFonts w:ascii="Arial" w:hAnsi="Arial" w:cs="Arial"/>
+          <w:rFonts w:ascii="PT Serif" w:hAnsi="PT Serif" w:cs="Arial"/>
           <w:color w:val="444444"/>
+          <w:sz w:val="28"/>
+          <w:szCs w:val="28"/>
           <w:shd w:val="clear" w:color="auto" w:fill="FFFFFF"/>
         </w:rPr>
         <w:t>You need a way to create individual furniture objects so that they match other objects of the same family. Customers get quite mad when they receive non-matching furniture.</w:t>
@@ -311,15 +6851,19 @@
     <w:p>
       <w:pPr>
         <w:rPr>
-          <w:rFonts w:ascii="Arial" w:hAnsi="Arial" w:cs="Arial"/>
+          <w:rFonts w:ascii="PT Serif" w:hAnsi="PT Serif" w:cs="Arial"/>
           <w:color w:val="444444"/>
+          <w:sz w:val="28"/>
+          <w:szCs w:val="28"/>
           <w:shd w:val="clear" w:color="auto" w:fill="FFFFFF"/>
         </w:rPr>
       </w:pPr>
       <w:r>
         <w:rPr>
-          <w:rFonts w:ascii="Arial" w:hAnsi="Arial" w:cs="Arial"/>
+          <w:rFonts w:ascii="PT Serif" w:hAnsi="PT Serif" w:cs="Arial"/>
           <w:color w:val="444444"/>
+          <w:sz w:val="28"/>
+          <w:szCs w:val="28"/>
           <w:shd w:val="clear" w:color="auto" w:fill="FFFFFF"/>
         </w:rPr>
         <w:t>Also, you don’t want to change existing code when adding new products or families of products to the program. Furniture vendors update their catalogs very often, and you wouldn’t want to change the core code each time it happens.</w:t>
@@ -328,8 +6872,19 @@
     <w:p>
       <w:pPr>
         <w:pStyle w:val="Heading1"/>
-      </w:pPr>
-      <w:r>
+        <w:rPr>
+          <w:rFonts w:ascii="PT Serif" w:hAnsi="PT Serif"/>
+          <w:sz w:val="28"/>
+          <w:szCs w:val="28"/>
+        </w:rPr>
+      </w:pPr>
+      <w:r>
+        <w:rPr>
+          <w:rFonts w:ascii="PT Serif" w:hAnsi="PT Serif"/>
+          <w:sz w:val="28"/>
+          <w:szCs w:val="28"/>
+        </w:rPr>
+        <w:lastRenderedPageBreak/>
         <w:t>Solution</w:t>
       </w:r>
     </w:p>
@@ -339,30 +6894,38 @@
         <w:shd w:val="clear" w:color="auto" w:fill="FFFFFF"/>
         <w:spacing w:before="0" w:beforeAutospacing="0"/>
         <w:rPr>
-          <w:rFonts w:ascii="Arial" w:hAnsi="Arial" w:cs="Arial"/>
+          <w:rFonts w:ascii="PT Serif" w:hAnsi="PT Serif" w:cs="Arial"/>
           <w:color w:val="444444"/>
-        </w:rPr>
-      </w:pPr>
-      <w:r>
-        <w:rPr>
-          <w:rFonts w:ascii="Arial" w:hAnsi="Arial" w:cs="Arial"/>
+          <w:sz w:val="28"/>
+          <w:szCs w:val="28"/>
+        </w:rPr>
+      </w:pPr>
+      <w:r>
+        <w:rPr>
+          <w:rFonts w:ascii="PT Serif" w:hAnsi="PT Serif" w:cs="Arial"/>
           <w:color w:val="444444"/>
+          <w:sz w:val="28"/>
+          <w:szCs w:val="28"/>
         </w:rPr>
         <w:t>The first thing the Abstract Factory pattern suggests is to explicitly declare interfaces for each distinct product of the product family (e.g., chair, sofa or coffee table). Then you can make all variants of products follow those interfaces. For example, all chair variants can implement the </w:t>
       </w:r>
       <w:r>
         <w:rPr>
           <w:rStyle w:val="HTMLCode"/>
-          <w:rFonts w:ascii="Consolas" w:eastAsiaTheme="majorEastAsia" w:hAnsi="Consolas"/>
+          <w:rFonts w:ascii="PT Serif" w:eastAsiaTheme="majorEastAsia" w:hAnsi="PT Serif"/>
           <w:color w:val="444444"/>
+          <w:sz w:val="28"/>
+          <w:szCs w:val="28"/>
           <w:shd w:val="clear" w:color="auto" w:fill="EEEEEE"/>
         </w:rPr>
         <w:t>Chair</w:t>
       </w:r>
       <w:r>
         <w:rPr>
-          <w:rFonts w:ascii="Arial" w:hAnsi="Arial" w:cs="Arial"/>
+          <w:rFonts w:ascii="PT Serif" w:hAnsi="PT Serif" w:cs="Arial"/>
           <w:color w:val="444444"/>
+          <w:sz w:val="28"/>
+          <w:szCs w:val="28"/>
         </w:rPr>
         <w:t> interface; all coffee table variants can implement the </w:t>
       </w:r>
@@ -370,8 +6933,10 @@
       <w:r>
         <w:rPr>
           <w:rStyle w:val="HTMLCode"/>
-          <w:rFonts w:ascii="Consolas" w:eastAsiaTheme="majorEastAsia" w:hAnsi="Consolas"/>
+          <w:rFonts w:ascii="PT Serif" w:eastAsiaTheme="majorEastAsia" w:hAnsi="PT Serif"/>
           <w:color w:val="444444"/>
+          <w:sz w:val="28"/>
+          <w:szCs w:val="28"/>
           <w:shd w:val="clear" w:color="auto" w:fill="EEEEEE"/>
         </w:rPr>
         <w:t>CoffeeTable</w:t>
@@ -379,21 +6944,48 @@
       <w:proofErr w:type="spellEnd"/>
       <w:r>
         <w:rPr>
-          <w:rFonts w:ascii="Arial" w:hAnsi="Arial" w:cs="Arial"/>
+          <w:rFonts w:ascii="PT Serif" w:hAnsi="PT Serif" w:cs="Arial"/>
           <w:color w:val="444444"/>
+          <w:sz w:val="28"/>
+          <w:szCs w:val="28"/>
         </w:rPr>
         <w:t> interface, and so on.</w:t>
       </w:r>
     </w:p>
-    <w:p/>
-    <w:p/>
-    <w:p>
-      <w:r>
-        <w:rPr>
+    <w:p>
+      <w:pPr>
+        <w:rPr>
+          <w:rFonts w:ascii="PT Serif" w:hAnsi="PT Serif"/>
+          <w:sz w:val="28"/>
+          <w:szCs w:val="28"/>
+        </w:rPr>
+      </w:pPr>
+    </w:p>
+    <w:p>
+      <w:pPr>
+        <w:rPr>
+          <w:rFonts w:ascii="PT Serif" w:hAnsi="PT Serif"/>
+          <w:sz w:val="28"/>
+          <w:szCs w:val="28"/>
+        </w:rPr>
+      </w:pPr>
+    </w:p>
+    <w:p>
+      <w:pPr>
+        <w:rPr>
+          <w:rFonts w:ascii="PT Serif" w:hAnsi="PT Serif"/>
+          <w:sz w:val="28"/>
+          <w:szCs w:val="28"/>
+        </w:rPr>
+      </w:pPr>
+      <w:r>
+        <w:rPr>
+          <w:rFonts w:ascii="PT Serif" w:hAnsi="PT Serif"/>
           <w:noProof/>
-          <w:lang w:eastAsia="en-IN"/>
-        </w:rPr>
-        <w:lastRenderedPageBreak/>
+          <w:sz w:val="28"/>
+          <w:szCs w:val="28"/>
+          <w:lang w:eastAsia="en-IN"/>
+        </w:rPr>
         <w:drawing>
           <wp:inline distT="0" distB="0" distL="0" distR="0">
             <wp:extent cx="4000500" cy="2667000"/>
@@ -412,7 +7004,7 @@
                     </pic:cNvPicPr>
                   </pic:nvPicPr>
                   <pic:blipFill>
-                    <a:blip r:embed="rId6">
+                    <a:blip r:embed="rId7">
                       <a:extLst>
                         <a:ext uri="{28A0092B-C50C-407E-A947-70E740481C1C}">
                           <a14:useLocalDpi xmlns:a14="http://schemas.microsoft.com/office/drawing/2010/main" val="0"/>
@@ -447,15 +7039,19 @@
     <w:p>
       <w:pPr>
         <w:rPr>
-          <w:rFonts w:ascii="Arial" w:hAnsi="Arial" w:cs="Arial"/>
+          <w:rFonts w:ascii="PT Serif" w:hAnsi="PT Serif" w:cs="Arial"/>
           <w:color w:val="444444"/>
+          <w:sz w:val="28"/>
+          <w:szCs w:val="28"/>
           <w:shd w:val="clear" w:color="auto" w:fill="FFFFFF"/>
         </w:rPr>
       </w:pPr>
       <w:r>
         <w:rPr>
-          <w:rFonts w:ascii="Arial" w:hAnsi="Arial" w:cs="Arial"/>
+          <w:rFonts w:ascii="PT Serif" w:hAnsi="PT Serif" w:cs="Arial"/>
           <w:color w:val="444444"/>
+          <w:sz w:val="28"/>
+          <w:szCs w:val="28"/>
           <w:shd w:val="clear" w:color="auto" w:fill="FFFFFF"/>
         </w:rPr>
         <w:t>The next move is to declare the </w:t>
@@ -463,16 +7059,20 @@
       <w:r>
         <w:rPr>
           <w:rStyle w:val="Emphasis"/>
-          <w:rFonts w:ascii="Arial" w:hAnsi="Arial" w:cs="Arial"/>
+          <w:rFonts w:ascii="PT Serif" w:hAnsi="PT Serif" w:cs="Arial"/>
           <w:color w:val="444444"/>
+          <w:sz w:val="28"/>
+          <w:szCs w:val="28"/>
           <w:shd w:val="clear" w:color="auto" w:fill="FFFFFF"/>
         </w:rPr>
         <w:t>Abstract Factory</w:t>
       </w:r>
       <w:r>
         <w:rPr>
-          <w:rFonts w:ascii="Arial" w:hAnsi="Arial" w:cs="Arial"/>
+          <w:rFonts w:ascii="PT Serif" w:hAnsi="PT Serif" w:cs="Arial"/>
           <w:color w:val="444444"/>
+          <w:sz w:val="28"/>
+          <w:szCs w:val="28"/>
           <w:shd w:val="clear" w:color="auto" w:fill="FFFFFF"/>
         </w:rPr>
         <w:t>—an interface with a list of creation methods for all products that are part of the product family (for example, </w:t>
@@ -481,8 +7081,10 @@
       <w:r>
         <w:rPr>
           <w:rStyle w:val="HTMLCode"/>
-          <w:rFonts w:ascii="Consolas" w:eastAsiaTheme="majorEastAsia" w:hAnsi="Consolas"/>
+          <w:rFonts w:ascii="PT Serif" w:eastAsiaTheme="majorEastAsia" w:hAnsi="PT Serif"/>
           <w:color w:val="444444"/>
+          <w:sz w:val="28"/>
+          <w:szCs w:val="28"/>
           <w:shd w:val="clear" w:color="auto" w:fill="EEEEEE"/>
         </w:rPr>
         <w:t>createChair</w:t>
@@ -490,8 +7092,10 @@
       <w:proofErr w:type="spellEnd"/>
       <w:r>
         <w:rPr>
-          <w:rFonts w:ascii="Arial" w:hAnsi="Arial" w:cs="Arial"/>
+          <w:rFonts w:ascii="PT Serif" w:hAnsi="PT Serif" w:cs="Arial"/>
           <w:color w:val="444444"/>
+          <w:sz w:val="28"/>
+          <w:szCs w:val="28"/>
           <w:shd w:val="clear" w:color="auto" w:fill="FFFFFF"/>
         </w:rPr>
         <w:t>, </w:t>
@@ -500,8 +7104,10 @@
       <w:r>
         <w:rPr>
           <w:rStyle w:val="HTMLCode"/>
-          <w:rFonts w:ascii="Consolas" w:eastAsiaTheme="majorEastAsia" w:hAnsi="Consolas"/>
+          <w:rFonts w:ascii="PT Serif" w:eastAsiaTheme="majorEastAsia" w:hAnsi="PT Serif"/>
           <w:color w:val="444444"/>
+          <w:sz w:val="28"/>
+          <w:szCs w:val="28"/>
           <w:shd w:val="clear" w:color="auto" w:fill="EEEEEE"/>
         </w:rPr>
         <w:t>createSofa</w:t>
@@ -509,8 +7115,10 @@
       <w:proofErr w:type="spellEnd"/>
       <w:r>
         <w:rPr>
-          <w:rFonts w:ascii="Arial" w:hAnsi="Arial" w:cs="Arial"/>
+          <w:rFonts w:ascii="PT Serif" w:hAnsi="PT Serif" w:cs="Arial"/>
           <w:color w:val="444444"/>
+          <w:sz w:val="28"/>
+          <w:szCs w:val="28"/>
           <w:shd w:val="clear" w:color="auto" w:fill="FFFFFF"/>
         </w:rPr>
         <w:t> and </w:t>
@@ -519,8 +7127,10 @@
       <w:r>
         <w:rPr>
           <w:rStyle w:val="HTMLCode"/>
-          <w:rFonts w:ascii="Consolas" w:eastAsiaTheme="majorEastAsia" w:hAnsi="Consolas"/>
+          <w:rFonts w:ascii="PT Serif" w:eastAsiaTheme="majorEastAsia" w:hAnsi="PT Serif"/>
           <w:color w:val="444444"/>
+          <w:sz w:val="28"/>
+          <w:szCs w:val="28"/>
           <w:shd w:val="clear" w:color="auto" w:fill="EEEEEE"/>
         </w:rPr>
         <w:t>createCoffeeTable</w:t>
@@ -528,8 +7138,10 @@
       <w:proofErr w:type="spellEnd"/>
       <w:r>
         <w:rPr>
-          <w:rFonts w:ascii="Arial" w:hAnsi="Arial" w:cs="Arial"/>
+          <w:rFonts w:ascii="PT Serif" w:hAnsi="PT Serif" w:cs="Arial"/>
           <w:color w:val="444444"/>
+          <w:sz w:val="28"/>
+          <w:szCs w:val="28"/>
           <w:shd w:val="clear" w:color="auto" w:fill="FFFFFF"/>
         </w:rPr>
         <w:t>). These methods must return </w:t>
@@ -537,16 +7149,20 @@
       <w:r>
         <w:rPr>
           <w:rStyle w:val="Strong"/>
-          <w:rFonts w:ascii="Arial" w:hAnsi="Arial" w:cs="Arial"/>
+          <w:rFonts w:ascii="PT Serif" w:hAnsi="PT Serif" w:cs="Arial"/>
           <w:color w:val="444444"/>
+          <w:sz w:val="28"/>
+          <w:szCs w:val="28"/>
           <w:shd w:val="clear" w:color="auto" w:fill="FFFFFF"/>
         </w:rPr>
         <w:t>abstract</w:t>
       </w:r>
       <w:r>
         <w:rPr>
-          <w:rFonts w:ascii="Arial" w:hAnsi="Arial" w:cs="Arial"/>
+          <w:rFonts w:ascii="PT Serif" w:hAnsi="PT Serif" w:cs="Arial"/>
           <w:color w:val="444444"/>
+          <w:sz w:val="28"/>
+          <w:szCs w:val="28"/>
           <w:shd w:val="clear" w:color="auto" w:fill="FFFFFF"/>
         </w:rPr>
         <w:t> product types represented by the interfaces we extracted previously: </w:t>
@@ -554,16 +7170,20 @@
       <w:r>
         <w:rPr>
           <w:rStyle w:val="HTMLCode"/>
-          <w:rFonts w:ascii="Consolas" w:eastAsiaTheme="majorEastAsia" w:hAnsi="Consolas"/>
+          <w:rFonts w:ascii="PT Serif" w:eastAsiaTheme="majorEastAsia" w:hAnsi="PT Serif"/>
           <w:color w:val="444444"/>
+          <w:sz w:val="28"/>
+          <w:szCs w:val="28"/>
           <w:shd w:val="clear" w:color="auto" w:fill="EEEEEE"/>
         </w:rPr>
         <w:t>Chair</w:t>
       </w:r>
       <w:r>
         <w:rPr>
-          <w:rFonts w:ascii="Arial" w:hAnsi="Arial" w:cs="Arial"/>
+          <w:rFonts w:ascii="PT Serif" w:hAnsi="PT Serif" w:cs="Arial"/>
           <w:color w:val="444444"/>
+          <w:sz w:val="28"/>
+          <w:szCs w:val="28"/>
           <w:shd w:val="clear" w:color="auto" w:fill="FFFFFF"/>
         </w:rPr>
         <w:t>, </w:t>
@@ -571,16 +7191,20 @@
       <w:r>
         <w:rPr>
           <w:rStyle w:val="HTMLCode"/>
-          <w:rFonts w:ascii="Consolas" w:eastAsiaTheme="majorEastAsia" w:hAnsi="Consolas"/>
+          <w:rFonts w:ascii="PT Serif" w:eastAsiaTheme="majorEastAsia" w:hAnsi="PT Serif"/>
           <w:color w:val="444444"/>
+          <w:sz w:val="28"/>
+          <w:szCs w:val="28"/>
           <w:shd w:val="clear" w:color="auto" w:fill="EEEEEE"/>
         </w:rPr>
         <w:t>Sofa</w:t>
       </w:r>
       <w:r>
         <w:rPr>
-          <w:rFonts w:ascii="Arial" w:hAnsi="Arial" w:cs="Arial"/>
+          <w:rFonts w:ascii="PT Serif" w:hAnsi="PT Serif" w:cs="Arial"/>
           <w:color w:val="444444"/>
+          <w:sz w:val="28"/>
+          <w:szCs w:val="28"/>
           <w:shd w:val="clear" w:color="auto" w:fill="FFFFFF"/>
         </w:rPr>
         <w:t>, </w:t>
@@ -589,8 +7213,10 @@
       <w:r>
         <w:rPr>
           <w:rStyle w:val="HTMLCode"/>
-          <w:rFonts w:ascii="Consolas" w:eastAsiaTheme="majorEastAsia" w:hAnsi="Consolas"/>
+          <w:rFonts w:ascii="PT Serif" w:eastAsiaTheme="majorEastAsia" w:hAnsi="PT Serif"/>
           <w:color w:val="444444"/>
+          <w:sz w:val="28"/>
+          <w:szCs w:val="28"/>
           <w:shd w:val="clear" w:color="auto" w:fill="EEEEEE"/>
         </w:rPr>
         <w:t>CoffeeTable</w:t>
@@ -598,19 +7224,32 @@
       <w:proofErr w:type="spellEnd"/>
       <w:r>
         <w:rPr>
-          <w:rFonts w:ascii="Arial" w:hAnsi="Arial" w:cs="Arial"/>
+          <w:rFonts w:ascii="PT Serif" w:hAnsi="PT Serif" w:cs="Arial"/>
           <w:color w:val="444444"/>
+          <w:sz w:val="28"/>
+          <w:szCs w:val="28"/>
           <w:shd w:val="clear" w:color="auto" w:fill="FFFFFF"/>
         </w:rPr>
         <w:t> and so on.</w:t>
       </w:r>
     </w:p>
     <w:p>
-      <w:r>
-        <w:rPr>
+      <w:pPr>
+        <w:rPr>
+          <w:rFonts w:ascii="PT Serif" w:hAnsi="PT Serif"/>
+          <w:sz w:val="28"/>
+          <w:szCs w:val="28"/>
+        </w:rPr>
+      </w:pPr>
+      <w:r>
+        <w:rPr>
+          <w:rFonts w:ascii="PT Serif" w:hAnsi="PT Serif"/>
           <w:noProof/>
-          <w:lang w:eastAsia="en-IN"/>
-        </w:rPr>
+          <w:sz w:val="28"/>
+          <w:szCs w:val="28"/>
+          <w:lang w:eastAsia="en-IN"/>
+        </w:rPr>
+        <w:lastRenderedPageBreak/>
         <w:drawing>
           <wp:inline distT="0" distB="0" distL="0" distR="0">
             <wp:extent cx="5731510" cy="2865755"/>
@@ -629,7 +7268,7 @@
                     </pic:cNvPicPr>
                   </pic:nvPicPr>
                   <pic:blipFill>
-                    <a:blip r:embed="rId7">
+                    <a:blip r:embed="rId8">
                       <a:extLst>
                         <a:ext uri="{28A0092B-C50C-407E-A947-70E740481C1C}">
                           <a14:useLocalDpi xmlns:a14="http://schemas.microsoft.com/office/drawing/2010/main" val="0"/>
@@ -666,19 +7305,19 @@
         <w:shd w:val="clear" w:color="auto" w:fill="FFFFFF"/>
         <w:spacing w:after="100" w:afterAutospacing="1" w:line="240" w:lineRule="auto"/>
         <w:rPr>
-          <w:rFonts w:ascii="Arial" w:eastAsia="Times New Roman" w:hAnsi="Arial" w:cs="Arial"/>
+          <w:rFonts w:ascii="PT Serif" w:eastAsia="Times New Roman" w:hAnsi="PT Serif" w:cs="Arial"/>
           <w:color w:val="444444"/>
-          <w:sz w:val="24"/>
-          <w:szCs w:val="24"/>
-          <w:lang w:eastAsia="en-IN"/>
-        </w:rPr>
-      </w:pPr>
-      <w:r>
-        <w:rPr>
-          <w:rFonts w:ascii="Arial" w:eastAsia="Times New Roman" w:hAnsi="Arial" w:cs="Arial"/>
+          <w:sz w:val="28"/>
+          <w:szCs w:val="28"/>
+          <w:lang w:eastAsia="en-IN"/>
+        </w:rPr>
+      </w:pPr>
+      <w:r>
+        <w:rPr>
+          <w:rFonts w:ascii="PT Serif" w:eastAsia="Times New Roman" w:hAnsi="PT Serif" w:cs="Arial"/>
           <w:color w:val="444444"/>
-          <w:sz w:val="24"/>
-          <w:szCs w:val="24"/>
+          <w:sz w:val="28"/>
+          <w:szCs w:val="28"/>
           <w:lang w:eastAsia="en-IN"/>
         </w:rPr>
         <w:t>For each variant of a product family, we create a separate factory class based on the </w:t>
@@ -686,10 +7325,10 @@
       <w:proofErr w:type="spellStart"/>
       <w:r>
         <w:rPr>
-          <w:rFonts w:ascii="Consolas" w:eastAsia="Times New Roman" w:hAnsi="Consolas" w:cs="Courier New"/>
+          <w:rFonts w:ascii="PT Serif" w:eastAsia="Times New Roman" w:hAnsi="PT Serif" w:cs="Courier New"/>
           <w:color w:val="444444"/>
-          <w:sz w:val="20"/>
-          <w:szCs w:val="20"/>
+          <w:sz w:val="28"/>
+          <w:szCs w:val="28"/>
           <w:shd w:val="clear" w:color="auto" w:fill="EEEEEE"/>
           <w:lang w:eastAsia="en-IN"/>
         </w:rPr>
@@ -698,10 +7337,10 @@
       <w:proofErr w:type="spellEnd"/>
       <w:r>
         <w:rPr>
-          <w:rFonts w:ascii="Arial" w:eastAsia="Times New Roman" w:hAnsi="Arial" w:cs="Arial"/>
+          <w:rFonts w:ascii="PT Serif" w:eastAsia="Times New Roman" w:hAnsi="PT Serif" w:cs="Arial"/>
           <w:color w:val="444444"/>
-          <w:sz w:val="24"/>
-          <w:szCs w:val="24"/>
+          <w:sz w:val="28"/>
+          <w:szCs w:val="28"/>
           <w:lang w:eastAsia="en-IN"/>
         </w:rPr>
         <w:t> interface. A factory is a class that returns products of a particular kind. For example, the </w:t>
@@ -709,10 +7348,10 @@
       <w:proofErr w:type="spellStart"/>
       <w:r>
         <w:rPr>
-          <w:rFonts w:ascii="Consolas" w:eastAsia="Times New Roman" w:hAnsi="Consolas" w:cs="Courier New"/>
+          <w:rFonts w:ascii="PT Serif" w:eastAsia="Times New Roman" w:hAnsi="PT Serif" w:cs="Courier New"/>
           <w:color w:val="444444"/>
-          <w:sz w:val="20"/>
-          <w:szCs w:val="20"/>
+          <w:sz w:val="28"/>
+          <w:szCs w:val="28"/>
           <w:shd w:val="clear" w:color="auto" w:fill="EEEEEE"/>
           <w:lang w:eastAsia="en-IN"/>
         </w:rPr>
@@ -721,10 +7360,10 @@
       <w:proofErr w:type="spellEnd"/>
       <w:r>
         <w:rPr>
-          <w:rFonts w:ascii="Arial" w:eastAsia="Times New Roman" w:hAnsi="Arial" w:cs="Arial"/>
+          <w:rFonts w:ascii="PT Serif" w:eastAsia="Times New Roman" w:hAnsi="PT Serif" w:cs="Arial"/>
           <w:color w:val="444444"/>
-          <w:sz w:val="24"/>
-          <w:szCs w:val="24"/>
+          <w:sz w:val="28"/>
+          <w:szCs w:val="28"/>
           <w:lang w:eastAsia="en-IN"/>
         </w:rPr>
         <w:t> can only create </w:t>
@@ -732,10 +7371,10 @@
       <w:proofErr w:type="spellStart"/>
       <w:r>
         <w:rPr>
-          <w:rFonts w:ascii="Consolas" w:eastAsia="Times New Roman" w:hAnsi="Consolas" w:cs="Courier New"/>
+          <w:rFonts w:ascii="PT Serif" w:eastAsia="Times New Roman" w:hAnsi="PT Serif" w:cs="Courier New"/>
           <w:color w:val="444444"/>
-          <w:sz w:val="20"/>
-          <w:szCs w:val="20"/>
+          <w:sz w:val="28"/>
+          <w:szCs w:val="28"/>
           <w:shd w:val="clear" w:color="auto" w:fill="EEEEEE"/>
           <w:lang w:eastAsia="en-IN"/>
         </w:rPr>
@@ -744,10 +7383,10 @@
       <w:proofErr w:type="spellEnd"/>
       <w:r>
         <w:rPr>
-          <w:rFonts w:ascii="Arial" w:eastAsia="Times New Roman" w:hAnsi="Arial" w:cs="Arial"/>
+          <w:rFonts w:ascii="PT Serif" w:eastAsia="Times New Roman" w:hAnsi="PT Serif" w:cs="Arial"/>
           <w:color w:val="444444"/>
-          <w:sz w:val="24"/>
-          <w:szCs w:val="24"/>
+          <w:sz w:val="28"/>
+          <w:szCs w:val="28"/>
           <w:lang w:eastAsia="en-IN"/>
         </w:rPr>
         <w:t>, </w:t>
@@ -755,10 +7394,10 @@
       <w:proofErr w:type="spellStart"/>
       <w:r>
         <w:rPr>
-          <w:rFonts w:ascii="Consolas" w:eastAsia="Times New Roman" w:hAnsi="Consolas" w:cs="Courier New"/>
+          <w:rFonts w:ascii="PT Serif" w:eastAsia="Times New Roman" w:hAnsi="PT Serif" w:cs="Courier New"/>
           <w:color w:val="444444"/>
-          <w:sz w:val="20"/>
-          <w:szCs w:val="20"/>
+          <w:sz w:val="28"/>
+          <w:szCs w:val="28"/>
           <w:shd w:val="clear" w:color="auto" w:fill="EEEEEE"/>
           <w:lang w:eastAsia="en-IN"/>
         </w:rPr>
@@ -767,10 +7406,10 @@
       <w:proofErr w:type="spellEnd"/>
       <w:r>
         <w:rPr>
-          <w:rFonts w:ascii="Arial" w:eastAsia="Times New Roman" w:hAnsi="Arial" w:cs="Arial"/>
+          <w:rFonts w:ascii="PT Serif" w:eastAsia="Times New Roman" w:hAnsi="PT Serif" w:cs="Arial"/>
           <w:color w:val="444444"/>
-          <w:sz w:val="24"/>
-          <w:szCs w:val="24"/>
+          <w:sz w:val="28"/>
+          <w:szCs w:val="28"/>
           <w:lang w:eastAsia="en-IN"/>
         </w:rPr>
         <w:t> and </w:t>
@@ -778,10 +7417,10 @@
       <w:proofErr w:type="spellStart"/>
       <w:r>
         <w:rPr>
-          <w:rFonts w:ascii="Consolas" w:eastAsia="Times New Roman" w:hAnsi="Consolas" w:cs="Courier New"/>
+          <w:rFonts w:ascii="PT Serif" w:eastAsia="Times New Roman" w:hAnsi="PT Serif" w:cs="Courier New"/>
           <w:color w:val="444444"/>
-          <w:sz w:val="20"/>
-          <w:szCs w:val="20"/>
+          <w:sz w:val="28"/>
+          <w:szCs w:val="28"/>
           <w:shd w:val="clear" w:color="auto" w:fill="EEEEEE"/>
           <w:lang w:eastAsia="en-IN"/>
         </w:rPr>
@@ -790,10 +7429,10 @@
       <w:proofErr w:type="spellEnd"/>
       <w:r>
         <w:rPr>
-          <w:rFonts w:ascii="Arial" w:eastAsia="Times New Roman" w:hAnsi="Arial" w:cs="Arial"/>
+          <w:rFonts w:ascii="PT Serif" w:eastAsia="Times New Roman" w:hAnsi="PT Serif" w:cs="Arial"/>
           <w:color w:val="444444"/>
-          <w:sz w:val="24"/>
-          <w:szCs w:val="24"/>
+          <w:sz w:val="28"/>
+          <w:szCs w:val="28"/>
           <w:lang w:eastAsia="en-IN"/>
         </w:rPr>
         <w:t> objects.</w:t>
@@ -804,28 +7443,38 @@
         <w:shd w:val="clear" w:color="auto" w:fill="FFFFFF"/>
         <w:spacing w:after="100" w:afterAutospacing="1" w:line="240" w:lineRule="auto"/>
         <w:rPr>
-          <w:rFonts w:ascii="Arial" w:eastAsia="Times New Roman" w:hAnsi="Arial" w:cs="Arial"/>
+          <w:rFonts w:ascii="PT Serif" w:eastAsia="Times New Roman" w:hAnsi="PT Serif" w:cs="Arial"/>
           <w:color w:val="444444"/>
-          <w:sz w:val="24"/>
-          <w:szCs w:val="24"/>
-          <w:lang w:eastAsia="en-IN"/>
-        </w:rPr>
-      </w:pPr>
-      <w:r>
-        <w:rPr>
-          <w:rFonts w:ascii="Arial" w:eastAsia="Times New Roman" w:hAnsi="Arial" w:cs="Arial"/>
+          <w:sz w:val="28"/>
+          <w:szCs w:val="28"/>
+          <w:lang w:eastAsia="en-IN"/>
+        </w:rPr>
+      </w:pPr>
+      <w:r>
+        <w:rPr>
+          <w:rFonts w:ascii="PT Serif" w:eastAsia="Times New Roman" w:hAnsi="PT Serif" w:cs="Arial"/>
           <w:color w:val="444444"/>
-          <w:sz w:val="24"/>
-          <w:szCs w:val="24"/>
+          <w:sz w:val="28"/>
+          <w:szCs w:val="28"/>
           <w:lang w:eastAsia="en-IN"/>
         </w:rPr>
         <w:t>The client code has to work with both factories and products via their respective abstract interfaces. This lets you change the type of a factory that you pass to the client code, as well as the product variant that the client code receives, without breaking the actual client code</w:t>
       </w:r>
     </w:p>
     <w:p>
-      <w:r>
-        <w:rPr>
+      <w:pPr>
+        <w:rPr>
+          <w:rFonts w:ascii="PT Serif" w:hAnsi="PT Serif"/>
+          <w:sz w:val="28"/>
+          <w:szCs w:val="28"/>
+        </w:rPr>
+      </w:pPr>
+      <w:r>
+        <w:rPr>
+          <w:rFonts w:ascii="PT Serif" w:hAnsi="PT Serif"/>
           <w:noProof/>
+          <w:sz w:val="28"/>
+          <w:szCs w:val="28"/>
           <w:lang w:eastAsia="en-IN"/>
         </w:rPr>
         <w:lastRenderedPageBreak/>
@@ -847,7 +7496,7 @@
                     </pic:cNvPicPr>
                   </pic:nvPicPr>
                   <pic:blipFill>
-                    <a:blip r:embed="rId8">
+                    <a:blip r:embed="rId9">
                       <a:extLst>
                         <a:ext uri="{28A0092B-C50C-407E-A947-70E740481C1C}">
                           <a14:useLocalDpi xmlns:a14="http://schemas.microsoft.com/office/drawing/2010/main" val="0"/>
@@ -880,9 +7529,19 @@
       </w:r>
     </w:p>
     <w:p>
-      <w:r>
-        <w:rPr>
+      <w:pPr>
+        <w:rPr>
+          <w:rFonts w:ascii="PT Serif" w:hAnsi="PT Serif"/>
+          <w:sz w:val="28"/>
+          <w:szCs w:val="28"/>
+        </w:rPr>
+      </w:pPr>
+      <w:r>
+        <w:rPr>
+          <w:rFonts w:ascii="PT Serif" w:hAnsi="PT Serif"/>
           <w:noProof/>
+          <w:sz w:val="28"/>
+          <w:szCs w:val="28"/>
           <w:lang w:eastAsia="en-IN"/>
         </w:rPr>
         <w:drawing>
@@ -903,7 +7562,7 @@
                     </pic:cNvPicPr>
                   </pic:nvPicPr>
                   <pic:blipFill>
-                    <a:blip r:embed="rId9">
+                    <a:blip r:embed="rId10">
                       <a:extLst>
                         <a:ext uri="{28A0092B-C50C-407E-A947-70E740481C1C}">
                           <a14:useLocalDpi xmlns:a14="http://schemas.microsoft.com/office/drawing/2010/main" val="0"/>
@@ -938,15 +7597,20 @@
     <w:p>
       <w:pPr>
         <w:pStyle w:val="Heading1"/>
-      </w:pPr>
-      <w:r>
+        <w:rPr>
+          <w:rFonts w:ascii="PT Serif" w:hAnsi="PT Serif"/>
+          <w:sz w:val="28"/>
+          <w:szCs w:val="28"/>
+        </w:rPr>
+      </w:pPr>
+      <w:r>
+        <w:rPr>
+          <w:rFonts w:ascii="PT Serif" w:hAnsi="PT Serif"/>
+          <w:sz w:val="28"/>
+          <w:szCs w:val="28"/>
+        </w:rPr>
         <w:lastRenderedPageBreak/>
-        <w:t>Relations wi</w:t>
-      </w:r>
-      <w:bookmarkStart w:id="0" w:name="_GoBack"/>
-      <w:bookmarkEnd w:id="0"/>
-      <w:r>
-        <w:t>th Other Patterns</w:t>
+        <w:t>Relations with Other Patterns</w:t>
       </w:r>
     </w:p>
     <w:p>
@@ -959,106 +7623,110 @@
         <w:shd w:val="clear" w:color="auto" w:fill="FFFFFF"/>
         <w:ind w:left="0"/>
         <w:rPr>
-          <w:rFonts w:ascii="Arial" w:hAnsi="Arial" w:cs="Arial"/>
+          <w:rFonts w:ascii="PT Serif" w:hAnsi="PT Serif" w:cs="Arial"/>
           <w:color w:val="444444"/>
-        </w:rPr>
-      </w:pPr>
-      <w:r>
-        <w:rPr>
-          <w:rFonts w:ascii="Arial" w:hAnsi="Arial" w:cs="Arial"/>
+          <w:sz w:val="28"/>
+          <w:szCs w:val="28"/>
+        </w:rPr>
+      </w:pPr>
+      <w:r>
+        <w:rPr>
+          <w:rFonts w:ascii="PT Serif" w:hAnsi="PT Serif" w:cs="Arial"/>
           <w:color w:val="444444"/>
+          <w:sz w:val="28"/>
+          <w:szCs w:val="28"/>
         </w:rPr>
         <w:t>Many designs start by using </w:t>
       </w:r>
-      <w:hyperlink r:id="rId10" w:history="1">
+      <w:hyperlink r:id="rId11" w:history="1">
         <w:r>
           <w:rPr>
             <w:rStyle w:val="Hyperlink"/>
-            <w:rFonts w:ascii="Arial" w:eastAsiaTheme="majorEastAsia" w:hAnsi="Arial" w:cs="Arial"/>
+            <w:rFonts w:ascii="PT Serif" w:eastAsiaTheme="majorEastAsia" w:hAnsi="PT Serif" w:cs="Arial"/>
             <w:b/>
             <w:bCs/>
             <w:color w:val="444444"/>
+            <w:sz w:val="28"/>
+            <w:szCs w:val="28"/>
           </w:rPr>
           <w:t>Factory Method</w:t>
         </w:r>
       </w:hyperlink>
       <w:r>
         <w:rPr>
-          <w:rFonts w:ascii="Arial" w:hAnsi="Arial" w:cs="Arial"/>
+          <w:rFonts w:ascii="PT Serif" w:hAnsi="PT Serif" w:cs="Arial"/>
           <w:color w:val="444444"/>
-        </w:rPr>
-        <w:t xml:space="preserve"> (less complicated and more </w:t>
-      </w:r>
-      <w:proofErr w:type="gramStart"/>
-      <w:r>
-        <w:rPr>
-          <w:rFonts w:ascii="Arial" w:hAnsi="Arial" w:cs="Arial"/>
-          <w:color w:val="444444"/>
-        </w:rPr>
-        <w:t>customizable</w:t>
-      </w:r>
-      <w:proofErr w:type="gramEnd"/>
-      <w:r>
-        <w:rPr>
-          <w:rFonts w:ascii="Arial" w:hAnsi="Arial" w:cs="Arial"/>
-          <w:color w:val="444444"/>
-        </w:rPr>
-        <w:t xml:space="preserve"> via subclasses) and evolve toward </w:t>
-      </w:r>
-      <w:hyperlink r:id="rId11" w:history="1">
+          <w:sz w:val="28"/>
+          <w:szCs w:val="28"/>
+        </w:rPr>
+        <w:t> (less complicated and more customizable via subclasses) and evolve toward </w:t>
+      </w:r>
+      <w:hyperlink r:id="rId12" w:history="1">
         <w:r>
           <w:rPr>
             <w:rStyle w:val="Hyperlink"/>
-            <w:rFonts w:ascii="Arial" w:eastAsiaTheme="majorEastAsia" w:hAnsi="Arial" w:cs="Arial"/>
+            <w:rFonts w:ascii="PT Serif" w:eastAsiaTheme="majorEastAsia" w:hAnsi="PT Serif" w:cs="Arial"/>
             <w:b/>
             <w:bCs/>
             <w:color w:val="444444"/>
+            <w:sz w:val="28"/>
+            <w:szCs w:val="28"/>
           </w:rPr>
           <w:t>Abstract Factory</w:t>
         </w:r>
       </w:hyperlink>
       <w:r>
         <w:rPr>
-          <w:rFonts w:ascii="Arial" w:hAnsi="Arial" w:cs="Arial"/>
+          <w:rFonts w:ascii="PT Serif" w:hAnsi="PT Serif" w:cs="Arial"/>
           <w:color w:val="444444"/>
+          <w:sz w:val="28"/>
+          <w:szCs w:val="28"/>
         </w:rPr>
         <w:t>, </w:t>
       </w:r>
-      <w:hyperlink r:id="rId12" w:history="1">
+      <w:hyperlink r:id="rId13" w:history="1">
         <w:r>
           <w:rPr>
             <w:rStyle w:val="Hyperlink"/>
-            <w:rFonts w:ascii="Arial" w:eastAsiaTheme="majorEastAsia" w:hAnsi="Arial" w:cs="Arial"/>
+            <w:rFonts w:ascii="PT Serif" w:eastAsiaTheme="majorEastAsia" w:hAnsi="PT Serif" w:cs="Arial"/>
             <w:b/>
             <w:bCs/>
             <w:color w:val="444444"/>
+            <w:sz w:val="28"/>
+            <w:szCs w:val="28"/>
           </w:rPr>
           <w:t>Prototype</w:t>
         </w:r>
       </w:hyperlink>
       <w:r>
         <w:rPr>
-          <w:rFonts w:ascii="Arial" w:hAnsi="Arial" w:cs="Arial"/>
+          <w:rFonts w:ascii="PT Serif" w:hAnsi="PT Serif" w:cs="Arial"/>
           <w:color w:val="444444"/>
+          <w:sz w:val="28"/>
+          <w:szCs w:val="28"/>
         </w:rPr>
         <w:t>, or </w:t>
       </w:r>
-      <w:hyperlink r:id="rId13" w:history="1">
+      <w:hyperlink r:id="rId14" w:history="1">
         <w:r>
           <w:rPr>
             <w:rStyle w:val="Hyperlink"/>
-            <w:rFonts w:ascii="Arial" w:eastAsiaTheme="majorEastAsia" w:hAnsi="Arial" w:cs="Arial"/>
+            <w:rFonts w:ascii="PT Serif" w:eastAsiaTheme="majorEastAsia" w:hAnsi="PT Serif" w:cs="Arial"/>
             <w:b/>
             <w:bCs/>
             <w:color w:val="444444"/>
+            <w:sz w:val="28"/>
+            <w:szCs w:val="28"/>
           </w:rPr>
           <w:t>Builder</w:t>
         </w:r>
       </w:hyperlink>
       <w:r>
         <w:rPr>
-          <w:rFonts w:ascii="Arial" w:hAnsi="Arial" w:cs="Arial"/>
+          <w:rFonts w:ascii="PT Serif" w:hAnsi="PT Serif" w:cs="Arial"/>
           <w:color w:val="444444"/>
+          <w:sz w:val="28"/>
+          <w:szCs w:val="28"/>
         </w:rPr>
         <w:t> (more flexible, but more complicated).</w:t>
       </w:r>
@@ -1073,75 +7741,93 @@
         <w:shd w:val="clear" w:color="auto" w:fill="FFFFFF"/>
         <w:ind w:left="0"/>
         <w:rPr>
-          <w:rFonts w:ascii="Arial" w:hAnsi="Arial" w:cs="Arial"/>
+          <w:rFonts w:ascii="PT Serif" w:hAnsi="PT Serif" w:cs="Arial"/>
           <w:color w:val="444444"/>
-        </w:rPr>
-      </w:pPr>
-      <w:hyperlink r:id="rId14" w:history="1">
+          <w:sz w:val="28"/>
+          <w:szCs w:val="28"/>
+        </w:rPr>
+      </w:pPr>
+      <w:hyperlink r:id="rId15" w:history="1">
         <w:r>
           <w:rPr>
             <w:rStyle w:val="Hyperlink"/>
-            <w:rFonts w:ascii="Arial" w:eastAsiaTheme="majorEastAsia" w:hAnsi="Arial" w:cs="Arial"/>
+            <w:rFonts w:ascii="PT Serif" w:eastAsiaTheme="majorEastAsia" w:hAnsi="PT Serif" w:cs="Arial"/>
             <w:b/>
             <w:bCs/>
             <w:color w:val="444444"/>
+            <w:sz w:val="28"/>
+            <w:szCs w:val="28"/>
           </w:rPr>
           <w:t>Builder</w:t>
         </w:r>
       </w:hyperlink>
       <w:r>
         <w:rPr>
-          <w:rFonts w:ascii="Arial" w:hAnsi="Arial" w:cs="Arial"/>
+          <w:rFonts w:ascii="PT Serif" w:hAnsi="PT Serif" w:cs="Arial"/>
           <w:color w:val="444444"/>
+          <w:sz w:val="28"/>
+          <w:szCs w:val="28"/>
         </w:rPr>
         <w:t> focuses on constructing complex objects step by step. </w:t>
       </w:r>
-      <w:hyperlink r:id="rId15" w:history="1">
+      <w:hyperlink r:id="rId16" w:history="1">
         <w:r>
           <w:rPr>
             <w:rStyle w:val="Hyperlink"/>
-            <w:rFonts w:ascii="Arial" w:eastAsiaTheme="majorEastAsia" w:hAnsi="Arial" w:cs="Arial"/>
+            <w:rFonts w:ascii="PT Serif" w:eastAsiaTheme="majorEastAsia" w:hAnsi="PT Serif" w:cs="Arial"/>
             <w:b/>
             <w:bCs/>
             <w:color w:val="444444"/>
+            <w:sz w:val="28"/>
+            <w:szCs w:val="28"/>
           </w:rPr>
           <w:t>Abstract Factory</w:t>
         </w:r>
       </w:hyperlink>
       <w:r>
         <w:rPr>
-          <w:rFonts w:ascii="Arial" w:hAnsi="Arial" w:cs="Arial"/>
+          <w:rFonts w:ascii="PT Serif" w:hAnsi="PT Serif" w:cs="Arial"/>
           <w:color w:val="444444"/>
+          <w:sz w:val="28"/>
+          <w:szCs w:val="28"/>
         </w:rPr>
         <w:t> specializes in creating families of related objects. </w:t>
       </w:r>
       <w:r>
         <w:rPr>
           <w:rStyle w:val="Emphasis"/>
-          <w:rFonts w:ascii="Arial" w:hAnsi="Arial" w:cs="Arial"/>
+          <w:rFonts w:ascii="PT Serif" w:hAnsi="PT Serif" w:cs="Arial"/>
           <w:color w:val="444444"/>
+          <w:sz w:val="28"/>
+          <w:szCs w:val="28"/>
         </w:rPr>
         <w:t>Abstract Factory</w:t>
       </w:r>
       <w:r>
         <w:rPr>
-          <w:rFonts w:ascii="Arial" w:hAnsi="Arial" w:cs="Arial"/>
+          <w:rFonts w:ascii="PT Serif" w:hAnsi="PT Serif" w:cs="Arial"/>
           <w:color w:val="444444"/>
+          <w:sz w:val="28"/>
+          <w:szCs w:val="28"/>
         </w:rPr>
         <w:t> returns the product immediately, whereas </w:t>
       </w:r>
       <w:r>
         <w:rPr>
           <w:rStyle w:val="Emphasis"/>
-          <w:rFonts w:ascii="Arial" w:hAnsi="Arial" w:cs="Arial"/>
+          <w:rFonts w:ascii="PT Serif" w:hAnsi="PT Serif" w:cs="Arial"/>
           <w:color w:val="444444"/>
+          <w:sz w:val="28"/>
+          <w:szCs w:val="28"/>
         </w:rPr>
         <w:t>Builder</w:t>
       </w:r>
       <w:r>
         <w:rPr>
-          <w:rFonts w:ascii="Arial" w:hAnsi="Arial" w:cs="Arial"/>
+          <w:rFonts w:ascii="PT Serif" w:hAnsi="PT Serif" w:cs="Arial"/>
           <w:color w:val="444444"/>
+          <w:sz w:val="28"/>
+          <w:szCs w:val="28"/>
         </w:rPr>
         <w:t> lets you run some additional construction steps before fetching the product.</w:t>
       </w:r>
@@ -1156,64 +7842,78 @@
         <w:shd w:val="clear" w:color="auto" w:fill="FFFFFF"/>
         <w:ind w:left="0"/>
         <w:rPr>
-          <w:rFonts w:ascii="Arial" w:hAnsi="Arial" w:cs="Arial"/>
+          <w:rFonts w:ascii="PT Serif" w:hAnsi="PT Serif" w:cs="Arial"/>
           <w:color w:val="444444"/>
-        </w:rPr>
-      </w:pPr>
-      <w:hyperlink r:id="rId16" w:history="1">
+          <w:sz w:val="28"/>
+          <w:szCs w:val="28"/>
+        </w:rPr>
+      </w:pPr>
+      <w:hyperlink r:id="rId17" w:history="1">
         <w:r>
           <w:rPr>
             <w:rStyle w:val="Hyperlink"/>
-            <w:rFonts w:ascii="Arial" w:eastAsiaTheme="majorEastAsia" w:hAnsi="Arial" w:cs="Arial"/>
+            <w:rFonts w:ascii="PT Serif" w:eastAsiaTheme="majorEastAsia" w:hAnsi="PT Serif" w:cs="Arial"/>
             <w:b/>
             <w:bCs/>
             <w:color w:val="444444"/>
+            <w:sz w:val="28"/>
+            <w:szCs w:val="28"/>
           </w:rPr>
           <w:t>Abstract Factory</w:t>
         </w:r>
       </w:hyperlink>
       <w:r>
         <w:rPr>
-          <w:rFonts w:ascii="Arial" w:hAnsi="Arial" w:cs="Arial"/>
+          <w:rFonts w:ascii="PT Serif" w:hAnsi="PT Serif" w:cs="Arial"/>
           <w:color w:val="444444"/>
+          <w:sz w:val="28"/>
+          <w:szCs w:val="28"/>
         </w:rPr>
         <w:t> classes are often based on a set of </w:t>
       </w:r>
-      <w:hyperlink r:id="rId17" w:history="1">
+      <w:hyperlink r:id="rId18" w:history="1">
         <w:r>
           <w:rPr>
             <w:rStyle w:val="Hyperlink"/>
-            <w:rFonts w:ascii="Arial" w:eastAsiaTheme="majorEastAsia" w:hAnsi="Arial" w:cs="Arial"/>
+            <w:rFonts w:ascii="PT Serif" w:eastAsiaTheme="majorEastAsia" w:hAnsi="PT Serif" w:cs="Arial"/>
             <w:b/>
             <w:bCs/>
             <w:color w:val="444444"/>
+            <w:sz w:val="28"/>
+            <w:szCs w:val="28"/>
           </w:rPr>
           <w:t>Factory Methods</w:t>
         </w:r>
       </w:hyperlink>
       <w:r>
         <w:rPr>
-          <w:rFonts w:ascii="Arial" w:hAnsi="Arial" w:cs="Arial"/>
+          <w:rFonts w:ascii="PT Serif" w:hAnsi="PT Serif" w:cs="Arial"/>
           <w:color w:val="444444"/>
+          <w:sz w:val="28"/>
+          <w:szCs w:val="28"/>
         </w:rPr>
         <w:t>, but you can also use </w:t>
       </w:r>
-      <w:hyperlink r:id="rId18" w:history="1">
+      <w:hyperlink r:id="rId19" w:history="1">
         <w:r>
           <w:rPr>
             <w:rStyle w:val="Hyperlink"/>
-            <w:rFonts w:ascii="Arial" w:eastAsiaTheme="majorEastAsia" w:hAnsi="Arial" w:cs="Arial"/>
+            <w:rFonts w:ascii="PT Serif" w:eastAsiaTheme="majorEastAsia" w:hAnsi="PT Serif" w:cs="Arial"/>
             <w:b/>
             <w:bCs/>
             <w:color w:val="444444"/>
+            <w:sz w:val="28"/>
+            <w:szCs w:val="28"/>
           </w:rPr>
           <w:t>Prototype</w:t>
         </w:r>
       </w:hyperlink>
       <w:r>
         <w:rPr>
-          <w:rFonts w:ascii="Arial" w:hAnsi="Arial" w:cs="Arial"/>
+          <w:rFonts w:ascii="PT Serif" w:hAnsi="PT Serif" w:cs="Arial"/>
           <w:color w:val="444444"/>
+          <w:sz w:val="28"/>
+          <w:szCs w:val="28"/>
         </w:rPr>
         <w:t> to compose the methods on these classes.</w:t>
       </w:r>
@@ -1228,45 +7928,55 @@
         <w:shd w:val="clear" w:color="auto" w:fill="FFFFFF"/>
         <w:ind w:left="0"/>
         <w:rPr>
-          <w:rFonts w:ascii="Arial" w:hAnsi="Arial" w:cs="Arial"/>
+          <w:rFonts w:ascii="PT Serif" w:hAnsi="PT Serif" w:cs="Arial"/>
           <w:color w:val="444444"/>
-        </w:rPr>
-      </w:pPr>
-      <w:hyperlink r:id="rId19" w:history="1">
+          <w:sz w:val="28"/>
+          <w:szCs w:val="28"/>
+        </w:rPr>
+      </w:pPr>
+      <w:hyperlink r:id="rId20" w:history="1">
         <w:r>
           <w:rPr>
             <w:rStyle w:val="Hyperlink"/>
-            <w:rFonts w:ascii="Arial" w:eastAsiaTheme="majorEastAsia" w:hAnsi="Arial" w:cs="Arial"/>
+            <w:rFonts w:ascii="PT Serif" w:eastAsiaTheme="majorEastAsia" w:hAnsi="PT Serif" w:cs="Arial"/>
             <w:b/>
             <w:bCs/>
             <w:color w:val="444444"/>
+            <w:sz w:val="28"/>
+            <w:szCs w:val="28"/>
           </w:rPr>
           <w:t>Abstract Factory</w:t>
         </w:r>
       </w:hyperlink>
       <w:r>
         <w:rPr>
-          <w:rFonts w:ascii="Arial" w:hAnsi="Arial" w:cs="Arial"/>
+          <w:rFonts w:ascii="PT Serif" w:hAnsi="PT Serif" w:cs="Arial"/>
           <w:color w:val="444444"/>
+          <w:sz w:val="28"/>
+          <w:szCs w:val="28"/>
         </w:rPr>
         <w:t> can serve as an alternative to </w:t>
       </w:r>
-      <w:hyperlink r:id="rId20" w:history="1">
+      <w:hyperlink r:id="rId21" w:history="1">
         <w:r>
           <w:rPr>
             <w:rStyle w:val="Hyperlink"/>
-            <w:rFonts w:ascii="Arial" w:eastAsiaTheme="majorEastAsia" w:hAnsi="Arial" w:cs="Arial"/>
+            <w:rFonts w:ascii="PT Serif" w:eastAsiaTheme="majorEastAsia" w:hAnsi="PT Serif" w:cs="Arial"/>
             <w:b/>
             <w:bCs/>
             <w:color w:val="444444"/>
+            <w:sz w:val="28"/>
+            <w:szCs w:val="28"/>
           </w:rPr>
           <w:t>Facade</w:t>
         </w:r>
       </w:hyperlink>
       <w:r>
         <w:rPr>
-          <w:rFonts w:ascii="Arial" w:hAnsi="Arial" w:cs="Arial"/>
+          <w:rFonts w:ascii="PT Serif" w:hAnsi="PT Serif" w:cs="Arial"/>
           <w:color w:val="444444"/>
+          <w:sz w:val="28"/>
+          <w:szCs w:val="28"/>
         </w:rPr>
         <w:t> when you only want to hide the way the subsystem objects are created from the client code.</w:t>
       </w:r>
@@ -1281,82 +7991,102 @@
         <w:shd w:val="clear" w:color="auto" w:fill="FFFFFF"/>
         <w:ind w:left="0"/>
         <w:rPr>
-          <w:rFonts w:ascii="Arial" w:hAnsi="Arial" w:cs="Arial"/>
+          <w:rFonts w:ascii="PT Serif" w:hAnsi="PT Serif" w:cs="Arial"/>
           <w:color w:val="444444"/>
-        </w:rPr>
-      </w:pPr>
-      <w:r>
-        <w:rPr>
-          <w:rFonts w:ascii="Arial" w:hAnsi="Arial" w:cs="Arial"/>
+          <w:sz w:val="28"/>
+          <w:szCs w:val="28"/>
+        </w:rPr>
+      </w:pPr>
+      <w:r>
+        <w:rPr>
+          <w:rFonts w:ascii="PT Serif" w:hAnsi="PT Serif" w:cs="Arial"/>
           <w:color w:val="444444"/>
+          <w:sz w:val="28"/>
+          <w:szCs w:val="28"/>
         </w:rPr>
         <w:t>You can use </w:t>
       </w:r>
-      <w:hyperlink r:id="rId21" w:history="1">
+      <w:hyperlink r:id="rId22" w:history="1">
         <w:r>
           <w:rPr>
             <w:rStyle w:val="Hyperlink"/>
-            <w:rFonts w:ascii="Arial" w:eastAsiaTheme="majorEastAsia" w:hAnsi="Arial" w:cs="Arial"/>
+            <w:rFonts w:ascii="PT Serif" w:eastAsiaTheme="majorEastAsia" w:hAnsi="PT Serif" w:cs="Arial"/>
             <w:b/>
             <w:bCs/>
             <w:color w:val="444444"/>
+            <w:sz w:val="28"/>
+            <w:szCs w:val="28"/>
           </w:rPr>
           <w:t>Abstract Factory</w:t>
         </w:r>
       </w:hyperlink>
       <w:r>
         <w:rPr>
-          <w:rFonts w:ascii="Arial" w:hAnsi="Arial" w:cs="Arial"/>
+          <w:rFonts w:ascii="PT Serif" w:hAnsi="PT Serif" w:cs="Arial"/>
           <w:color w:val="444444"/>
+          <w:sz w:val="28"/>
+          <w:szCs w:val="28"/>
         </w:rPr>
         <w:t> along with </w:t>
       </w:r>
-      <w:hyperlink r:id="rId22" w:history="1">
+      <w:hyperlink r:id="rId23" w:history="1">
         <w:r>
           <w:rPr>
             <w:rStyle w:val="Hyperlink"/>
-            <w:rFonts w:ascii="Arial" w:eastAsiaTheme="majorEastAsia" w:hAnsi="Arial" w:cs="Arial"/>
+            <w:rFonts w:ascii="PT Serif" w:eastAsiaTheme="majorEastAsia" w:hAnsi="PT Serif" w:cs="Arial"/>
             <w:b/>
             <w:bCs/>
             <w:color w:val="444444"/>
+            <w:sz w:val="28"/>
+            <w:szCs w:val="28"/>
           </w:rPr>
           <w:t>Bridge</w:t>
         </w:r>
       </w:hyperlink>
       <w:r>
         <w:rPr>
-          <w:rFonts w:ascii="Arial" w:hAnsi="Arial" w:cs="Arial"/>
+          <w:rFonts w:ascii="PT Serif" w:hAnsi="PT Serif" w:cs="Arial"/>
           <w:color w:val="444444"/>
+          <w:sz w:val="28"/>
+          <w:szCs w:val="28"/>
         </w:rPr>
         <w:t>. This pairing is useful when some abstractions defined by </w:t>
       </w:r>
       <w:r>
         <w:rPr>
           <w:rStyle w:val="Emphasis"/>
-          <w:rFonts w:ascii="Arial" w:hAnsi="Arial" w:cs="Arial"/>
+          <w:rFonts w:ascii="PT Serif" w:hAnsi="PT Serif" w:cs="Arial"/>
           <w:color w:val="444444"/>
+          <w:sz w:val="28"/>
+          <w:szCs w:val="28"/>
         </w:rPr>
         <w:t>Bridge</w:t>
       </w:r>
       <w:r>
         <w:rPr>
-          <w:rFonts w:ascii="Arial" w:hAnsi="Arial" w:cs="Arial"/>
+          <w:rFonts w:ascii="PT Serif" w:hAnsi="PT Serif" w:cs="Arial"/>
           <w:color w:val="444444"/>
+          <w:sz w:val="28"/>
+          <w:szCs w:val="28"/>
         </w:rPr>
         <w:t> can only work with specific implementations. In this case, </w:t>
       </w:r>
       <w:r>
         <w:rPr>
           <w:rStyle w:val="Emphasis"/>
-          <w:rFonts w:ascii="Arial" w:hAnsi="Arial" w:cs="Arial"/>
+          <w:rFonts w:ascii="PT Serif" w:hAnsi="PT Serif" w:cs="Arial"/>
           <w:color w:val="444444"/>
+          <w:sz w:val="28"/>
+          <w:szCs w:val="28"/>
         </w:rPr>
         <w:t>Abstract Factory</w:t>
       </w:r>
       <w:r>
         <w:rPr>
-          <w:rFonts w:ascii="Arial" w:hAnsi="Arial" w:cs="Arial"/>
+          <w:rFonts w:ascii="PT Serif" w:hAnsi="PT Serif" w:cs="Arial"/>
           <w:color w:val="444444"/>
+          <w:sz w:val="28"/>
+          <w:szCs w:val="28"/>
         </w:rPr>
         <w:t> can encapsulate these relations and hide the complexity from the client code.</w:t>
       </w:r>
@@ -1371,143 +8101,177 @@
         <w:shd w:val="clear" w:color="auto" w:fill="FFFFFF"/>
         <w:ind w:left="0"/>
         <w:rPr>
-          <w:rFonts w:ascii="Arial" w:hAnsi="Arial" w:cs="Arial"/>
+          <w:rFonts w:ascii="PT Serif" w:hAnsi="PT Serif" w:cs="Arial"/>
           <w:color w:val="444444"/>
-        </w:rPr>
-      </w:pPr>
-      <w:hyperlink r:id="rId23" w:history="1">
+          <w:sz w:val="28"/>
+          <w:szCs w:val="28"/>
+        </w:rPr>
+      </w:pPr>
+      <w:hyperlink r:id="rId24" w:history="1">
         <w:r>
           <w:rPr>
             <w:rStyle w:val="Hyperlink"/>
-            <w:rFonts w:ascii="Arial" w:eastAsiaTheme="majorEastAsia" w:hAnsi="Arial" w:cs="Arial"/>
+            <w:rFonts w:ascii="PT Serif" w:eastAsiaTheme="majorEastAsia" w:hAnsi="PT Serif" w:cs="Arial"/>
             <w:b/>
             <w:bCs/>
             <w:color w:val="444444"/>
+            <w:sz w:val="28"/>
+            <w:szCs w:val="28"/>
           </w:rPr>
           <w:t>Abstract Factories</w:t>
         </w:r>
       </w:hyperlink>
       <w:r>
         <w:rPr>
-          <w:rFonts w:ascii="Arial" w:hAnsi="Arial" w:cs="Arial"/>
+          <w:rFonts w:ascii="PT Serif" w:hAnsi="PT Serif" w:cs="Arial"/>
           <w:color w:val="444444"/>
+          <w:sz w:val="28"/>
+          <w:szCs w:val="28"/>
         </w:rPr>
         <w:t>, </w:t>
       </w:r>
-      <w:hyperlink r:id="rId24" w:history="1">
+      <w:hyperlink r:id="rId25" w:history="1">
         <w:r>
           <w:rPr>
             <w:rStyle w:val="Hyperlink"/>
-            <w:rFonts w:ascii="Arial" w:eastAsiaTheme="majorEastAsia" w:hAnsi="Arial" w:cs="Arial"/>
+            <w:rFonts w:ascii="PT Serif" w:eastAsiaTheme="majorEastAsia" w:hAnsi="PT Serif" w:cs="Arial"/>
             <w:b/>
             <w:bCs/>
             <w:color w:val="444444"/>
+            <w:sz w:val="28"/>
+            <w:szCs w:val="28"/>
           </w:rPr>
           <w:t>Builders</w:t>
         </w:r>
       </w:hyperlink>
       <w:r>
         <w:rPr>
-          <w:rFonts w:ascii="Arial" w:hAnsi="Arial" w:cs="Arial"/>
+          <w:rFonts w:ascii="PT Serif" w:hAnsi="PT Serif" w:cs="Arial"/>
           <w:color w:val="444444"/>
+          <w:sz w:val="28"/>
+          <w:szCs w:val="28"/>
         </w:rPr>
         <w:t> and </w:t>
       </w:r>
-      <w:hyperlink r:id="rId25" w:history="1">
+      <w:hyperlink r:id="rId26" w:history="1">
         <w:r>
           <w:rPr>
             <w:rStyle w:val="Hyperlink"/>
-            <w:rFonts w:ascii="Arial" w:eastAsiaTheme="majorEastAsia" w:hAnsi="Arial" w:cs="Arial"/>
+            <w:rFonts w:ascii="PT Serif" w:eastAsiaTheme="majorEastAsia" w:hAnsi="PT Serif" w:cs="Arial"/>
             <w:b/>
             <w:bCs/>
             <w:color w:val="444444"/>
+            <w:sz w:val="28"/>
+            <w:szCs w:val="28"/>
           </w:rPr>
           <w:t>Prototypes</w:t>
         </w:r>
       </w:hyperlink>
       <w:r>
         <w:rPr>
-          <w:rFonts w:ascii="Arial" w:hAnsi="Arial" w:cs="Arial"/>
+          <w:rFonts w:ascii="PT Serif" w:hAnsi="PT Serif" w:cs="Arial"/>
           <w:color w:val="444444"/>
+          <w:sz w:val="28"/>
+          <w:szCs w:val="28"/>
         </w:rPr>
         <w:t> can all be implemented as </w:t>
       </w:r>
-      <w:hyperlink r:id="rId26" w:history="1">
+      <w:hyperlink r:id="rId27" w:history="1">
         <w:r>
           <w:rPr>
             <w:rStyle w:val="Hyperlink"/>
-            <w:rFonts w:ascii="Arial" w:eastAsiaTheme="majorEastAsia" w:hAnsi="Arial" w:cs="Arial"/>
+            <w:rFonts w:ascii="PT Serif" w:eastAsiaTheme="majorEastAsia" w:hAnsi="PT Serif" w:cs="Arial"/>
             <w:b/>
             <w:bCs/>
             <w:color w:val="444444"/>
+            <w:sz w:val="28"/>
+            <w:szCs w:val="28"/>
           </w:rPr>
           <w:t>Singletons</w:t>
         </w:r>
       </w:hyperlink>
       <w:r>
         <w:rPr>
-          <w:rFonts w:ascii="Arial" w:hAnsi="Arial" w:cs="Arial"/>
+          <w:rFonts w:ascii="PT Serif" w:hAnsi="PT Serif" w:cs="Arial"/>
           <w:color w:val="444444"/>
+          <w:sz w:val="28"/>
+          <w:szCs w:val="28"/>
         </w:rPr>
         <w:t>.</w:t>
       </w:r>
     </w:p>
-    <w:p/>
-    <w:p/>
+    <w:p>
+      <w:pPr>
+        <w:rPr>
+          <w:rFonts w:ascii="PT Serif" w:hAnsi="PT Serif"/>
+          <w:sz w:val="28"/>
+          <w:szCs w:val="28"/>
+        </w:rPr>
+      </w:pPr>
+    </w:p>
+    <w:p>
+      <w:pPr>
+        <w:rPr>
+          <w:rFonts w:ascii="PT Serif" w:hAnsi="PT Serif"/>
+          <w:sz w:val="28"/>
+          <w:szCs w:val="28"/>
+        </w:rPr>
+      </w:pPr>
+    </w:p>
     <w:p>
       <w:pPr>
         <w:pStyle w:val="NormalWeb"/>
         <w:shd w:val="clear" w:color="auto" w:fill="FFFFFF"/>
         <w:spacing w:before="0" w:beforeAutospacing="0" w:after="300" w:afterAutospacing="0"/>
         <w:rPr>
-          <w:rFonts w:ascii="Segoe UI" w:hAnsi="Segoe UI" w:cs="Segoe UI"/>
+          <w:rFonts w:ascii="PT Serif" w:hAnsi="PT Serif" w:cs="Segoe UI"/>
           <w:color w:val="1C1D1F"/>
-          <w:sz w:val="27"/>
-          <w:szCs w:val="27"/>
-        </w:rPr>
-      </w:pPr>
-      <w:r>
-        <w:rPr>
-          <w:rFonts w:ascii="Segoe UI" w:hAnsi="Segoe UI" w:cs="Segoe UI"/>
+          <w:sz w:val="28"/>
+          <w:szCs w:val="28"/>
+        </w:rPr>
+      </w:pPr>
+      <w:r>
+        <w:rPr>
+          <w:rFonts w:ascii="PT Serif" w:hAnsi="PT Serif" w:cs="Segoe UI"/>
           <w:color w:val="1C1D1F"/>
-          <w:sz w:val="27"/>
-          <w:szCs w:val="27"/>
+          <w:sz w:val="28"/>
+          <w:szCs w:val="28"/>
         </w:rPr>
         <w:t xml:space="preserve">A good example in the Java space is the JAXP API. JAXP stands for Java API for xml parsing. Using this API we can read or write and update the elements in </w:t>
       </w:r>
       <w:r>
         <w:rPr>
-          <w:rFonts w:ascii="Segoe UI" w:hAnsi="Segoe UI" w:cs="Segoe UI"/>
+          <w:rFonts w:ascii="PT Serif" w:hAnsi="PT Serif" w:cs="Segoe UI"/>
           <w:color w:val="1C1D1F"/>
-          <w:sz w:val="27"/>
-          <w:szCs w:val="27"/>
+          <w:sz w:val="28"/>
+          <w:szCs w:val="28"/>
         </w:rPr>
         <w:t>an</w:t>
       </w:r>
       <w:r>
         <w:rPr>
-          <w:rFonts w:ascii="Segoe UI" w:hAnsi="Segoe UI" w:cs="Segoe UI"/>
+          <w:rFonts w:ascii="PT Serif" w:hAnsi="PT Serif" w:cs="Segoe UI"/>
           <w:color w:val="1C1D1F"/>
-          <w:sz w:val="27"/>
-          <w:szCs w:val="27"/>
+          <w:sz w:val="28"/>
+          <w:szCs w:val="28"/>
         </w:rPr>
         <w:t xml:space="preserve"> xml file the key class in this API is the document class that represents </w:t>
       </w:r>
       <w:r>
         <w:rPr>
-          <w:rFonts w:ascii="Segoe UI" w:hAnsi="Segoe UI" w:cs="Segoe UI"/>
+          <w:rFonts w:ascii="PT Serif" w:hAnsi="PT Serif" w:cs="Segoe UI"/>
           <w:color w:val="1C1D1F"/>
-          <w:sz w:val="27"/>
-          <w:szCs w:val="27"/>
+          <w:sz w:val="28"/>
+          <w:szCs w:val="28"/>
         </w:rPr>
         <w:t>an</w:t>
       </w:r>
       <w:r>
         <w:rPr>
-          <w:rFonts w:ascii="Segoe UI" w:hAnsi="Segoe UI" w:cs="Segoe UI"/>
+          <w:rFonts w:ascii="PT Serif" w:hAnsi="PT Serif" w:cs="Segoe UI"/>
           <w:color w:val="1C1D1F"/>
-          <w:sz w:val="27"/>
-          <w:szCs w:val="27"/>
+          <w:sz w:val="28"/>
+          <w:szCs w:val="28"/>
         </w:rPr>
         <w:t xml:space="preserve"> xml document in memory to create a document class. </w:t>
       </w:r>
@@ -1518,36 +8282,36 @@
         <w:shd w:val="clear" w:color="auto" w:fill="FFFFFF"/>
         <w:spacing w:before="0" w:beforeAutospacing="0" w:after="300" w:afterAutospacing="0"/>
         <w:rPr>
-          <w:rFonts w:ascii="Segoe UI" w:hAnsi="Segoe UI" w:cs="Segoe UI"/>
+          <w:rFonts w:ascii="PT Serif" w:hAnsi="PT Serif" w:cs="Segoe UI"/>
           <w:color w:val="1C1D1F"/>
-          <w:sz w:val="27"/>
-          <w:szCs w:val="27"/>
-        </w:rPr>
-      </w:pPr>
-      <w:r>
-        <w:rPr>
-          <w:rFonts w:ascii="Segoe UI" w:hAnsi="Segoe UI" w:cs="Segoe UI"/>
+          <w:sz w:val="28"/>
+          <w:szCs w:val="28"/>
+        </w:rPr>
+      </w:pPr>
+      <w:r>
+        <w:rPr>
+          <w:rFonts w:ascii="PT Serif" w:hAnsi="PT Serif" w:cs="Segoe UI"/>
           <w:color w:val="1C1D1F"/>
-          <w:sz w:val="27"/>
-          <w:szCs w:val="27"/>
+          <w:sz w:val="28"/>
+          <w:szCs w:val="28"/>
         </w:rPr>
         <w:t xml:space="preserve">We use that document builder. So this document builder is a factory class and there is one more class document. Build a factory which is responsible for creating the document builder itself. So the document builder factory is </w:t>
       </w:r>
       <w:r>
         <w:rPr>
-          <w:rFonts w:ascii="Segoe UI" w:hAnsi="Segoe UI" w:cs="Segoe UI"/>
+          <w:rFonts w:ascii="PT Serif" w:hAnsi="PT Serif" w:cs="Segoe UI"/>
           <w:color w:val="1C1D1F"/>
-          <w:sz w:val="27"/>
-          <w:szCs w:val="27"/>
+          <w:sz w:val="28"/>
+          <w:szCs w:val="28"/>
         </w:rPr>
         <w:t>an</w:t>
       </w:r>
       <w:r>
         <w:rPr>
-          <w:rFonts w:ascii="Segoe UI" w:hAnsi="Segoe UI" w:cs="Segoe UI"/>
+          <w:rFonts w:ascii="PT Serif" w:hAnsi="PT Serif" w:cs="Segoe UI"/>
           <w:color w:val="1C1D1F"/>
-          <w:sz w:val="27"/>
-          <w:szCs w:val="27"/>
+          <w:sz w:val="28"/>
+          <w:szCs w:val="28"/>
         </w:rPr>
         <w:t xml:space="preserve"> abstract factory because it is a factory of factories and the use case you are going to work on to give you</w:t>
       </w:r>
@@ -1558,39 +8322,49 @@
         <w:shd w:val="clear" w:color="auto" w:fill="FFFFFF"/>
         <w:spacing w:before="0" w:beforeAutospacing="0" w:after="300" w:afterAutospacing="0"/>
         <w:rPr>
-          <w:rFonts w:ascii="Segoe UI" w:hAnsi="Segoe UI" w:cs="Segoe UI"/>
+          <w:rFonts w:ascii="PT Serif" w:hAnsi="PT Serif" w:cs="Segoe UI"/>
           <w:color w:val="1C1D1F"/>
-          <w:sz w:val="27"/>
-          <w:szCs w:val="27"/>
-        </w:rPr>
-      </w:pPr>
-      <w:r>
-        <w:rPr>
-          <w:rFonts w:ascii="Segoe UI" w:hAnsi="Segoe UI" w:cs="Segoe UI"/>
+          <w:sz w:val="28"/>
+          <w:szCs w:val="28"/>
+        </w:rPr>
+      </w:pPr>
+      <w:r>
+        <w:rPr>
+          <w:rFonts w:ascii="PT Serif" w:hAnsi="PT Serif" w:cs="Segoe UI"/>
           <w:color w:val="1C1D1F"/>
-          <w:sz w:val="27"/>
-          <w:szCs w:val="27"/>
+          <w:sz w:val="28"/>
+          <w:szCs w:val="28"/>
         </w:rPr>
         <w:t xml:space="preserve">Another example is a DAO factory. DAO stands for </w:t>
       </w:r>
       <w:r>
         <w:rPr>
-          <w:rFonts w:ascii="Segoe UI" w:hAnsi="Segoe UI" w:cs="Segoe UI"/>
+          <w:rFonts w:ascii="PT Serif" w:hAnsi="PT Serif" w:cs="Segoe UI"/>
           <w:color w:val="1C1D1F"/>
-          <w:sz w:val="27"/>
-          <w:szCs w:val="27"/>
+          <w:sz w:val="28"/>
+          <w:szCs w:val="28"/>
           <w:highlight w:val="yellow"/>
         </w:rPr>
         <w:t>data access object</w:t>
       </w:r>
       <w:r>
         <w:rPr>
-          <w:rFonts w:ascii="Segoe UI" w:hAnsi="Segoe UI" w:cs="Segoe UI"/>
+          <w:rFonts w:ascii="PT Serif" w:hAnsi="PT Serif" w:cs="Segoe UI"/>
           <w:color w:val="1C1D1F"/>
-          <w:sz w:val="27"/>
-          <w:szCs w:val="27"/>
-        </w:rPr>
-        <w:t>. We’ll learn more about it in sections later on. It simply is a class that can read write create update data we can have different types of DAO'sDAO's that deal with xml data and DAO's that deal with DB data and within xml we can have employee information department information.</w:t>
+          <w:sz w:val="28"/>
+          <w:szCs w:val="28"/>
+        </w:rPr>
+        <w:t xml:space="preserve">. We’ll learn more about it in sections later on. It simply is a class that </w:t>
+      </w:r>
+      <w:r>
+        <w:rPr>
+          <w:rFonts w:ascii="PT Serif" w:hAnsi="PT Serif" w:cs="Segoe UI"/>
+          <w:color w:val="1C1D1F"/>
+          <w:sz w:val="28"/>
+          <w:szCs w:val="28"/>
+        </w:rPr>
+        <w:lastRenderedPageBreak/>
+        <w:t>can read write create update data we can have different types of DAO'sDAO's that deal with xml data and DAO's that deal with DB data and within xml we can have employee information department information.</w:t>
       </w:r>
     </w:p>
     <w:p>
@@ -1599,30 +8373,20 @@
         <w:shd w:val="clear" w:color="auto" w:fill="FFFFFF"/>
         <w:spacing w:before="0" w:beforeAutospacing="0" w:after="300" w:afterAutospacing="0"/>
         <w:rPr>
-          <w:rFonts w:ascii="Segoe UI" w:hAnsi="Segoe UI" w:cs="Segoe UI"/>
+          <w:rFonts w:ascii="PT Serif" w:hAnsi="PT Serif" w:cs="Segoe UI"/>
           <w:color w:val="1C1D1F"/>
-          <w:sz w:val="27"/>
-          <w:szCs w:val="27"/>
-        </w:rPr>
-      </w:pPr>
-      <w:r>
-        <w:rPr>
-          <w:rFonts w:ascii="Segoe UI" w:hAnsi="Segoe UI" w:cs="Segoe UI"/>
+          <w:sz w:val="28"/>
+          <w:szCs w:val="28"/>
+        </w:rPr>
+      </w:pPr>
+      <w:r>
+        <w:rPr>
+          <w:rFonts w:ascii="PT Serif" w:hAnsi="PT Serif" w:cs="Segoe UI"/>
           <w:color w:val="1C1D1F"/>
-          <w:sz w:val="27"/>
-          <w:szCs w:val="27"/>
-        </w:rPr>
-        <w:t xml:space="preserve">Similarly within that database we can have employ information and department information. So you can see that we can have a factory to deal with these separate DOA's we can have a DB DAO factory that can give us </w:t>
-      </w:r>
-      <w:r>
-        <w:rPr>
-          <w:rFonts w:ascii="Segoe UI" w:hAnsi="Segoe UI" w:cs="Segoe UI"/>
-          <w:color w:val="1C1D1F"/>
-          <w:sz w:val="27"/>
-          <w:szCs w:val="27"/>
-        </w:rPr>
-        <w:lastRenderedPageBreak/>
-        <w:t>one of these classes here when our application needs them and we can have a xml DAO factory which can give one of the classes here.</w:t>
+          <w:sz w:val="28"/>
+          <w:szCs w:val="28"/>
+        </w:rPr>
+        <w:t>Similarly within that database we can have employ information and department information. So you can see that we can have a factory to deal with these separate DOA's we can have a DB DAO factory that can give us one of these classes here when our application needs them and we can have a xml DAO factory which can give one of the classes here.</w:t>
       </w:r>
     </w:p>
     <w:p>
@@ -1631,18 +8395,18 @@
         <w:shd w:val="clear" w:color="auto" w:fill="FFFFFF"/>
         <w:spacing w:before="0" w:beforeAutospacing="0" w:after="300" w:afterAutospacing="0"/>
         <w:rPr>
-          <w:rFonts w:ascii="Segoe UI" w:hAnsi="Segoe UI" w:cs="Segoe UI"/>
+          <w:rFonts w:ascii="PT Serif" w:hAnsi="PT Serif" w:cs="Segoe UI"/>
           <w:color w:val="1C1D1F"/>
-          <w:sz w:val="27"/>
-          <w:szCs w:val="27"/>
-        </w:rPr>
-      </w:pPr>
-      <w:r>
-        <w:rPr>
-          <w:rFonts w:ascii="Segoe UI" w:hAnsi="Segoe UI" w:cs="Segoe UI"/>
+          <w:sz w:val="28"/>
+          <w:szCs w:val="28"/>
+        </w:rPr>
+      </w:pPr>
+      <w:r>
+        <w:rPr>
+          <w:rFonts w:ascii="PT Serif" w:hAnsi="PT Serif" w:cs="Segoe UI"/>
           <w:color w:val="1C1D1F"/>
-          <w:sz w:val="27"/>
-          <w:szCs w:val="27"/>
+          <w:sz w:val="28"/>
+          <w:szCs w:val="28"/>
         </w:rPr>
         <w:t>Now to get one of these factories themselves these factories will first implement a DAO abstract factory or they will extend DAO abstract factory class and we will have a producer which is responsible for creating one of these factories so abstract factory is a factory off factories.</w:t>
       </w:r>
@@ -1653,18 +8417,18 @@
         <w:shd w:val="clear" w:color="auto" w:fill="FFFFFF"/>
         <w:spacing w:before="0" w:beforeAutospacing="0" w:after="300" w:afterAutospacing="0"/>
         <w:rPr>
-          <w:rFonts w:ascii="Segoe UI" w:hAnsi="Segoe UI" w:cs="Segoe UI"/>
+          <w:rFonts w:ascii="PT Serif" w:hAnsi="PT Serif" w:cs="Segoe UI"/>
           <w:color w:val="1C1D1F"/>
-          <w:sz w:val="27"/>
-          <w:szCs w:val="27"/>
-        </w:rPr>
-      </w:pPr>
-      <w:r>
-        <w:rPr>
-          <w:rFonts w:ascii="Segoe UI" w:hAnsi="Segoe UI" w:cs="Segoe UI"/>
+          <w:sz w:val="28"/>
+          <w:szCs w:val="28"/>
+        </w:rPr>
+      </w:pPr>
+      <w:r>
+        <w:rPr>
+          <w:rFonts w:ascii="PT Serif" w:hAnsi="PT Serif" w:cs="Segoe UI"/>
           <w:color w:val="1C1D1F"/>
-          <w:sz w:val="27"/>
-          <w:szCs w:val="27"/>
+          <w:sz w:val="28"/>
+          <w:szCs w:val="28"/>
         </w:rPr>
         <w:t>It simply creates the factory we need. When we have multiple factories we see in our application.</w:t>
       </w:r>
@@ -1675,10 +8439,10 @@
         <w:shd w:val="clear" w:color="auto" w:fill="FFFFFF"/>
         <w:spacing w:before="0" w:beforeAutospacing="0" w:after="300" w:afterAutospacing="0"/>
         <w:rPr>
-          <w:rFonts w:ascii="Segoe UI" w:hAnsi="Segoe UI" w:cs="Segoe UI"/>
+          <w:rFonts w:ascii="PT Serif" w:hAnsi="PT Serif" w:cs="Segoe UI"/>
           <w:color w:val="1C1D1F"/>
-          <w:sz w:val="27"/>
-          <w:szCs w:val="27"/>
+          <w:sz w:val="28"/>
+          <w:szCs w:val="28"/>
         </w:rPr>
       </w:pPr>
     </w:p>
@@ -1688,10 +8452,10 @@
         <w:shd w:val="clear" w:color="auto" w:fill="FFFFFF"/>
         <w:spacing w:before="0" w:beforeAutospacing="0" w:after="300" w:afterAutospacing="0"/>
         <w:rPr>
-          <w:rFonts w:ascii="Segoe UI" w:hAnsi="Segoe UI" w:cs="Segoe UI"/>
+          <w:rFonts w:ascii="PT Serif" w:hAnsi="PT Serif" w:cs="Segoe UI"/>
           <w:color w:val="1C1D1F"/>
-          <w:sz w:val="27"/>
-          <w:szCs w:val="27"/>
+          <w:sz w:val="28"/>
+          <w:szCs w:val="28"/>
         </w:rPr>
       </w:pPr>
     </w:p>
@@ -1701,18 +8465,29 @@
         <w:shd w:val="clear" w:color="auto" w:fill="FFFFFF"/>
         <w:spacing w:before="0" w:beforeAutospacing="0" w:after="300" w:afterAutospacing="0"/>
         <w:rPr>
-          <w:rFonts w:ascii="Segoe UI" w:hAnsi="Segoe UI" w:cs="Segoe UI"/>
+          <w:rFonts w:ascii="PT Serif" w:hAnsi="PT Serif" w:cs="Segoe UI"/>
           <w:color w:val="1C1D1F"/>
-          <w:sz w:val="27"/>
-          <w:szCs w:val="27"/>
+          <w:sz w:val="28"/>
+          <w:szCs w:val="28"/>
         </w:rPr>
       </w:pPr>
     </w:p>
     <w:p>
       <w:pPr>
         <w:pStyle w:val="Heading1"/>
-      </w:pPr>
-      <w:r>
+        <w:rPr>
+          <w:rFonts w:ascii="PT Serif" w:hAnsi="PT Serif"/>
+          <w:sz w:val="28"/>
+          <w:szCs w:val="28"/>
+        </w:rPr>
+      </w:pPr>
+      <w:r>
+        <w:rPr>
+          <w:rFonts w:ascii="PT Serif" w:hAnsi="PT Serif"/>
+          <w:sz w:val="28"/>
+          <w:szCs w:val="28"/>
+        </w:rPr>
+        <w:lastRenderedPageBreak/>
         <w:t>UML</w:t>
       </w:r>
     </w:p>
@@ -1722,15 +8497,18 @@
         <w:shd w:val="clear" w:color="auto" w:fill="FFFFFF"/>
         <w:spacing w:before="0" w:beforeAutospacing="0" w:after="300" w:afterAutospacing="0"/>
         <w:rPr>
-          <w:rFonts w:ascii="Segoe UI" w:hAnsi="Segoe UI" w:cs="Segoe UI"/>
+          <w:rFonts w:ascii="PT Serif" w:hAnsi="PT Serif" w:cs="Segoe UI"/>
           <w:color w:val="1C1D1F"/>
-          <w:sz w:val="27"/>
-          <w:szCs w:val="27"/>
-        </w:rPr>
-      </w:pPr>
-      <w:r>
-        <w:rPr>
+          <w:sz w:val="28"/>
+          <w:szCs w:val="28"/>
+        </w:rPr>
+      </w:pPr>
+      <w:r>
+        <w:rPr>
+          <w:rFonts w:ascii="PT Serif" w:hAnsi="PT Serif"/>
           <w:noProof/>
+          <w:sz w:val="28"/>
+          <w:szCs w:val="28"/>
         </w:rPr>
         <w:drawing>
           <wp:inline distT="0" distB="0" distL="0" distR="0">
@@ -1750,7 +8528,7 @@
                     </pic:cNvPicPr>
                   </pic:nvPicPr>
                   <pic:blipFill>
-                    <a:blip r:embed="rId27">
+                    <a:blip r:embed="rId28">
                       <a:extLst>
                         <a:ext uri="{28A0092B-C50C-407E-A947-70E740481C1C}">
                           <a14:useLocalDpi xmlns:a14="http://schemas.microsoft.com/office/drawing/2010/main" val="0"/>
@@ -1788,10 +8566,10 @@
         <w:shd w:val="clear" w:color="auto" w:fill="FFFFFF"/>
         <w:spacing w:before="0" w:beforeAutospacing="0" w:after="300" w:afterAutospacing="0"/>
         <w:rPr>
-          <w:rFonts w:ascii="Segoe UI" w:hAnsi="Segoe UI" w:cs="Segoe UI"/>
+          <w:rFonts w:ascii="PT Serif" w:hAnsi="PT Serif" w:cs="Segoe UI"/>
           <w:color w:val="1C1D1F"/>
-          <w:sz w:val="27"/>
-          <w:szCs w:val="27"/>
+          <w:sz w:val="28"/>
+          <w:szCs w:val="28"/>
         </w:rPr>
       </w:pPr>
     </w:p>
@@ -1801,14 +8579,22 @@
         <w:shd w:val="clear" w:color="auto" w:fill="FFFFFF"/>
         <w:spacing w:before="0" w:beforeAutospacing="0" w:after="300" w:afterAutospacing="0"/>
         <w:rPr>
-          <w:rFonts w:ascii="Segoe UI" w:hAnsi="Segoe UI" w:cs="Segoe UI"/>
+          <w:rFonts w:ascii="PT Serif" w:hAnsi="PT Serif" w:cs="Segoe UI"/>
           <w:color w:val="1C1D1F"/>
-          <w:sz w:val="27"/>
-          <w:szCs w:val="27"/>
-        </w:rPr>
-      </w:pPr>
-    </w:p>
-    <w:p/>
+          <w:sz w:val="28"/>
+          <w:szCs w:val="28"/>
+        </w:rPr>
+      </w:pPr>
+    </w:p>
+    <w:p>
+      <w:pPr>
+        <w:rPr>
+          <w:rFonts w:ascii="PT Serif" w:hAnsi="PT Serif"/>
+          <w:sz w:val="28"/>
+          <w:szCs w:val="28"/>
+        </w:rPr>
+      </w:pPr>
+    </w:p>
     <w:sectPr>
       <w:pgSz w:w="11906" w:h="16838"/>
       <w:pgMar w:top="1440" w:right="1440" w:bottom="1440" w:left="1440" w:header="708" w:footer="708" w:gutter="0"/>
@@ -1935,9 +8721,9 @@
     </w:lvl>
   </w:abstractNum>
   <w:abstractNum w:abstractNumId="1" w15:restartNumberingAfterBreak="0">
-    <w:nsid w:val="4AE27226"/>
+    <w:nsid w:val="22A70EFB"/>
     <w:multiLevelType w:val="multilevel"/>
-    <w:tmpl w:val="CE36676C"/>
+    <w:tmpl w:val="D9983A42"/>
     <w:lvl w:ilvl="0">
       <w:start w:val="1"/>
       <w:numFmt w:val="bullet"/>
@@ -2083,11 +8869,315 @@
       </w:rPr>
     </w:lvl>
   </w:abstractNum>
+  <w:abstractNum w:abstractNumId="2" w15:restartNumberingAfterBreak="0">
+    <w:nsid w:val="3B475EF4"/>
+    <w:multiLevelType w:val="multilevel"/>
+    <w:tmpl w:val="179E7120"/>
+    <w:lvl w:ilvl="0">
+      <w:start w:val="1"/>
+      <w:numFmt w:val="bullet"/>
+      <w:lvlText w:val=""/>
+      <w:lvlJc w:val="left"/>
+      <w:pPr>
+        <w:tabs>
+          <w:tab w:val="num" w:pos="720"/>
+        </w:tabs>
+        <w:ind w:left="720" w:hanging="360"/>
+      </w:pPr>
+      <w:rPr>
+        <w:rFonts w:ascii="Symbol" w:hAnsi="Symbol" w:hint="default"/>
+        <w:sz w:val="20"/>
+      </w:rPr>
+    </w:lvl>
+    <w:lvl w:ilvl="1" w:tentative="1">
+      <w:start w:val="1"/>
+      <w:numFmt w:val="bullet"/>
+      <w:lvlText w:val="o"/>
+      <w:lvlJc w:val="left"/>
+      <w:pPr>
+        <w:tabs>
+          <w:tab w:val="num" w:pos="1440"/>
+        </w:tabs>
+        <w:ind w:left="1440" w:hanging="360"/>
+      </w:pPr>
+      <w:rPr>
+        <w:rFonts w:ascii="Courier New" w:hAnsi="Courier New" w:hint="default"/>
+        <w:sz w:val="20"/>
+      </w:rPr>
+    </w:lvl>
+    <w:lvl w:ilvl="2" w:tentative="1">
+      <w:start w:val="1"/>
+      <w:numFmt w:val="bullet"/>
+      <w:lvlText w:val=""/>
+      <w:lvlJc w:val="left"/>
+      <w:pPr>
+        <w:tabs>
+          <w:tab w:val="num" w:pos="2160"/>
+        </w:tabs>
+        <w:ind w:left="2160" w:hanging="360"/>
+      </w:pPr>
+      <w:rPr>
+        <w:rFonts w:ascii="Wingdings" w:hAnsi="Wingdings" w:hint="default"/>
+        <w:sz w:val="20"/>
+      </w:rPr>
+    </w:lvl>
+    <w:lvl w:ilvl="3" w:tentative="1">
+      <w:start w:val="1"/>
+      <w:numFmt w:val="bullet"/>
+      <w:lvlText w:val=""/>
+      <w:lvlJc w:val="left"/>
+      <w:pPr>
+        <w:tabs>
+          <w:tab w:val="num" w:pos="2880"/>
+        </w:tabs>
+        <w:ind w:left="2880" w:hanging="360"/>
+      </w:pPr>
+      <w:rPr>
+        <w:rFonts w:ascii="Wingdings" w:hAnsi="Wingdings" w:hint="default"/>
+        <w:sz w:val="20"/>
+      </w:rPr>
+    </w:lvl>
+    <w:lvl w:ilvl="4" w:tentative="1">
+      <w:start w:val="1"/>
+      <w:numFmt w:val="bullet"/>
+      <w:lvlText w:val=""/>
+      <w:lvlJc w:val="left"/>
+      <w:pPr>
+        <w:tabs>
+          <w:tab w:val="num" w:pos="3600"/>
+        </w:tabs>
+        <w:ind w:left="3600" w:hanging="360"/>
+      </w:pPr>
+      <w:rPr>
+        <w:rFonts w:ascii="Wingdings" w:hAnsi="Wingdings" w:hint="default"/>
+        <w:sz w:val="20"/>
+      </w:rPr>
+    </w:lvl>
+    <w:lvl w:ilvl="5" w:tentative="1">
+      <w:start w:val="1"/>
+      <w:numFmt w:val="bullet"/>
+      <w:lvlText w:val=""/>
+      <w:lvlJc w:val="left"/>
+      <w:pPr>
+        <w:tabs>
+          <w:tab w:val="num" w:pos="4320"/>
+        </w:tabs>
+        <w:ind w:left="4320" w:hanging="360"/>
+      </w:pPr>
+      <w:rPr>
+        <w:rFonts w:ascii="Wingdings" w:hAnsi="Wingdings" w:hint="default"/>
+        <w:sz w:val="20"/>
+      </w:rPr>
+    </w:lvl>
+    <w:lvl w:ilvl="6" w:tentative="1">
+      <w:start w:val="1"/>
+      <w:numFmt w:val="bullet"/>
+      <w:lvlText w:val=""/>
+      <w:lvlJc w:val="left"/>
+      <w:pPr>
+        <w:tabs>
+          <w:tab w:val="num" w:pos="5040"/>
+        </w:tabs>
+        <w:ind w:left="5040" w:hanging="360"/>
+      </w:pPr>
+      <w:rPr>
+        <w:rFonts w:ascii="Wingdings" w:hAnsi="Wingdings" w:hint="default"/>
+        <w:sz w:val="20"/>
+      </w:rPr>
+    </w:lvl>
+    <w:lvl w:ilvl="7" w:tentative="1">
+      <w:start w:val="1"/>
+      <w:numFmt w:val="bullet"/>
+      <w:lvlText w:val=""/>
+      <w:lvlJc w:val="left"/>
+      <w:pPr>
+        <w:tabs>
+          <w:tab w:val="num" w:pos="5760"/>
+        </w:tabs>
+        <w:ind w:left="5760" w:hanging="360"/>
+      </w:pPr>
+      <w:rPr>
+        <w:rFonts w:ascii="Wingdings" w:hAnsi="Wingdings" w:hint="default"/>
+        <w:sz w:val="20"/>
+      </w:rPr>
+    </w:lvl>
+    <w:lvl w:ilvl="8" w:tentative="1">
+      <w:start w:val="1"/>
+      <w:numFmt w:val="bullet"/>
+      <w:lvlText w:val=""/>
+      <w:lvlJc w:val="left"/>
+      <w:pPr>
+        <w:tabs>
+          <w:tab w:val="num" w:pos="6480"/>
+        </w:tabs>
+        <w:ind w:left="6480" w:hanging="360"/>
+      </w:pPr>
+      <w:rPr>
+        <w:rFonts w:ascii="Wingdings" w:hAnsi="Wingdings" w:hint="default"/>
+        <w:sz w:val="20"/>
+      </w:rPr>
+    </w:lvl>
+  </w:abstractNum>
+  <w:abstractNum w:abstractNumId="3" w15:restartNumberingAfterBreak="0">
+    <w:nsid w:val="4AE27226"/>
+    <w:multiLevelType w:val="multilevel"/>
+    <w:tmpl w:val="CE36676C"/>
+    <w:lvl w:ilvl="0">
+      <w:start w:val="1"/>
+      <w:numFmt w:val="bullet"/>
+      <w:lvlText w:val=""/>
+      <w:lvlJc w:val="left"/>
+      <w:pPr>
+        <w:tabs>
+          <w:tab w:val="num" w:pos="720"/>
+        </w:tabs>
+        <w:ind w:left="720" w:hanging="360"/>
+      </w:pPr>
+      <w:rPr>
+        <w:rFonts w:ascii="Symbol" w:hAnsi="Symbol" w:hint="default"/>
+        <w:sz w:val="20"/>
+      </w:rPr>
+    </w:lvl>
+    <w:lvl w:ilvl="1" w:tentative="1">
+      <w:start w:val="1"/>
+      <w:numFmt w:val="bullet"/>
+      <w:lvlText w:val="o"/>
+      <w:lvlJc w:val="left"/>
+      <w:pPr>
+        <w:tabs>
+          <w:tab w:val="num" w:pos="1440"/>
+        </w:tabs>
+        <w:ind w:left="1440" w:hanging="360"/>
+      </w:pPr>
+      <w:rPr>
+        <w:rFonts w:ascii="Courier New" w:hAnsi="Courier New" w:hint="default"/>
+        <w:sz w:val="20"/>
+      </w:rPr>
+    </w:lvl>
+    <w:lvl w:ilvl="2" w:tentative="1">
+      <w:start w:val="1"/>
+      <w:numFmt w:val="bullet"/>
+      <w:lvlText w:val=""/>
+      <w:lvlJc w:val="left"/>
+      <w:pPr>
+        <w:tabs>
+          <w:tab w:val="num" w:pos="2160"/>
+        </w:tabs>
+        <w:ind w:left="2160" w:hanging="360"/>
+      </w:pPr>
+      <w:rPr>
+        <w:rFonts w:ascii="Wingdings" w:hAnsi="Wingdings" w:hint="default"/>
+        <w:sz w:val="20"/>
+      </w:rPr>
+    </w:lvl>
+    <w:lvl w:ilvl="3" w:tentative="1">
+      <w:start w:val="1"/>
+      <w:numFmt w:val="bullet"/>
+      <w:lvlText w:val=""/>
+      <w:lvlJc w:val="left"/>
+      <w:pPr>
+        <w:tabs>
+          <w:tab w:val="num" w:pos="2880"/>
+        </w:tabs>
+        <w:ind w:left="2880" w:hanging="360"/>
+      </w:pPr>
+      <w:rPr>
+        <w:rFonts w:ascii="Wingdings" w:hAnsi="Wingdings" w:hint="default"/>
+        <w:sz w:val="20"/>
+      </w:rPr>
+    </w:lvl>
+    <w:lvl w:ilvl="4" w:tentative="1">
+      <w:start w:val="1"/>
+      <w:numFmt w:val="bullet"/>
+      <w:lvlText w:val=""/>
+      <w:lvlJc w:val="left"/>
+      <w:pPr>
+        <w:tabs>
+          <w:tab w:val="num" w:pos="3600"/>
+        </w:tabs>
+        <w:ind w:left="3600" w:hanging="360"/>
+      </w:pPr>
+      <w:rPr>
+        <w:rFonts w:ascii="Wingdings" w:hAnsi="Wingdings" w:hint="default"/>
+        <w:sz w:val="20"/>
+      </w:rPr>
+    </w:lvl>
+    <w:lvl w:ilvl="5" w:tentative="1">
+      <w:start w:val="1"/>
+      <w:numFmt w:val="bullet"/>
+      <w:lvlText w:val=""/>
+      <w:lvlJc w:val="left"/>
+      <w:pPr>
+        <w:tabs>
+          <w:tab w:val="num" w:pos="4320"/>
+        </w:tabs>
+        <w:ind w:left="4320" w:hanging="360"/>
+      </w:pPr>
+      <w:rPr>
+        <w:rFonts w:ascii="Wingdings" w:hAnsi="Wingdings" w:hint="default"/>
+        <w:sz w:val="20"/>
+      </w:rPr>
+    </w:lvl>
+    <w:lvl w:ilvl="6" w:tentative="1">
+      <w:start w:val="1"/>
+      <w:numFmt w:val="bullet"/>
+      <w:lvlText w:val=""/>
+      <w:lvlJc w:val="left"/>
+      <w:pPr>
+        <w:tabs>
+          <w:tab w:val="num" w:pos="5040"/>
+        </w:tabs>
+        <w:ind w:left="5040" w:hanging="360"/>
+      </w:pPr>
+      <w:rPr>
+        <w:rFonts w:ascii="Wingdings" w:hAnsi="Wingdings" w:hint="default"/>
+        <w:sz w:val="20"/>
+      </w:rPr>
+    </w:lvl>
+    <w:lvl w:ilvl="7" w:tentative="1">
+      <w:start w:val="1"/>
+      <w:numFmt w:val="bullet"/>
+      <w:lvlText w:val=""/>
+      <w:lvlJc w:val="left"/>
+      <w:pPr>
+        <w:tabs>
+          <w:tab w:val="num" w:pos="5760"/>
+        </w:tabs>
+        <w:ind w:left="5760" w:hanging="360"/>
+      </w:pPr>
+      <w:rPr>
+        <w:rFonts w:ascii="Wingdings" w:hAnsi="Wingdings" w:hint="default"/>
+        <w:sz w:val="20"/>
+      </w:rPr>
+    </w:lvl>
+    <w:lvl w:ilvl="8" w:tentative="1">
+      <w:start w:val="1"/>
+      <w:numFmt w:val="bullet"/>
+      <w:lvlText w:val=""/>
+      <w:lvlJc w:val="left"/>
+      <w:pPr>
+        <w:tabs>
+          <w:tab w:val="num" w:pos="6480"/>
+        </w:tabs>
+        <w:ind w:left="6480" w:hanging="360"/>
+      </w:pPr>
+      <w:rPr>
+        <w:rFonts w:ascii="Wingdings" w:hAnsi="Wingdings" w:hint="default"/>
+        <w:sz w:val="20"/>
+      </w:rPr>
+    </w:lvl>
+  </w:abstractNum>
   <w:num w:numId="1">
-    <w:abstractNumId w:val="1"/>
+    <w:abstractNumId w:val="3"/>
   </w:num>
   <w:num w:numId="2">
     <w:abstractNumId w:val="0"/>
+  </w:num>
+  <w:num w:numId="3">
+    <w:abstractNumId w:val="2"/>
+  </w:num>
+  <w:num w:numId="4">
+    <w:abstractNumId w:val="1"/>
   </w:num>
 </w:numbering>
 </file>
@@ -2648,6 +9738,115 @@
       <w:bCs/>
     </w:rPr>
   </w:style>
+  <w:style w:type="paragraph" w:customStyle="1" w:styleId="hb">
+    <w:name w:val="hb"/>
+    <w:basedOn w:val="Normal"/>
+    <w:rsid w:val="00231158"/>
+    <w:pPr>
+      <w:spacing w:before="100" w:beforeAutospacing="1" w:after="100" w:afterAutospacing="1" w:line="240" w:lineRule="auto"/>
+    </w:pPr>
+    <w:rPr>
+      <w:rFonts w:ascii="Times New Roman" w:eastAsia="Times New Roman" w:hAnsi="Times New Roman" w:cs="Times New Roman"/>
+      <w:sz w:val="24"/>
+      <w:szCs w:val="24"/>
+      <w:lang w:eastAsia="en-IN"/>
+    </w:rPr>
+  </w:style>
+  <w:style w:type="paragraph" w:styleId="HTMLPreformatted">
+    <w:name w:val="HTML Preformatted"/>
+    <w:basedOn w:val="Normal"/>
+    <w:link w:val="HTMLPreformattedChar"/>
+    <w:uiPriority w:val="99"/>
+    <w:semiHidden/>
+    <w:unhideWhenUsed/>
+    <w:rsid w:val="003E2369"/>
+    <w:pPr>
+      <w:tabs>
+        <w:tab w:val="left" w:pos="916"/>
+        <w:tab w:val="left" w:pos="1832"/>
+        <w:tab w:val="left" w:pos="2748"/>
+        <w:tab w:val="left" w:pos="3664"/>
+        <w:tab w:val="left" w:pos="4580"/>
+        <w:tab w:val="left" w:pos="5496"/>
+        <w:tab w:val="left" w:pos="6412"/>
+        <w:tab w:val="left" w:pos="7328"/>
+        <w:tab w:val="left" w:pos="8244"/>
+        <w:tab w:val="left" w:pos="9160"/>
+        <w:tab w:val="left" w:pos="10076"/>
+        <w:tab w:val="left" w:pos="10992"/>
+        <w:tab w:val="left" w:pos="11908"/>
+        <w:tab w:val="left" w:pos="12824"/>
+        <w:tab w:val="left" w:pos="13740"/>
+        <w:tab w:val="left" w:pos="14656"/>
+      </w:tabs>
+      <w:spacing w:after="0" w:line="240" w:lineRule="auto"/>
+    </w:pPr>
+    <w:rPr>
+      <w:rFonts w:ascii="Courier New" w:eastAsia="Times New Roman" w:hAnsi="Courier New" w:cs="Courier New"/>
+      <w:sz w:val="20"/>
+      <w:szCs w:val="20"/>
+      <w:lang w:eastAsia="en-IN"/>
+    </w:rPr>
+  </w:style>
+  <w:style w:type="character" w:customStyle="1" w:styleId="HTMLPreformattedChar">
+    <w:name w:val="HTML Preformatted Char"/>
+    <w:basedOn w:val="DefaultParagraphFont"/>
+    <w:link w:val="HTMLPreformatted"/>
+    <w:uiPriority w:val="99"/>
+    <w:semiHidden/>
+    <w:rsid w:val="003E2369"/>
+    <w:rPr>
+      <w:rFonts w:ascii="Courier New" w:eastAsia="Times New Roman" w:hAnsi="Courier New" w:cs="Courier New"/>
+      <w:sz w:val="20"/>
+      <w:szCs w:val="20"/>
+      <w:lang w:eastAsia="en-IN"/>
+    </w:rPr>
+  </w:style>
+  <w:style w:type="character" w:customStyle="1" w:styleId="cm-meta">
+    <w:name w:val="cm-meta"/>
+    <w:basedOn w:val="DefaultParagraphFont"/>
+    <w:rsid w:val="003E2369"/>
+  </w:style>
+  <w:style w:type="character" w:customStyle="1" w:styleId="cm-keyword">
+    <w:name w:val="cm-keyword"/>
+    <w:basedOn w:val="DefaultParagraphFont"/>
+    <w:rsid w:val="003E2369"/>
+  </w:style>
+  <w:style w:type="character" w:customStyle="1" w:styleId="cm-def">
+    <w:name w:val="cm-def"/>
+    <w:basedOn w:val="DefaultParagraphFont"/>
+    <w:rsid w:val="003E2369"/>
+  </w:style>
+  <w:style w:type="character" w:customStyle="1" w:styleId="cm-variable">
+    <w:name w:val="cm-variable"/>
+    <w:basedOn w:val="DefaultParagraphFont"/>
+    <w:rsid w:val="003E2369"/>
+  </w:style>
+  <w:style w:type="character" w:customStyle="1" w:styleId="cm-operator">
+    <w:name w:val="cm-operator"/>
+    <w:basedOn w:val="DefaultParagraphFont"/>
+    <w:rsid w:val="003E2369"/>
+  </w:style>
+  <w:style w:type="character" w:customStyle="1" w:styleId="cm-type">
+    <w:name w:val="cm-type"/>
+    <w:basedOn w:val="DefaultParagraphFont"/>
+    <w:rsid w:val="003E2369"/>
+  </w:style>
+  <w:style w:type="character" w:customStyle="1" w:styleId="cm-number">
+    <w:name w:val="cm-number"/>
+    <w:basedOn w:val="DefaultParagraphFont"/>
+    <w:rsid w:val="003E2369"/>
+  </w:style>
+  <w:style w:type="character" w:customStyle="1" w:styleId="cm-string">
+    <w:name w:val="cm-string"/>
+    <w:basedOn w:val="DefaultParagraphFont"/>
+    <w:rsid w:val="003E2369"/>
+  </w:style>
+  <w:style w:type="character" w:customStyle="1" w:styleId="cm-comment">
+    <w:name w:val="cm-comment"/>
+    <w:basedOn w:val="DefaultParagraphFont"/>
+    <w:rsid w:val="003E2369"/>
+  </w:style>
 </w:styles>
 </file>
 
